--- a/8_reszletes_tervek/templ_08_KZS.docx
+++ b/8_reszletes_tervek/templ_08_KZS.docx
@@ -32,13 +32,7 @@
         <w:t>A dokumentum második fele részletesen be kell mutassa a korábban definiált be- és kimeneti nyelv szintakszisát felhasználva, hogy mely tesztekkel lesz a prototípus ellenőrizve.]</w:t>
       </w:r>
     </w:p>
-    <w:p>
-      <w:pPr>
-        <w:rPr>
-          <w:lang w:val="en-US"/>
-        </w:rPr>
-      </w:pPr>
-    </w:p>
+    <w:p/>
     <w:p>
       <w:pPr>
         <w:pStyle w:val="Cmsor20"/>
@@ -2459,7 +2453,7 @@
         <w:br/>
       </w:r>
       <w:r>
-        <w:t>A játékosoknak egy listája.</w:t>
+        <w:t>A játékosoknak listája.</w:t>
       </w:r>
     </w:p>
     <w:p>
@@ -2473,6 +2467,79 @@
         <w:rPr>
           <w:b/>
         </w:rPr>
+        <w:t xml:space="preserve">-mycologists: </w:t>
+      </w:r>
+      <w:r>
+        <w:rPr>
+          <w:b/>
+        </w:rPr>
+        <w:t>List</w:t>
+      </w:r>
+      <w:r>
+        <w:rPr>
+          <w:b/>
+        </w:rPr>
+        <w:t>&lt;Player&gt;</w:t>
+      </w:r>
+    </w:p>
+    <w:p>
+      <w:pPr>
+        <w:ind w:left="708"/>
+      </w:pPr>
+      <w:r>
+        <w:t xml:space="preserve">A gombászok </w:t>
+      </w:r>
+      <w:r>
+        <w:t>listája.</w:t>
+      </w:r>
+    </w:p>
+    <w:p>
+      <w:pPr>
+        <w:numPr>
+          <w:ilvl w:val="0"/>
+          <w:numId w:val="6"/>
+        </w:numPr>
+        <w:rPr>
+          <w:b/>
+          <w:bCs/>
+        </w:rPr>
+      </w:pPr>
+      <w:r>
+        <w:rPr>
+          <w:b/>
+          <w:bCs/>
+        </w:rPr>
+        <w:t>-</w:t>
+      </w:r>
+      <w:r>
+        <w:rPr>
+          <w:b/>
+          <w:bCs/>
+        </w:rPr>
+        <w:t>entomologists: List&lt;Player&gt;</w:t>
+      </w:r>
+      <w:r>
+        <w:rPr>
+          <w:b/>
+          <w:bCs/>
+        </w:rPr>
+        <w:br/>
+      </w:r>
+      <w:r>
+        <w:t>A rovarászok listája.</w:t>
+      </w:r>
+    </w:p>
+    <w:p>
+      <w:pPr>
+        <w:numPr>
+          <w:ilvl w:val="0"/>
+          <w:numId w:val="6"/>
+        </w:numPr>
+      </w:pPr>
+      <w:r>
+        <w:rPr>
+          <w:b/>
+        </w:rPr>
         <w:t>-currentIndex: int</w:t>
       </w:r>
       <w:r>
@@ -2531,7 +2598,19 @@
         <w:rPr>
           <w:b/>
         </w:rPr>
-        <w:t>+addPlayer(player: Player)</w:t>
+        <w:t>+addPlayer(player: Player</w:t>
+      </w:r>
+      <w:r>
+        <w:rPr>
+          <w:b/>
+        </w:rPr>
+        <w:t>, String type</w:t>
+      </w:r>
+      <w:r>
+        <w:rPr>
+          <w:b/>
+        </w:rPr>
+        <w:t>)</w:t>
       </w:r>
       <w:r>
         <w:rPr>
@@ -2543,7 +2622,82 @@
         <w:rPr>
           <w:bCs/>
         </w:rPr>
-        <w:t>Hozzáad egy játékost a játékosok listájához.</w:t>
+        <w:t>Hozzáad egy játékost a játékosok listájához</w:t>
+      </w:r>
+      <w:r>
+        <w:rPr>
+          <w:bCs/>
+        </w:rPr>
+        <w:t xml:space="preserve">, és a megadott típus alapján a megfelelő </w:t>
+      </w:r>
+      <w:r>
+        <w:rPr>
+          <w:bCs/>
+        </w:rPr>
+        <w:t xml:space="preserve">tárolóban. </w:t>
+      </w:r>
+      <w:r>
+        <w:rPr>
+          <w:bCs/>
+          <w:color w:val="FF0000"/>
+        </w:rPr>
+        <w:t xml:space="preserve">(A létrehozó </w:t>
+      </w:r>
+      <w:r>
+        <w:rPr>
+          <w:bCs/>
+          <w:color w:val="FF0000"/>
+        </w:rPr>
+        <w:t>parancsban ez a típus meg van</w:t>
+      </w:r>
+      <w:r>
+        <w:rPr>
+          <w:bCs/>
+          <w:color w:val="FF0000"/>
+        </w:rPr>
+        <w:t xml:space="preserve"> adva, </w:t>
+      </w:r>
+      <w:r>
+        <w:rPr>
+          <w:bCs/>
+          <w:color w:val="FF0000"/>
+        </w:rPr>
+        <w:t>ezért</w:t>
+      </w:r>
+      <w:r>
+        <w:rPr>
+          <w:bCs/>
+          <w:color w:val="FF0000"/>
+        </w:rPr>
+        <w:t xml:space="preserve"> itt nem szükséges dinamikus típus</w:t>
+      </w:r>
+      <w:r>
+        <w:rPr>
+          <w:bCs/>
+          <w:color w:val="FF0000"/>
+        </w:rPr>
+        <w:t xml:space="preserve"> </w:t>
+      </w:r>
+      <w:r>
+        <w:rPr>
+          <w:bCs/>
+          <w:color w:val="FF0000"/>
+        </w:rPr>
+        <w:t>lekérdezés</w:t>
+      </w:r>
+      <w:r>
+        <w:rPr>
+          <w:bCs/>
+          <w:color w:val="FF0000"/>
+        </w:rPr>
+        <w:t>.</w:t>
+      </w:r>
+      <w:r>
+        <w:rPr>
+          <w:bCs/>
+          <w:color w:val="FF0000"/>
+        </w:rPr>
+        <w:t>)</w:t>
       </w:r>
     </w:p>
     <w:p>
@@ -2701,7 +2855,7 @@
         <w:rPr>
           <w:b/>
         </w:rPr>
-        <w:t>&lt;Players&gt;</w:t>
+        <w:t>&lt;Player&gt;</w:t>
       </w:r>
       <w:r>
         <w:rPr>
@@ -2714,6 +2868,136 @@
           <w:bCs/>
         </w:rPr>
         <w:t>Visszaadja a listáját a játékosoknak.</w:t>
+      </w:r>
+    </w:p>
+    <w:p>
+      <w:pPr>
+        <w:numPr>
+          <w:ilvl w:val="0"/>
+          <w:numId w:val="6"/>
+        </w:numPr>
+      </w:pPr>
+      <w:r>
+        <w:rPr>
+          <w:b/>
+        </w:rPr>
+        <w:t>+getMycologists(): Iterable&lt;Player&gt;</w:t>
+      </w:r>
+      <w:r>
+        <w:rPr>
+          <w:b/>
+        </w:rPr>
+        <w:br/>
+      </w:r>
+      <w:r>
+        <w:rPr>
+          <w:bCs/>
+        </w:rPr>
+        <w:t xml:space="preserve">Visszaadja </w:t>
+      </w:r>
+      <w:r>
+        <w:rPr>
+          <w:bCs/>
+        </w:rPr>
+        <w:t>a</w:t>
+      </w:r>
+      <w:r>
+        <w:rPr>
+          <w:bCs/>
+        </w:rPr>
+        <w:t xml:space="preserve"> </w:t>
+      </w:r>
+      <w:r>
+        <w:rPr>
+          <w:bCs/>
+        </w:rPr>
+        <w:t xml:space="preserve">gombászok </w:t>
+      </w:r>
+      <w:r>
+        <w:rPr>
+          <w:bCs/>
+        </w:rPr>
+        <w:t>listáját.</w:t>
+      </w:r>
+    </w:p>
+    <w:p>
+      <w:pPr>
+        <w:numPr>
+          <w:ilvl w:val="0"/>
+          <w:numId w:val="6"/>
+        </w:numPr>
+      </w:pPr>
+      <w:r>
+        <w:rPr>
+          <w:b/>
+        </w:rPr>
+        <w:t>+getEnto</w:t>
+      </w:r>
+      <w:r>
+        <w:rPr>
+          <w:b/>
+        </w:rPr>
+        <w:t>m</w:t>
+      </w:r>
+      <w:r>
+        <w:rPr>
+          <w:b/>
+        </w:rPr>
+        <w:t>ologists()</w:t>
+      </w:r>
+      <w:r>
+        <w:rPr>
+          <w:b/>
+        </w:rPr>
+        <w:t>: Iterable</w:t>
+      </w:r>
+      <w:r>
+        <w:rPr>
+          <w:b/>
+        </w:rPr>
+        <w:t>&lt;Player&gt;</w:t>
+      </w:r>
+      <w:r>
+        <w:rPr>
+          <w:b/>
+        </w:rPr>
+        <w:br/>
+      </w:r>
+      <w:r>
+        <w:rPr>
+          <w:bCs/>
+        </w:rPr>
+        <w:t>Vissza</w:t>
+      </w:r>
+      <w:r>
+        <w:rPr>
+          <w:bCs/>
+        </w:rPr>
+        <w:t>a</w:t>
+      </w:r>
+      <w:r>
+        <w:rPr>
+          <w:bCs/>
+        </w:rPr>
+        <w:t>dja a</w:t>
+      </w:r>
+      <w:r>
+        <w:rPr>
+          <w:bCs/>
+        </w:rPr>
+        <w:t xml:space="preserve"> rovarászok </w:t>
+      </w:r>
+      <w:r>
+        <w:rPr>
+          <w:bCs/>
+        </w:rPr>
+        <w:t>listját.</w:t>
+      </w:r>
+      <w:r>
+        <w:rPr>
+          <w:bCs/>
+        </w:rPr>
+        <w:t xml:space="preserve"> </w:t>
       </w:r>
     </w:p>
     <w:p>
@@ -3817,6 +4101,16 @@
         </w:rPr>
         <w:t>)</w:t>
       </w:r>
+      <w:r>
+        <w:rPr>
+          <w:b/>
+          <w:bCs/>
+        </w:rPr>
+        <w:br/>
+      </w:r>
+      <w:r>
+        <w:t>A körök kezelésével kapcsolatos parancsokat kezeli.</w:t>
+      </w:r>
     </w:p>
     <w:p>
       <w:pPr>
@@ -4640,7 +4934,18 @@
           <w:iCs/>
           <w:color w:val="auto"/>
         </w:rPr>
-        <w:t>-showWinner</w:t>
+        <w:t>+</w:t>
+      </w:r>
+      <w:r>
+        <w:rPr>
+          <w:rStyle w:val="magyarazatChar"/>
+          <w:b/>
+          <w:bCs/>
+          <w:i w:val="0"/>
+          <w:iCs/>
+          <w:color w:val="auto"/>
+        </w:rPr>
+        <w:t>showWinner</w:t>
       </w:r>
       <w:r>
         <w:rPr>
@@ -5061,7 +5366,6 @@
         <w:t>Befejezi a játékot.</w:t>
       </w:r>
     </w:p>
-    <w:p/>
     <w:p>
       <w:pPr>
         <w:rPr>
@@ -5858,13 +6162,7 @@
         <w:br/>
       </w:r>
       <w:r>
-        <w:t>A növesztési feltételek nélkül növeszt egy</w:t>
-      </w:r>
-      <w:r>
-        <w:t xml:space="preserve"> gombafonalat</w:t>
-      </w:r>
-      <w:r>
-        <w:t>, a megadott tektonra, a megadott névvel.</w:t>
+        <w:t>A növesztési feltételek nélkül növeszt egy gombafonalat, a megadott tektonra, a megadott névvel.</w:t>
       </w:r>
     </w:p>
     <w:p>
@@ -10172,12 +10470,12 @@
     <w:p/>
     <w:p/>
     <w:sectPr>
-      <w:headerReference w:type="even" r:id="rId7"/>
-      <w:headerReference w:type="default" r:id="rId8"/>
-      <w:footerReference w:type="even" r:id="rId9"/>
-      <w:footerReference w:type="default" r:id="rId10"/>
-      <w:headerReference w:type="first" r:id="rId11"/>
-      <w:footerReference w:type="first" r:id="rId12"/>
+      <w:headerReference w:type="even" r:id="rId8"/>
+      <w:headerReference w:type="default" r:id="rId9"/>
+      <w:footerReference w:type="even" r:id="rId10"/>
+      <w:footerReference w:type="default" r:id="rId11"/>
+      <w:headerReference w:type="first" r:id="rId12"/>
+      <w:footerReference w:type="first" r:id="rId13"/>
       <w:pgSz w:w="11906" w:h="16838"/>
       <w:pgMar w:top="1417" w:right="1417" w:bottom="1417" w:left="1417" w:header="708" w:footer="708" w:gutter="0"/>
       <w:cols w:space="708"/>
@@ -10314,7 +10612,7 @@
         <w:noProof/>
         <w:lang w:val="en-US"/>
       </w:rPr>
-      <w:t>2025-04-09</w:t>
+      <w:t>2025-04-10</w:t>
     </w:r>
     <w:r>
       <w:rPr>
@@ -11445,7 +11743,7 @@
     <w:rPrDefault>
       <w:rPr>
         <w:rFonts w:ascii="Times New Roman" w:eastAsia="Times New Roman" w:hAnsi="Times New Roman" w:cs="Times New Roman"/>
-        <w:lang w:val="hu-HU" w:eastAsia="hu-HU" w:bidi="ar-SA"/>
+        <w:lang w:val="en-US" w:eastAsia="en-US" w:bidi="ar-SA"/>
       </w:rPr>
     </w:rPrDefault>
     <w:pPrDefault/>
@@ -11737,6 +12035,7 @@
     <w:rPr>
       <w:sz w:val="24"/>
       <w:szCs w:val="24"/>
+      <w:lang w:val="hu-HU" w:eastAsia="hu-HU"/>
     </w:rPr>
   </w:style>
   <w:style w:type="paragraph" w:styleId="Cmsor1">
@@ -12438,4 +12737,16 @@
     </a:ext>
   </a:extLst>
 </a:theme>
+</file>
+
+<file path=customXml/item1.xml><?xml version="1.0" encoding="utf-8"?>
+<b:Sources xmlns:b="http://schemas.openxmlformats.org/officeDocument/2006/bibliography" xmlns="http://schemas.openxmlformats.org/officeDocument/2006/bibliography" SelectedStyle="\APASixthEditionOfficeOnline.xsl" StyleName="APA" Version="6"/>
+</file>
+
+<file path=customXml/itemProps1.xml><?xml version="1.0" encoding="utf-8"?>
+<ds:datastoreItem xmlns:ds="http://schemas.openxmlformats.org/officeDocument/2006/customXml" ds:itemID="{2CE02E4F-625A-4542-BCB6-C0E824E2BB39}">
+  <ds:schemaRefs>
+    <ds:schemaRef ds:uri="http://schemas.openxmlformats.org/officeDocument/2006/bibliography"/>
+  </ds:schemaRefs>
+</ds:datastoreItem>
 </file>
--- a/8_reszletes_tervek/templ_08_KZS.docx
+++ b/8_reszletes_tervek/templ_08_KZS.docx
@@ -9,12 +9,28 @@
           <w:lang w:val="en-US"/>
         </w:rPr>
       </w:pPr>
+      <w:proofErr w:type="spellStart"/>
       <w:r>
         <w:rPr>
           <w:lang w:val="en-US"/>
         </w:rPr>
-        <w:t>Részletes tervek</w:t>
-      </w:r>
+        <w:t>Részletes</w:t>
+      </w:r>
+      <w:proofErr w:type="spellEnd"/>
+      <w:r>
+        <w:rPr>
+          <w:lang w:val="en-US"/>
+        </w:rPr>
+        <w:t xml:space="preserve"> </w:t>
+      </w:r>
+      <w:proofErr w:type="spellStart"/>
+      <w:r>
+        <w:rPr>
+          <w:lang w:val="en-US"/>
+        </w:rPr>
+        <w:t>tervek</w:t>
+      </w:r>
+      <w:proofErr w:type="spellEnd"/>
     </w:p>
     <w:p>
       <w:pPr>
@@ -45,12 +61,14 @@
       <w:pPr>
         <w:pStyle w:val="Cmsor3"/>
       </w:pPr>
+      <w:proofErr w:type="spellStart"/>
       <w:r>
         <w:t>Player</w:t>
       </w:r>
       <w:r>
         <w:t>Impl</w:t>
       </w:r>
+      <w:proofErr w:type="spellEnd"/>
     </w:p>
     <w:p>
       <w:pPr>
@@ -111,6 +129,7 @@
         </w:rPr>
         <w:br/>
       </w:r>
+      <w:proofErr w:type="spellStart"/>
       <w:r>
         <w:rPr>
           <w:b w:val="0"/>
@@ -120,6 +139,7 @@
         </w:rPr>
         <w:t>ScoreEvaluable</w:t>
       </w:r>
+      <w:proofErr w:type="spellEnd"/>
       <w:r>
         <w:rPr>
           <w:b w:val="0"/>
@@ -127,8 +147,9 @@
           <w:sz w:val="24"/>
           <w:szCs w:val="24"/>
         </w:rPr>
-        <w:t>, Player</w:t>
-      </w:r>
+        <w:t xml:space="preserve">, </w:t>
+      </w:r>
+      <w:proofErr w:type="spellStart"/>
       <w:r>
         <w:rPr>
           <w:b w:val="0"/>
@@ -136,8 +157,9 @@
           <w:sz w:val="24"/>
           <w:szCs w:val="24"/>
         </w:rPr>
-        <w:t xml:space="preserve">, </w:t>
-      </w:r>
+        <w:t>Player</w:t>
+      </w:r>
+      <w:proofErr w:type="spellEnd"/>
       <w:r>
         <w:rPr>
           <w:b w:val="0"/>
@@ -145,8 +167,9 @@
           <w:sz w:val="24"/>
           <w:szCs w:val="24"/>
         </w:rPr>
-        <w:t>TurnObserver</w:t>
-      </w:r>
+        <w:t xml:space="preserve">, </w:t>
+      </w:r>
+      <w:proofErr w:type="spellStart"/>
       <w:r>
         <w:rPr>
           <w:b w:val="0"/>
@@ -154,6 +177,16 @@
           <w:sz w:val="24"/>
           <w:szCs w:val="24"/>
         </w:rPr>
+        <w:t>TurnObserver</w:t>
+      </w:r>
+      <w:proofErr w:type="spellEnd"/>
+      <w:r>
+        <w:rPr>
+          <w:b w:val="0"/>
+          <w:bCs w:val="0"/>
+          <w:sz w:val="24"/>
+          <w:szCs w:val="24"/>
+        </w:rPr>
         <w:t xml:space="preserve"> </w:t>
       </w:r>
     </w:p>
@@ -195,6 +228,7 @@
         </w:rPr>
         <w:t>~</w:t>
       </w:r>
+      <w:proofErr w:type="spellStart"/>
       <w:r>
         <w:rPr>
           <w:b/>
@@ -207,12 +241,21 @@
         </w:rPr>
         <w:t>urnBeginSubscirbers</w:t>
       </w:r>
-      <w:r>
-        <w:rPr>
-          <w:b/>
-          <w:bCs/>
-        </w:rPr>
-        <w:t>: List&lt;OnTurnBegin</w:t>
+      <w:proofErr w:type="spellEnd"/>
+      <w:r>
+        <w:rPr>
+          <w:b/>
+          <w:bCs/>
+        </w:rPr>
+        <w:t>: List&lt;</w:t>
+      </w:r>
+      <w:proofErr w:type="spellStart"/>
+      <w:r>
+        <w:rPr>
+          <w:b/>
+          <w:bCs/>
+        </w:rPr>
+        <w:t>OnTurnBegin</w:t>
       </w:r>
       <w:r>
         <w:rPr>
@@ -221,6 +264,7 @@
         </w:rPr>
         <w:t>Subscriber</w:t>
       </w:r>
+      <w:proofErr w:type="spellEnd"/>
       <w:r>
         <w:rPr>
           <w:b/>
@@ -290,6 +334,7 @@
         </w:rPr>
         <w:t>~</w:t>
       </w:r>
+      <w:proofErr w:type="spellStart"/>
       <w:r>
         <w:rPr>
           <w:b/>
@@ -297,9 +342,15 @@
         </w:rPr>
         <w:t>name</w:t>
       </w:r>
-      <w:r>
-        <w:t>: String</w:t>
-      </w:r>
+      <w:proofErr w:type="spellEnd"/>
+      <w:r>
+        <w:t xml:space="preserve">: </w:t>
+      </w:r>
+      <w:proofErr w:type="spellStart"/>
+      <w:r>
+        <w:t>String</w:t>
+      </w:r>
+      <w:proofErr w:type="spellEnd"/>
       <w:r>
         <w:br/>
       </w:r>
@@ -345,13 +396,23 @@
         </w:rPr>
         <w:t>+</w:t>
       </w:r>
-      <w:r>
-        <w:rPr>
-          <w:b/>
-          <w:bCs/>
-        </w:rPr>
-        <w:t>subscibe(</w:t>
-      </w:r>
+      <w:proofErr w:type="spellStart"/>
+      <w:r>
+        <w:rPr>
+          <w:b/>
+          <w:bCs/>
+        </w:rPr>
+        <w:t>subscibe</w:t>
+      </w:r>
+      <w:proofErr w:type="spellEnd"/>
+      <w:r>
+        <w:rPr>
+          <w:b/>
+          <w:bCs/>
+        </w:rPr>
+        <w:t>(</w:t>
+      </w:r>
+      <w:proofErr w:type="spellStart"/>
       <w:r>
         <w:rPr>
           <w:b/>
@@ -359,6 +420,7 @@
         </w:rPr>
         <w:t>subscriber</w:t>
       </w:r>
+      <w:proofErr w:type="spellEnd"/>
       <w:r>
         <w:rPr>
           <w:b/>
@@ -366,6 +428,7 @@
         </w:rPr>
         <w:t xml:space="preserve">: </w:t>
       </w:r>
+      <w:proofErr w:type="spellStart"/>
       <w:r>
         <w:rPr>
           <w:b/>
@@ -373,6 +436,7 @@
         </w:rPr>
         <w:t>OnTurnBeginSubscriber</w:t>
       </w:r>
+      <w:proofErr w:type="spellEnd"/>
       <w:r>
         <w:rPr>
           <w:b/>
@@ -418,13 +482,23 @@
         </w:rPr>
         <w:t>+</w:t>
       </w:r>
-      <w:r>
-        <w:rPr>
-          <w:b/>
-          <w:bCs/>
-        </w:rPr>
-        <w:t>setName(</w:t>
-      </w:r>
+      <w:proofErr w:type="spellStart"/>
+      <w:r>
+        <w:rPr>
+          <w:b/>
+          <w:bCs/>
+        </w:rPr>
+        <w:t>setName</w:t>
+      </w:r>
+      <w:proofErr w:type="spellEnd"/>
+      <w:r>
+        <w:rPr>
+          <w:b/>
+          <w:bCs/>
+        </w:rPr>
+        <w:t>(</w:t>
+      </w:r>
+      <w:proofErr w:type="spellStart"/>
       <w:r>
         <w:rPr>
           <w:b/>
@@ -432,13 +506,23 @@
         </w:rPr>
         <w:t>name</w:t>
       </w:r>
-      <w:r>
-        <w:rPr>
-          <w:b/>
-          <w:bCs/>
-        </w:rPr>
-        <w:t>: String</w:t>
-      </w:r>
+      <w:proofErr w:type="spellEnd"/>
+      <w:r>
+        <w:rPr>
+          <w:b/>
+          <w:bCs/>
+        </w:rPr>
+        <w:t xml:space="preserve">: </w:t>
+      </w:r>
+      <w:proofErr w:type="spellStart"/>
+      <w:r>
+        <w:rPr>
+          <w:b/>
+          <w:bCs/>
+        </w:rPr>
+        <w:t>String</w:t>
+      </w:r>
+      <w:proofErr w:type="spellEnd"/>
       <w:r>
         <w:rPr>
           <w:b/>
@@ -454,8 +538,13 @@
         <w:br/>
       </w:r>
       <w:r>
-        <w:t>A név setterje</w:t>
-      </w:r>
+        <w:t xml:space="preserve">A név </w:t>
+      </w:r>
+      <w:proofErr w:type="spellStart"/>
+      <w:r>
+        <w:t>setterje</w:t>
+      </w:r>
+      <w:proofErr w:type="spellEnd"/>
     </w:p>
     <w:p>
       <w:pPr>
@@ -475,13 +564,31 @@
         </w:rPr>
         <w:t>+</w:t>
       </w:r>
-      <w:r>
-        <w:rPr>
-          <w:b/>
-          <w:bCs/>
-        </w:rPr>
-        <w:t>getName() : String</w:t>
-      </w:r>
+      <w:proofErr w:type="spellStart"/>
+      <w:r>
+        <w:rPr>
+          <w:b/>
+          <w:bCs/>
+        </w:rPr>
+        <w:t>getName</w:t>
+      </w:r>
+      <w:proofErr w:type="spellEnd"/>
+      <w:r>
+        <w:rPr>
+          <w:b/>
+          <w:bCs/>
+        </w:rPr>
+        <w:t xml:space="preserve">() : </w:t>
+      </w:r>
+      <w:proofErr w:type="spellStart"/>
+      <w:r>
+        <w:rPr>
+          <w:b/>
+          <w:bCs/>
+        </w:rPr>
+        <w:t>String</w:t>
+      </w:r>
+      <w:proofErr w:type="spellEnd"/>
       <w:r>
         <w:rPr>
           <w:b/>
@@ -490,8 +597,13 @@
         <w:br/>
       </w:r>
       <w:r>
-        <w:t>A név getterje</w:t>
-      </w:r>
+        <w:t xml:space="preserve">A név </w:t>
+      </w:r>
+      <w:proofErr w:type="spellStart"/>
+      <w:r>
+        <w:t>getterje</w:t>
+      </w:r>
+      <w:proofErr w:type="spellEnd"/>
     </w:p>
     <w:p>
       <w:pPr>
@@ -511,12 +623,21 @@
         </w:rPr>
         <w:t>+</w:t>
       </w:r>
-      <w:r>
-        <w:rPr>
-          <w:b/>
-          <w:bCs/>
-        </w:rPr>
-        <w:t>notifySubscribers()</w:t>
+      <w:proofErr w:type="spellStart"/>
+      <w:r>
+        <w:rPr>
+          <w:b/>
+          <w:bCs/>
+        </w:rPr>
+        <w:t>notifySubscribers</w:t>
+      </w:r>
+      <w:proofErr w:type="spellEnd"/>
+      <w:r>
+        <w:rPr>
+          <w:b/>
+          <w:bCs/>
+        </w:rPr>
+        <w:t>()</w:t>
       </w:r>
       <w:r>
         <w:rPr>
@@ -548,14 +669,32 @@
           <w:i/>
           <w:iCs/>
         </w:rPr>
-        <w:t>+calculateScore() : int</w:t>
-      </w:r>
+        <w:t>+</w:t>
+      </w:r>
+      <w:proofErr w:type="spellStart"/>
       <w:r>
         <w:rPr>
           <w:b/>
           <w:i/>
           <w:iCs/>
         </w:rPr>
+        <w:t>calculateScore</w:t>
+      </w:r>
+      <w:proofErr w:type="spellEnd"/>
+      <w:r>
+        <w:rPr>
+          <w:b/>
+          <w:i/>
+          <w:iCs/>
+        </w:rPr>
+        <w:t>() : int</w:t>
+      </w:r>
+      <w:r>
+        <w:rPr>
+          <w:b/>
+          <w:i/>
+          <w:iCs/>
+        </w:rPr>
         <w:br/>
       </w:r>
       <w:r>
@@ -577,6 +716,7 @@
       <w:pPr>
         <w:pStyle w:val="Cmsor3"/>
       </w:pPr>
+      <w:proofErr w:type="spellStart"/>
       <w:r>
         <w:t>M</w:t>
       </w:r>
@@ -586,6 +726,7 @@
       <w:r>
         <w:t>Impl</w:t>
       </w:r>
+      <w:proofErr w:type="spellEnd"/>
     </w:p>
     <w:p>
       <w:pPr>
@@ -667,6 +808,7 @@
         </w:rPr>
         <w:br/>
       </w:r>
+      <w:proofErr w:type="spellStart"/>
       <w:r>
         <w:rPr>
           <w:b w:val="0"/>
@@ -676,6 +818,7 @@
         </w:rPr>
         <w:t>Mycologist</w:t>
       </w:r>
+      <w:proofErr w:type="spellEnd"/>
       <w:r>
         <w:rPr>
           <w:b w:val="0"/>
@@ -710,12 +853,14 @@
       <w:pPr>
         <w:ind w:firstLine="432"/>
       </w:pPr>
+      <w:proofErr w:type="spellStart"/>
       <w:r>
         <w:t>Player</w:t>
       </w:r>
       <w:r>
         <w:t>Impl</w:t>
       </w:r>
+      <w:proofErr w:type="spellEnd"/>
     </w:p>
     <w:p>
       <w:pPr>
@@ -750,17 +895,27 @@
         </w:rPr>
         <w:t>-</w:t>
       </w:r>
+      <w:proofErr w:type="spellStart"/>
       <w:r>
         <w:rPr>
           <w:b/>
         </w:rPr>
         <w:t>insects</w:t>
       </w:r>
+      <w:proofErr w:type="spellEnd"/>
       <w:r>
         <w:t>:</w:t>
       </w:r>
       <w:r>
-        <w:t xml:space="preserve"> List&lt;Insect&gt;</w:t>
+        <w:t xml:space="preserve"> List&lt;</w:t>
+      </w:r>
+      <w:proofErr w:type="spellStart"/>
+      <w:r>
+        <w:t>Insect</w:t>
+      </w:r>
+      <w:proofErr w:type="spellEnd"/>
+      <w:r>
+        <w:t>&gt;</w:t>
       </w:r>
       <w:r>
         <w:br/>
@@ -803,11 +958,33 @@
         </w:rPr>
         <w:t>+</w:t>
       </w:r>
-      <w:r>
-        <w:rPr>
-          <w:b/>
-        </w:rPr>
-        <w:t>addInsect(i: Insect)</w:t>
+      <w:proofErr w:type="spellStart"/>
+      <w:r>
+        <w:rPr>
+          <w:b/>
+        </w:rPr>
+        <w:t>addInsect</w:t>
+      </w:r>
+      <w:proofErr w:type="spellEnd"/>
+      <w:r>
+        <w:rPr>
+          <w:b/>
+        </w:rPr>
+        <w:t xml:space="preserve">(i: </w:t>
+      </w:r>
+      <w:proofErr w:type="spellStart"/>
+      <w:r>
+        <w:rPr>
+          <w:b/>
+        </w:rPr>
+        <w:t>Insect</w:t>
+      </w:r>
+      <w:proofErr w:type="spellEnd"/>
+      <w:r>
+        <w:rPr>
+          <w:b/>
+        </w:rPr>
+        <w:t>)</w:t>
       </w:r>
       <w:r>
         <w:rPr>
@@ -841,11 +1018,19 @@
         </w:rPr>
         <w:t>+</w:t>
       </w:r>
-      <w:r>
-        <w:rPr>
-          <w:b/>
-        </w:rPr>
-        <w:t>removeInsect()</w:t>
+      <w:proofErr w:type="spellStart"/>
+      <w:r>
+        <w:rPr>
+          <w:b/>
+        </w:rPr>
+        <w:t>removeInsect</w:t>
+      </w:r>
+      <w:proofErr w:type="spellEnd"/>
+      <w:r>
+        <w:rPr>
+          <w:b/>
+        </w:rPr>
+        <w:t>()</w:t>
       </w:r>
       <w:r>
         <w:rPr>
@@ -889,7 +1074,35 @@
         <w:rPr>
           <w:b/>
         </w:rPr>
-        <w:t>+ownsInscect(i: Insect)</w:t>
+        <w:t>+</w:t>
+      </w:r>
+      <w:proofErr w:type="spellStart"/>
+      <w:r>
+        <w:rPr>
+          <w:b/>
+        </w:rPr>
+        <w:t>ownsInscect</w:t>
+      </w:r>
+      <w:proofErr w:type="spellEnd"/>
+      <w:r>
+        <w:rPr>
+          <w:b/>
+        </w:rPr>
+        <w:t xml:space="preserve">(i: </w:t>
+      </w:r>
+      <w:proofErr w:type="spellStart"/>
+      <w:r>
+        <w:rPr>
+          <w:b/>
+        </w:rPr>
+        <w:t>Insect</w:t>
+      </w:r>
+      <w:proofErr w:type="spellEnd"/>
+      <w:r>
+        <w:rPr>
+          <w:b/>
+        </w:rPr>
+        <w:t>)</w:t>
       </w:r>
       <w:r>
         <w:rPr>
@@ -915,7 +1128,21 @@
         <w:rPr>
           <w:b/>
         </w:rPr>
-        <w:t>+calculateScore() : int</w:t>
+        <w:t>+</w:t>
+      </w:r>
+      <w:proofErr w:type="spellStart"/>
+      <w:r>
+        <w:rPr>
+          <w:b/>
+        </w:rPr>
+        <w:t>calculateScore</w:t>
+      </w:r>
+      <w:proofErr w:type="spellEnd"/>
+      <w:r>
+        <w:rPr>
+          <w:b/>
+        </w:rPr>
+        <w:t>() : int</w:t>
       </w:r>
       <w:r>
         <w:rPr>
@@ -990,13 +1217,15 @@
       <w:r>
         <w:br w:type="page"/>
       </w:r>
+      <w:proofErr w:type="spellStart"/>
       <w:r>
         <w:lastRenderedPageBreak/>
-        <w:t>Default</w:t>
-      </w:r>
-      <w:r>
         <w:t>Entomologist</w:t>
       </w:r>
+      <w:r>
+        <w:t>Impl</w:t>
+      </w:r>
+      <w:proofErr w:type="spellEnd"/>
     </w:p>
     <w:p>
       <w:pPr>
@@ -1078,6 +1307,7 @@
         </w:rPr>
         <w:br/>
       </w:r>
+      <w:proofErr w:type="spellStart"/>
       <w:r>
         <w:rPr>
           <w:b w:val="0"/>
@@ -1087,6 +1317,7 @@
         </w:rPr>
         <w:t>Entomolgist</w:t>
       </w:r>
+      <w:proofErr w:type="spellEnd"/>
       <w:r>
         <w:rPr>
           <w:b w:val="0"/>
@@ -1127,6 +1358,7 @@
           <w:color w:val="auto"/>
         </w:rPr>
       </w:pPr>
+      <w:proofErr w:type="spellStart"/>
       <w:r>
         <w:rPr>
           <w:i w:val="0"/>
@@ -1159,6 +1391,7 @@
         </w:rPr>
         <w:t>Impl</w:t>
       </w:r>
+      <w:proofErr w:type="spellEnd"/>
     </w:p>
     <w:p>
       <w:pPr>
@@ -1191,7 +1424,35 @@
         <w:rPr>
           <w:b/>
         </w:rPr>
-        <w:t>-mycelia: List&lt;Mycelium&gt;</w:t>
+        <w:t>-</w:t>
+      </w:r>
+      <w:proofErr w:type="spellStart"/>
+      <w:r>
+        <w:rPr>
+          <w:b/>
+        </w:rPr>
+        <w:t>mycelia</w:t>
+      </w:r>
+      <w:proofErr w:type="spellEnd"/>
+      <w:r>
+        <w:rPr>
+          <w:b/>
+        </w:rPr>
+        <w:t>: List&lt;</w:t>
+      </w:r>
+      <w:proofErr w:type="spellStart"/>
+      <w:r>
+        <w:rPr>
+          <w:b/>
+        </w:rPr>
+        <w:t>Mycelium</w:t>
+      </w:r>
+      <w:proofErr w:type="spellEnd"/>
+      <w:r>
+        <w:rPr>
+          <w:b/>
+        </w:rPr>
+        <w:t>&gt;</w:t>
       </w:r>
       <w:r>
         <w:rPr>
@@ -1229,8 +1490,16 @@
         <w:rPr>
           <w:b/>
         </w:rPr>
-        <w:t>-mushroomBodies</w:t>
-      </w:r>
+        <w:t>-</w:t>
+      </w:r>
+      <w:proofErr w:type="spellStart"/>
+      <w:r>
+        <w:rPr>
+          <w:b/>
+        </w:rPr>
+        <w:t>mushroomBodies</w:t>
+      </w:r>
+      <w:proofErr w:type="spellEnd"/>
       <w:r>
         <w:rPr>
           <w:b/>
@@ -1241,7 +1510,21 @@
         <w:rPr>
           <w:b/>
         </w:rPr>
-        <w:t>&lt;MushroomBody&gt;</w:t>
+        <w:t>&lt;</w:t>
+      </w:r>
+      <w:proofErr w:type="spellStart"/>
+      <w:r>
+        <w:rPr>
+          <w:b/>
+        </w:rPr>
+        <w:t>MushroomBody</w:t>
+      </w:r>
+      <w:proofErr w:type="spellEnd"/>
+      <w:r>
+        <w:rPr>
+          <w:b/>
+        </w:rPr>
+        <w:t>&gt;</w:t>
       </w:r>
       <w:r>
         <w:rPr>
@@ -1289,17 +1572,47 @@
         </w:rPr>
         <w:t>+</w:t>
       </w:r>
+      <w:proofErr w:type="spellStart"/>
       <w:r>
         <w:rPr>
           <w:b/>
         </w:rPr>
         <w:t>addMycelium</w:t>
       </w:r>
-      <w:r>
-        <w:rPr>
-          <w:b/>
-        </w:rPr>
-        <w:t>(mycelium: Mycelium)</w:t>
+      <w:proofErr w:type="spellEnd"/>
+      <w:r>
+        <w:rPr>
+          <w:b/>
+        </w:rPr>
+        <w:t>(</w:t>
+      </w:r>
+      <w:proofErr w:type="spellStart"/>
+      <w:r>
+        <w:rPr>
+          <w:b/>
+        </w:rPr>
+        <w:t>mycelium</w:t>
+      </w:r>
+      <w:proofErr w:type="spellEnd"/>
+      <w:r>
+        <w:rPr>
+          <w:b/>
+        </w:rPr>
+        <w:t xml:space="preserve">: </w:t>
+      </w:r>
+      <w:proofErr w:type="spellStart"/>
+      <w:r>
+        <w:rPr>
+          <w:b/>
+        </w:rPr>
+        <w:t>Mycelium</w:t>
+      </w:r>
+      <w:proofErr w:type="spellEnd"/>
+      <w:r>
+        <w:rPr>
+          <w:b/>
+        </w:rPr>
+        <w:t>)</w:t>
       </w:r>
       <w:r>
         <w:rPr>
@@ -1331,7 +1644,49 @@
         <w:rPr>
           <w:b/>
         </w:rPr>
-        <w:t>+removeMycelim(mycelium: Mycelium)</w:t>
+        <w:t>+</w:t>
+      </w:r>
+      <w:proofErr w:type="spellStart"/>
+      <w:r>
+        <w:rPr>
+          <w:b/>
+        </w:rPr>
+        <w:t>removeMycelim</w:t>
+      </w:r>
+      <w:proofErr w:type="spellEnd"/>
+      <w:r>
+        <w:rPr>
+          <w:b/>
+        </w:rPr>
+        <w:t>(</w:t>
+      </w:r>
+      <w:proofErr w:type="spellStart"/>
+      <w:r>
+        <w:rPr>
+          <w:b/>
+        </w:rPr>
+        <w:t>mycelium</w:t>
+      </w:r>
+      <w:proofErr w:type="spellEnd"/>
+      <w:r>
+        <w:rPr>
+          <w:b/>
+        </w:rPr>
+        <w:t xml:space="preserve">: </w:t>
+      </w:r>
+      <w:proofErr w:type="spellStart"/>
+      <w:r>
+        <w:rPr>
+          <w:b/>
+        </w:rPr>
+        <w:t>Mycelium</w:t>
+      </w:r>
+      <w:proofErr w:type="spellEnd"/>
+      <w:r>
+        <w:rPr>
+          <w:b/>
+        </w:rPr>
+        <w:t>)</w:t>
       </w:r>
       <w:r>
         <w:rPr>
@@ -1369,7 +1724,49 @@
         <w:rPr>
           <w:b/>
         </w:rPr>
-        <w:t>+ownsMycelium(mycelium: Mycelium)</w:t>
+        <w:t>+</w:t>
+      </w:r>
+      <w:proofErr w:type="spellStart"/>
+      <w:r>
+        <w:rPr>
+          <w:b/>
+        </w:rPr>
+        <w:t>ownsMycelium</w:t>
+      </w:r>
+      <w:proofErr w:type="spellEnd"/>
+      <w:r>
+        <w:rPr>
+          <w:b/>
+        </w:rPr>
+        <w:t>(</w:t>
+      </w:r>
+      <w:proofErr w:type="spellStart"/>
+      <w:r>
+        <w:rPr>
+          <w:b/>
+        </w:rPr>
+        <w:t>mycelium</w:t>
+      </w:r>
+      <w:proofErr w:type="spellEnd"/>
+      <w:r>
+        <w:rPr>
+          <w:b/>
+        </w:rPr>
+        <w:t xml:space="preserve">: </w:t>
+      </w:r>
+      <w:proofErr w:type="spellStart"/>
+      <w:r>
+        <w:rPr>
+          <w:b/>
+        </w:rPr>
+        <w:t>Mycelium</w:t>
+      </w:r>
+      <w:proofErr w:type="spellEnd"/>
+      <w:r>
+        <w:rPr>
+          <w:b/>
+        </w:rPr>
+        <w:t>)</w:t>
       </w:r>
       <w:r>
         <w:br/>
@@ -1410,6 +1807,7 @@
       <w:r>
         <w:t>+</w:t>
       </w:r>
+      <w:proofErr w:type="spellStart"/>
       <w:r>
         <w:rPr>
           <w:b/>
@@ -1417,12 +1815,45 @@
         </w:rPr>
         <w:t>addMushroomBody</w:t>
       </w:r>
-      <w:r>
-        <w:rPr>
-          <w:b/>
-          <w:bCs/>
-        </w:rPr>
-        <w:t>(mushroomBody: MushroomBody)</w:t>
+      <w:proofErr w:type="spellEnd"/>
+      <w:r>
+        <w:rPr>
+          <w:b/>
+          <w:bCs/>
+        </w:rPr>
+        <w:t>(</w:t>
+      </w:r>
+      <w:proofErr w:type="spellStart"/>
+      <w:r>
+        <w:rPr>
+          <w:b/>
+          <w:bCs/>
+        </w:rPr>
+        <w:t>mushroomBody</w:t>
+      </w:r>
+      <w:proofErr w:type="spellEnd"/>
+      <w:r>
+        <w:rPr>
+          <w:b/>
+          <w:bCs/>
+        </w:rPr>
+        <w:t xml:space="preserve">: </w:t>
+      </w:r>
+      <w:proofErr w:type="spellStart"/>
+      <w:r>
+        <w:rPr>
+          <w:b/>
+          <w:bCs/>
+        </w:rPr>
+        <w:t>MushroomBody</w:t>
+      </w:r>
+      <w:proofErr w:type="spellEnd"/>
+      <w:r>
+        <w:rPr>
+          <w:b/>
+          <w:bCs/>
+        </w:rPr>
+        <w:t>)</w:t>
       </w:r>
       <w:r>
         <w:rPr>
@@ -1459,15 +1890,49 @@
           <w:b/>
           <w:bCs/>
         </w:rPr>
-        <w:t>+removeMushroomBody(</w:t>
-      </w:r>
-      <w:r>
-        <w:rPr>
-          <w:b/>
-          <w:bCs/>
-        </w:rPr>
-        <w:t>mushroomBody: MushroomBody</w:t>
-      </w:r>
+        <w:t>+</w:t>
+      </w:r>
+      <w:proofErr w:type="spellStart"/>
+      <w:r>
+        <w:rPr>
+          <w:b/>
+          <w:bCs/>
+        </w:rPr>
+        <w:t>removeMushroomBody</w:t>
+      </w:r>
+      <w:proofErr w:type="spellEnd"/>
+      <w:r>
+        <w:rPr>
+          <w:b/>
+          <w:bCs/>
+        </w:rPr>
+        <w:t>(</w:t>
+      </w:r>
+      <w:proofErr w:type="spellStart"/>
+      <w:r>
+        <w:rPr>
+          <w:b/>
+          <w:bCs/>
+        </w:rPr>
+        <w:t>mushroomBody</w:t>
+      </w:r>
+      <w:proofErr w:type="spellEnd"/>
+      <w:r>
+        <w:rPr>
+          <w:b/>
+          <w:bCs/>
+        </w:rPr>
+        <w:t xml:space="preserve">: </w:t>
+      </w:r>
+      <w:proofErr w:type="spellStart"/>
+      <w:r>
+        <w:rPr>
+          <w:b/>
+          <w:bCs/>
+        </w:rPr>
+        <w:t>MushroomBody</w:t>
+      </w:r>
+      <w:proofErr w:type="spellEnd"/>
       <w:r>
         <w:rPr>
           <w:b/>
@@ -1511,7 +1976,55 @@
           <w:b/>
           <w:bCs/>
         </w:rPr>
-        <w:t>+ownsMushroomBody(mushroomBody: MushroomBody)</w:t>
+        <w:t>+</w:t>
+      </w:r>
+      <w:proofErr w:type="spellStart"/>
+      <w:r>
+        <w:rPr>
+          <w:b/>
+          <w:bCs/>
+        </w:rPr>
+        <w:t>ownsMushroomBody</w:t>
+      </w:r>
+      <w:proofErr w:type="spellEnd"/>
+      <w:r>
+        <w:rPr>
+          <w:b/>
+          <w:bCs/>
+        </w:rPr>
+        <w:t>(</w:t>
+      </w:r>
+      <w:proofErr w:type="spellStart"/>
+      <w:r>
+        <w:rPr>
+          <w:b/>
+          <w:bCs/>
+        </w:rPr>
+        <w:t>mushroomBody</w:t>
+      </w:r>
+      <w:proofErr w:type="spellEnd"/>
+      <w:r>
+        <w:rPr>
+          <w:b/>
+          <w:bCs/>
+        </w:rPr>
+        <w:t xml:space="preserve">: </w:t>
+      </w:r>
+      <w:proofErr w:type="spellStart"/>
+      <w:r>
+        <w:rPr>
+          <w:b/>
+          <w:bCs/>
+        </w:rPr>
+        <w:t>MushroomBody</w:t>
+      </w:r>
+      <w:proofErr w:type="spellEnd"/>
+      <w:r>
+        <w:rPr>
+          <w:b/>
+          <w:bCs/>
+        </w:rPr>
+        <w:t>)</w:t>
       </w:r>
       <w:r>
         <w:rPr>
@@ -1534,9 +2047,11 @@
       <w:pPr>
         <w:pStyle w:val="Cmsor3"/>
       </w:pPr>
+      <w:proofErr w:type="spellStart"/>
       <w:r>
         <w:t>InputCommand</w:t>
       </w:r>
+      <w:proofErr w:type="spellEnd"/>
     </w:p>
     <w:p>
       <w:pPr>
@@ -1594,8 +2109,30 @@
         <w:rPr>
           <w:b/>
         </w:rPr>
-        <w:t>+commandName: String</w:t>
-      </w:r>
+        <w:t>+</w:t>
+      </w:r>
+      <w:proofErr w:type="spellStart"/>
+      <w:r>
+        <w:rPr>
+          <w:b/>
+        </w:rPr>
+        <w:t>commandName</w:t>
+      </w:r>
+      <w:proofErr w:type="spellEnd"/>
+      <w:r>
+        <w:rPr>
+          <w:b/>
+        </w:rPr>
+        <w:t xml:space="preserve">: </w:t>
+      </w:r>
+      <w:proofErr w:type="spellStart"/>
+      <w:r>
+        <w:rPr>
+          <w:b/>
+        </w:rPr>
+        <w:t>String</w:t>
+      </w:r>
+      <w:proofErr w:type="spellEnd"/>
       <w:r>
         <w:rPr>
           <w:b/>
@@ -1620,7 +2157,35 @@
         <w:rPr>
           <w:b/>
         </w:rPr>
-        <w:t>+commandParams: List&lt;String&gt;</w:t>
+        <w:t>+</w:t>
+      </w:r>
+      <w:proofErr w:type="spellStart"/>
+      <w:r>
+        <w:rPr>
+          <w:b/>
+        </w:rPr>
+        <w:t>commandParams</w:t>
+      </w:r>
+      <w:proofErr w:type="spellEnd"/>
+      <w:r>
+        <w:rPr>
+          <w:b/>
+        </w:rPr>
+        <w:t>: List&lt;</w:t>
+      </w:r>
+      <w:proofErr w:type="spellStart"/>
+      <w:r>
+        <w:rPr>
+          <w:b/>
+        </w:rPr>
+        <w:t>String</w:t>
+      </w:r>
+      <w:proofErr w:type="spellEnd"/>
+      <w:r>
+        <w:rPr>
+          <w:b/>
+        </w:rPr>
+        <w:t>&gt;</w:t>
       </w:r>
       <w:r>
         <w:rPr>
@@ -1643,10 +2208,12 @@
       <w:r>
         <w:br w:type="page"/>
       </w:r>
+      <w:proofErr w:type="spellStart"/>
       <w:r>
         <w:lastRenderedPageBreak/>
         <w:t>CommandImpl</w:t>
       </w:r>
+      <w:proofErr w:type="spellEnd"/>
     </w:p>
     <w:p>
       <w:pPr>
@@ -1699,6 +2266,7 @@
         </w:rPr>
         <w:br/>
       </w:r>
+      <w:proofErr w:type="spellStart"/>
       <w:r>
         <w:rPr>
           <w:b w:val="0"/>
@@ -1708,6 +2276,7 @@
         </w:rPr>
         <w:t>Command</w:t>
       </w:r>
+      <w:proofErr w:type="spellEnd"/>
       <w:r>
         <w:rPr>
           <w:b w:val="0"/>
@@ -1763,12 +2332,14 @@
         </w:rPr>
         <w:t xml:space="preserve">: </w:t>
       </w:r>
+      <w:proofErr w:type="spellStart"/>
       <w:r>
         <w:rPr>
           <w:b/>
         </w:rPr>
         <w:t>InputCommand</w:t>
       </w:r>
+      <w:proofErr w:type="spellEnd"/>
       <w:r>
         <w:rPr>
           <w:b/>
@@ -1808,13 +2379,23 @@
         </w:rPr>
         <w:t>~</w:t>
       </w:r>
-      <w:r>
-        <w:rPr>
-          <w:b/>
-          <w:bCs/>
-        </w:rPr>
-        <w:t xml:space="preserve">actingPlayer: </w:t>
-      </w:r>
+      <w:proofErr w:type="spellStart"/>
+      <w:r>
+        <w:rPr>
+          <w:b/>
+          <w:bCs/>
+        </w:rPr>
+        <w:t>actingPlayer</w:t>
+      </w:r>
+      <w:proofErr w:type="spellEnd"/>
+      <w:r>
+        <w:rPr>
+          <w:b/>
+          <w:bCs/>
+        </w:rPr>
+        <w:t xml:space="preserve">: </w:t>
+      </w:r>
+      <w:proofErr w:type="spellStart"/>
       <w:r>
         <w:rPr>
           <w:b/>
@@ -1829,6 +2410,7 @@
         </w:rPr>
         <w:t>layer</w:t>
       </w:r>
+      <w:proofErr w:type="spellEnd"/>
       <w:r>
         <w:rPr>
           <w:b/>
@@ -1890,36 +2472,58 @@
         </w:rPr>
         <w:t>+</w:t>
       </w:r>
+      <w:proofErr w:type="spellStart"/>
       <w:r>
         <w:rPr>
           <w:b/>
           <w:i/>
           <w:iCs/>
         </w:rPr>
-        <w:t>execute(</w:t>
-      </w:r>
+        <w:t>execute</w:t>
+      </w:r>
+      <w:proofErr w:type="spellEnd"/>
       <w:r>
         <w:rPr>
           <w:b/>
           <w:i/>
           <w:iCs/>
         </w:rPr>
+        <w:t>(</w:t>
+      </w:r>
+      <w:proofErr w:type="spellStart"/>
+      <w:r>
+        <w:rPr>
+          <w:b/>
+          <w:i/>
+          <w:iCs/>
+        </w:rPr>
         <w:t>commandHandler</w:t>
       </w:r>
+      <w:proofErr w:type="spellEnd"/>
       <w:r>
         <w:rPr>
           <w:b/>
           <w:i/>
           <w:iCs/>
         </w:rPr>
-        <w:t>: CommandHandler</w:t>
-      </w:r>
+        <w:t xml:space="preserve">: </w:t>
+      </w:r>
+      <w:proofErr w:type="spellStart"/>
       <w:r>
         <w:rPr>
           <w:b/>
           <w:i/>
           <w:iCs/>
         </w:rPr>
+        <w:t>CommandHandler</w:t>
+      </w:r>
+      <w:proofErr w:type="spellEnd"/>
+      <w:r>
+        <w:rPr>
+          <w:b/>
+          <w:i/>
+          <w:iCs/>
+        </w:rPr>
         <w:t>)</w:t>
       </w:r>
       <w:r>
@@ -1935,7 +2539,15 @@
         <w:t xml:space="preserve"> parancsot teljesíti</w:t>
       </w:r>
       <w:r>
-        <w:t xml:space="preserve"> a megadott handler által.</w:t>
+        <w:t xml:space="preserve"> a megadott </w:t>
+      </w:r>
+      <w:proofErr w:type="spellStart"/>
+      <w:r>
+        <w:t>handler</w:t>
+      </w:r>
+      <w:proofErr w:type="spellEnd"/>
+      <w:r>
+        <w:t xml:space="preserve"> által.</w:t>
       </w:r>
     </w:p>
     <w:p>
@@ -1949,8 +2561,30 @@
         <w:rPr>
           <w:b/>
         </w:rPr>
-        <w:t>+getName() : String</w:t>
-      </w:r>
+        <w:t>+</w:t>
+      </w:r>
+      <w:proofErr w:type="spellStart"/>
+      <w:r>
+        <w:rPr>
+          <w:b/>
+        </w:rPr>
+        <w:t>getName</w:t>
+      </w:r>
+      <w:proofErr w:type="spellEnd"/>
+      <w:r>
+        <w:rPr>
+          <w:b/>
+        </w:rPr>
+        <w:t xml:space="preserve">() : </w:t>
+      </w:r>
+      <w:proofErr w:type="spellStart"/>
+      <w:r>
+        <w:rPr>
+          <w:b/>
+        </w:rPr>
+        <w:t>String</w:t>
+      </w:r>
+      <w:proofErr w:type="spellEnd"/>
       <w:r>
         <w:rPr>
           <w:b/>
@@ -1993,13 +2627,29 @@
           <w:bCs/>
           <w:color w:val="C00000"/>
         </w:rPr>
-        <w:t xml:space="preserve">(Minden parancsnak van megfelelő CommandImpl osztályból származó saját </w:t>
-      </w:r>
+        <w:t xml:space="preserve">(Minden parancsnak van megfelelő </w:t>
+      </w:r>
+      <w:proofErr w:type="spellStart"/>
       <w:r>
         <w:rPr>
           <w:bCs/>
           <w:color w:val="C00000"/>
         </w:rPr>
+        <w:t>CommandImpl</w:t>
+      </w:r>
+      <w:proofErr w:type="spellEnd"/>
+      <w:r>
+        <w:rPr>
+          <w:bCs/>
+          <w:color w:val="C00000"/>
+        </w:rPr>
+        <w:t xml:space="preserve"> osztályból származó saját </w:t>
+      </w:r>
+      <w:r>
+        <w:rPr>
+          <w:bCs/>
+          <w:color w:val="C00000"/>
+        </w:rPr>
         <w:t>implantációja</w:t>
       </w:r>
       <w:r>
@@ -2085,12 +2735,14 @@
       <w:pPr>
         <w:pStyle w:val="Cmsor3"/>
       </w:pPr>
+      <w:proofErr w:type="spellStart"/>
       <w:r>
         <w:t>Command</w:t>
       </w:r>
       <w:r>
         <w:t>FactoryImpl</w:t>
       </w:r>
+      <w:proofErr w:type="spellEnd"/>
     </w:p>
     <w:p>
       <w:pPr>
@@ -2127,8 +2779,18 @@
           <w:iCs/>
           <w:color w:val="auto"/>
         </w:rPr>
-        <w:t>A játékosok példányosítása</w:t>
-      </w:r>
+        <w:t xml:space="preserve">A játékosok </w:t>
+      </w:r>
+      <w:proofErr w:type="spellStart"/>
+      <w:r>
+        <w:rPr>
+          <w:i w:val="0"/>
+          <w:iCs/>
+          <w:color w:val="auto"/>
+        </w:rPr>
+        <w:t>példányosítása</w:t>
+      </w:r>
+      <w:proofErr w:type="spellEnd"/>
     </w:p>
     <w:p>
       <w:pPr>
@@ -2160,6 +2822,7 @@
           <w:color w:val="auto"/>
         </w:rPr>
       </w:pPr>
+      <w:proofErr w:type="spellStart"/>
       <w:r>
         <w:rPr>
           <w:i w:val="0"/>
@@ -2168,6 +2831,7 @@
         </w:rPr>
         <w:t>CommandFactory</w:t>
       </w:r>
+      <w:proofErr w:type="spellEnd"/>
     </w:p>
     <w:p>
       <w:pPr>
@@ -2200,7 +2864,14 @@
         <w:rPr>
           <w:b/>
         </w:rPr>
-        <w:t>+create</w:t>
+        <w:t>+</w:t>
+      </w:r>
+      <w:proofErr w:type="spellStart"/>
+      <w:r>
+        <w:rPr>
+          <w:b/>
+        </w:rPr>
+        <w:t>create</w:t>
       </w:r>
       <w:r>
         <w:rPr>
@@ -2208,18 +2879,35 @@
         </w:rPr>
         <w:t>Command</w:t>
       </w:r>
+      <w:proofErr w:type="spellEnd"/>
       <w:r>
         <w:rPr>
           <w:b/>
         </w:rPr>
         <w:t>(</w:t>
       </w:r>
-      <w:r>
-        <w:rPr>
-          <w:b/>
-        </w:rPr>
-        <w:t>type: String</w:t>
-      </w:r>
+      <w:proofErr w:type="spellStart"/>
+      <w:r>
+        <w:rPr>
+          <w:b/>
+        </w:rPr>
+        <w:t>type</w:t>
+      </w:r>
+      <w:proofErr w:type="spellEnd"/>
+      <w:r>
+        <w:rPr>
+          <w:b/>
+        </w:rPr>
+        <w:t xml:space="preserve">: </w:t>
+      </w:r>
+      <w:proofErr w:type="spellStart"/>
+      <w:r>
+        <w:rPr>
+          <w:b/>
+        </w:rPr>
+        <w:t>String</w:t>
+      </w:r>
+      <w:proofErr w:type="spellEnd"/>
       <w:r>
         <w:rPr>
           <w:b/>
@@ -2230,19 +2918,35 @@
         <w:rPr>
           <w:b/>
         </w:rPr>
-        <w:t>: Player</w:t>
-      </w:r>
+        <w:t xml:space="preserve">: </w:t>
+      </w:r>
+      <w:proofErr w:type="spellStart"/>
+      <w:r>
+        <w:rPr>
+          <w:b/>
+        </w:rPr>
+        <w:t>Player</w:t>
+      </w:r>
+      <w:proofErr w:type="spellEnd"/>
       <w:r>
         <w:rPr>
           <w:b/>
         </w:rPr>
         <w:br/>
       </w:r>
-      <w:r>
-        <w:rPr>
-          <w:bCs/>
-        </w:rPr>
-        <w:t xml:space="preserve">Példányosít egy </w:t>
+      <w:proofErr w:type="spellStart"/>
+      <w:r>
+        <w:rPr>
+          <w:bCs/>
+        </w:rPr>
+        <w:t>Példányosít</w:t>
+      </w:r>
+      <w:proofErr w:type="spellEnd"/>
+      <w:r>
+        <w:rPr>
+          <w:bCs/>
+        </w:rPr>
+        <w:t xml:space="preserve"> egy </w:t>
       </w:r>
       <w:r>
         <w:rPr>
@@ -2279,6 +2983,7 @@
       <w:r>
         <w:br w:type="page"/>
       </w:r>
+      <w:proofErr w:type="spellStart"/>
       <w:r>
         <w:lastRenderedPageBreak/>
         <w:t>Player</w:t>
@@ -2289,6 +2994,7 @@
       <w:r>
         <w:t>Impl</w:t>
       </w:r>
+      <w:proofErr w:type="spellEnd"/>
     </w:p>
     <w:p>
       <w:pPr>
@@ -2370,6 +3076,7 @@
         </w:rPr>
         <w:br/>
       </w:r>
+      <w:proofErr w:type="spellStart"/>
       <w:r>
         <w:rPr>
           <w:b w:val="0"/>
@@ -2386,8 +3093,29 @@
           <w:sz w:val="24"/>
           <w:szCs w:val="24"/>
         </w:rPr>
-        <w:t>Provider, PlayerMutator</w:t>
-      </w:r>
+        <w:t>Provider</w:t>
+      </w:r>
+      <w:proofErr w:type="spellEnd"/>
+      <w:r>
+        <w:rPr>
+          <w:b w:val="0"/>
+          <w:bCs w:val="0"/>
+          <w:sz w:val="24"/>
+          <w:szCs w:val="24"/>
+        </w:rPr>
+        <w:t xml:space="preserve">, </w:t>
+      </w:r>
+      <w:proofErr w:type="spellStart"/>
+      <w:r>
+        <w:rPr>
+          <w:b w:val="0"/>
+          <w:bCs w:val="0"/>
+          <w:sz w:val="24"/>
+          <w:szCs w:val="24"/>
+        </w:rPr>
+        <w:t>PlayerMutator</w:t>
+      </w:r>
+      <w:proofErr w:type="spellEnd"/>
     </w:p>
     <w:p>
       <w:pPr>
@@ -2422,11 +3150,19 @@
         </w:rPr>
         <w:t>-</w:t>
       </w:r>
-      <w:r>
-        <w:rPr>
-          <w:b/>
-        </w:rPr>
-        <w:t xml:space="preserve">players: </w:t>
+      <w:proofErr w:type="spellStart"/>
+      <w:r>
+        <w:rPr>
+          <w:b/>
+        </w:rPr>
+        <w:t>players</w:t>
+      </w:r>
+      <w:proofErr w:type="spellEnd"/>
+      <w:r>
+        <w:rPr>
+          <w:b/>
+        </w:rPr>
+        <w:t xml:space="preserve">: </w:t>
       </w:r>
       <w:r>
         <w:rPr>
@@ -2434,12 +3170,14 @@
         </w:rPr>
         <w:t>List&lt;</w:t>
       </w:r>
+      <w:proofErr w:type="spellStart"/>
       <w:r>
         <w:rPr>
           <w:b/>
         </w:rPr>
         <w:t>Player</w:t>
       </w:r>
+      <w:proofErr w:type="spellEnd"/>
       <w:r>
         <w:rPr>
           <w:b/>
@@ -2467,7 +3205,21 @@
         <w:rPr>
           <w:b/>
         </w:rPr>
-        <w:t xml:space="preserve">-mycologists: </w:t>
+        <w:t>-</w:t>
+      </w:r>
+      <w:proofErr w:type="spellStart"/>
+      <w:r>
+        <w:rPr>
+          <w:b/>
+        </w:rPr>
+        <w:t>mycologists</w:t>
+      </w:r>
+      <w:proofErr w:type="spellEnd"/>
+      <w:r>
+        <w:rPr>
+          <w:b/>
+        </w:rPr>
+        <w:t xml:space="preserve">: </w:t>
       </w:r>
       <w:r>
         <w:rPr>
@@ -2479,7 +3231,21 @@
         <w:rPr>
           <w:b/>
         </w:rPr>
-        <w:t>&lt;Player&gt;</w:t>
+        <w:t>&lt;</w:t>
+      </w:r>
+      <w:proofErr w:type="spellStart"/>
+      <w:r>
+        <w:rPr>
+          <w:b/>
+        </w:rPr>
+        <w:t>Player</w:t>
+      </w:r>
+      <w:proofErr w:type="spellEnd"/>
+      <w:r>
+        <w:rPr>
+          <w:b/>
+        </w:rPr>
+        <w:t>&gt;</w:t>
       </w:r>
     </w:p>
     <w:p>
@@ -2511,12 +3277,37 @@
         </w:rPr>
         <w:t>-</w:t>
       </w:r>
-      <w:r>
-        <w:rPr>
-          <w:b/>
-          <w:bCs/>
-        </w:rPr>
-        <w:t>entomologists: List&lt;Player&gt;</w:t>
+      <w:proofErr w:type="spellStart"/>
+      <w:r>
+        <w:rPr>
+          <w:b/>
+          <w:bCs/>
+        </w:rPr>
+        <w:t>entomologists</w:t>
+      </w:r>
+      <w:proofErr w:type="spellEnd"/>
+      <w:r>
+        <w:rPr>
+          <w:b/>
+          <w:bCs/>
+        </w:rPr>
+        <w:t>: List&lt;</w:t>
+      </w:r>
+      <w:proofErr w:type="spellStart"/>
+      <w:r>
+        <w:rPr>
+          <w:b/>
+          <w:bCs/>
+        </w:rPr>
+        <w:t>Player</w:t>
+      </w:r>
+      <w:proofErr w:type="spellEnd"/>
+      <w:r>
+        <w:rPr>
+          <w:b/>
+          <w:bCs/>
+        </w:rPr>
+        <w:t>&gt;</w:t>
       </w:r>
       <w:r>
         <w:rPr>
@@ -2540,7 +3331,21 @@
         <w:rPr>
           <w:b/>
         </w:rPr>
-        <w:t>-currentIndex: int</w:t>
+        <w:t>-</w:t>
+      </w:r>
+      <w:proofErr w:type="spellStart"/>
+      <w:r>
+        <w:rPr>
+          <w:b/>
+        </w:rPr>
+        <w:t>currentIndex</w:t>
+      </w:r>
+      <w:proofErr w:type="spellEnd"/>
+      <w:r>
+        <w:rPr>
+          <w:b/>
+        </w:rPr>
+        <w:t>: int</w:t>
       </w:r>
       <w:r>
         <w:rPr>
@@ -2598,14 +3403,72 @@
         <w:rPr>
           <w:b/>
         </w:rPr>
-        <w:t>+addPlayer(player: Player</w:t>
-      </w:r>
-      <w:r>
-        <w:rPr>
-          <w:b/>
-        </w:rPr>
-        <w:t>, String type</w:t>
-      </w:r>
+        <w:t>+</w:t>
+      </w:r>
+      <w:proofErr w:type="spellStart"/>
+      <w:r>
+        <w:rPr>
+          <w:b/>
+        </w:rPr>
+        <w:t>addPlayer</w:t>
+      </w:r>
+      <w:proofErr w:type="spellEnd"/>
+      <w:r>
+        <w:rPr>
+          <w:b/>
+        </w:rPr>
+        <w:t>(</w:t>
+      </w:r>
+      <w:proofErr w:type="spellStart"/>
+      <w:r>
+        <w:rPr>
+          <w:b/>
+        </w:rPr>
+        <w:t>player</w:t>
+      </w:r>
+      <w:proofErr w:type="spellEnd"/>
+      <w:r>
+        <w:rPr>
+          <w:b/>
+        </w:rPr>
+        <w:t xml:space="preserve">: </w:t>
+      </w:r>
+      <w:proofErr w:type="spellStart"/>
+      <w:r>
+        <w:rPr>
+          <w:b/>
+        </w:rPr>
+        <w:t>Player</w:t>
+      </w:r>
+      <w:proofErr w:type="spellEnd"/>
+      <w:r>
+        <w:rPr>
+          <w:b/>
+        </w:rPr>
+        <w:t xml:space="preserve">, </w:t>
+      </w:r>
+      <w:proofErr w:type="spellStart"/>
+      <w:r>
+        <w:rPr>
+          <w:b/>
+        </w:rPr>
+        <w:t>String</w:t>
+      </w:r>
+      <w:proofErr w:type="spellEnd"/>
+      <w:r>
+        <w:rPr>
+          <w:b/>
+        </w:rPr>
+        <w:t xml:space="preserve"> </w:t>
+      </w:r>
+      <w:proofErr w:type="spellStart"/>
+      <w:r>
+        <w:rPr>
+          <w:b/>
+        </w:rPr>
+        <w:t>type</w:t>
+      </w:r>
+      <w:proofErr w:type="spellEnd"/>
       <w:r>
         <w:rPr>
           <w:b/>
@@ -2711,7 +3574,49 @@
         <w:rPr>
           <w:b/>
         </w:rPr>
-        <w:t>+removePlayer(player: Player)</w:t>
+        <w:t>+</w:t>
+      </w:r>
+      <w:proofErr w:type="spellStart"/>
+      <w:r>
+        <w:rPr>
+          <w:b/>
+        </w:rPr>
+        <w:t>removePlayer</w:t>
+      </w:r>
+      <w:proofErr w:type="spellEnd"/>
+      <w:r>
+        <w:rPr>
+          <w:b/>
+        </w:rPr>
+        <w:t>(</w:t>
+      </w:r>
+      <w:proofErr w:type="spellStart"/>
+      <w:r>
+        <w:rPr>
+          <w:b/>
+        </w:rPr>
+        <w:t>player</w:t>
+      </w:r>
+      <w:proofErr w:type="spellEnd"/>
+      <w:r>
+        <w:rPr>
+          <w:b/>
+        </w:rPr>
+        <w:t xml:space="preserve">: </w:t>
+      </w:r>
+      <w:proofErr w:type="spellStart"/>
+      <w:r>
+        <w:rPr>
+          <w:b/>
+        </w:rPr>
+        <w:t>Player</w:t>
+      </w:r>
+      <w:proofErr w:type="spellEnd"/>
+      <w:r>
+        <w:rPr>
+          <w:b/>
+        </w:rPr>
+        <w:t>)</w:t>
       </w:r>
       <w:r>
         <w:rPr>
@@ -2737,7 +3642,21 @@
         <w:rPr>
           <w:b/>
         </w:rPr>
-        <w:t>+getNextPlayer()</w:t>
+        <w:t>+</w:t>
+      </w:r>
+      <w:proofErr w:type="spellStart"/>
+      <w:r>
+        <w:rPr>
+          <w:b/>
+        </w:rPr>
+        <w:t>getNextPlayer</w:t>
+      </w:r>
+      <w:proofErr w:type="spellEnd"/>
+      <w:r>
+        <w:rPr>
+          <w:b/>
+        </w:rPr>
+        <w:t>()</w:t>
       </w:r>
       <w:r>
         <w:rPr>
@@ -2745,12 +3664,14 @@
         </w:rPr>
         <w:t xml:space="preserve"> : </w:t>
       </w:r>
+      <w:proofErr w:type="spellStart"/>
       <w:r>
         <w:rPr>
           <w:b/>
         </w:rPr>
         <w:t>Player</w:t>
       </w:r>
+      <w:proofErr w:type="spellEnd"/>
       <w:r>
         <w:rPr>
           <w:b/>
@@ -2811,8 +3732,30 @@
         <w:rPr>
           <w:b/>
         </w:rPr>
-        <w:t>+getCurrentPlayer(): Player</w:t>
-      </w:r>
+        <w:t>+</w:t>
+      </w:r>
+      <w:proofErr w:type="spellStart"/>
+      <w:r>
+        <w:rPr>
+          <w:b/>
+        </w:rPr>
+        <w:t>getCurrentPlayer</w:t>
+      </w:r>
+      <w:proofErr w:type="spellEnd"/>
+      <w:r>
+        <w:rPr>
+          <w:b/>
+        </w:rPr>
+        <w:t xml:space="preserve">(): </w:t>
+      </w:r>
+      <w:proofErr w:type="spellStart"/>
+      <w:r>
+        <w:rPr>
+          <w:b/>
+        </w:rPr>
+        <w:t>Player</w:t>
+      </w:r>
+      <w:proofErr w:type="spellEnd"/>
       <w:r>
         <w:rPr>
           <w:b/>
@@ -2837,7 +3780,21 @@
         <w:rPr>
           <w:b/>
         </w:rPr>
-        <w:t>+getPlayers()</w:t>
+        <w:t>+</w:t>
+      </w:r>
+      <w:proofErr w:type="spellStart"/>
+      <w:r>
+        <w:rPr>
+          <w:b/>
+        </w:rPr>
+        <w:t>getPlayers</w:t>
+      </w:r>
+      <w:proofErr w:type="spellEnd"/>
+      <w:r>
+        <w:rPr>
+          <w:b/>
+        </w:rPr>
+        <w:t>()</w:t>
       </w:r>
       <w:r>
         <w:rPr>
@@ -2845,17 +3802,33 @@
         </w:rPr>
         <w:t xml:space="preserve">: </w:t>
       </w:r>
+      <w:proofErr w:type="spellStart"/>
       <w:r>
         <w:rPr>
           <w:b/>
         </w:rPr>
         <w:t>Iterable</w:t>
       </w:r>
-      <w:r>
-        <w:rPr>
-          <w:b/>
-        </w:rPr>
-        <w:t>&lt;Player&gt;</w:t>
+      <w:proofErr w:type="spellEnd"/>
+      <w:r>
+        <w:rPr>
+          <w:b/>
+        </w:rPr>
+        <w:t>&lt;</w:t>
+      </w:r>
+      <w:proofErr w:type="spellStart"/>
+      <w:r>
+        <w:rPr>
+          <w:b/>
+        </w:rPr>
+        <w:t>Player</w:t>
+      </w:r>
+      <w:proofErr w:type="spellEnd"/>
+      <w:r>
+        <w:rPr>
+          <w:b/>
+        </w:rPr>
+        <w:t>&gt;</w:t>
       </w:r>
       <w:r>
         <w:rPr>
@@ -2881,7 +3854,49 @@
         <w:rPr>
           <w:b/>
         </w:rPr>
-        <w:t>+getMycologists(): Iterable&lt;Player&gt;</w:t>
+        <w:t>+</w:t>
+      </w:r>
+      <w:proofErr w:type="spellStart"/>
+      <w:r>
+        <w:rPr>
+          <w:b/>
+        </w:rPr>
+        <w:t>getMycologists</w:t>
+      </w:r>
+      <w:proofErr w:type="spellEnd"/>
+      <w:r>
+        <w:rPr>
+          <w:b/>
+        </w:rPr>
+        <w:t xml:space="preserve">(): </w:t>
+      </w:r>
+      <w:proofErr w:type="spellStart"/>
+      <w:r>
+        <w:rPr>
+          <w:b/>
+        </w:rPr>
+        <w:t>Iterable</w:t>
+      </w:r>
+      <w:proofErr w:type="spellEnd"/>
+      <w:r>
+        <w:rPr>
+          <w:b/>
+        </w:rPr>
+        <w:t>&lt;</w:t>
+      </w:r>
+      <w:proofErr w:type="spellStart"/>
+      <w:r>
+        <w:rPr>
+          <w:b/>
+        </w:rPr>
+        <w:t>Player</w:t>
+      </w:r>
+      <w:proofErr w:type="spellEnd"/>
+      <w:r>
+        <w:rPr>
+          <w:b/>
+        </w:rPr>
+        <w:t>&gt;</w:t>
       </w:r>
       <w:r>
         <w:rPr>
@@ -2931,7 +3946,14 @@
         <w:rPr>
           <w:b/>
         </w:rPr>
-        <w:t>+getEnto</w:t>
+        <w:t>+</w:t>
+      </w:r>
+      <w:proofErr w:type="spellStart"/>
+      <w:r>
+        <w:rPr>
+          <w:b/>
+        </w:rPr>
+        <w:t>getEnto</w:t>
       </w:r>
       <w:r>
         <w:rPr>
@@ -2943,19 +3965,48 @@
         <w:rPr>
           <w:b/>
         </w:rPr>
-        <w:t>ologists()</w:t>
-      </w:r>
-      <w:r>
-        <w:rPr>
-          <w:b/>
-        </w:rPr>
-        <w:t>: Iterable</w:t>
-      </w:r>
-      <w:r>
-        <w:rPr>
-          <w:b/>
-        </w:rPr>
-        <w:t>&lt;Player&gt;</w:t>
+        <w:t>ologists</w:t>
+      </w:r>
+      <w:proofErr w:type="spellEnd"/>
+      <w:r>
+        <w:rPr>
+          <w:b/>
+        </w:rPr>
+        <w:t>()</w:t>
+      </w:r>
+      <w:r>
+        <w:rPr>
+          <w:b/>
+        </w:rPr>
+        <w:t xml:space="preserve">: </w:t>
+      </w:r>
+      <w:proofErr w:type="spellStart"/>
+      <w:r>
+        <w:rPr>
+          <w:b/>
+        </w:rPr>
+        <w:t>Iterable</w:t>
+      </w:r>
+      <w:proofErr w:type="spellEnd"/>
+      <w:r>
+        <w:rPr>
+          <w:b/>
+        </w:rPr>
+        <w:t>&lt;</w:t>
+      </w:r>
+      <w:proofErr w:type="spellStart"/>
+      <w:r>
+        <w:rPr>
+          <w:b/>
+        </w:rPr>
+        <w:t>Player</w:t>
+      </w:r>
+      <w:proofErr w:type="spellEnd"/>
+      <w:r>
+        <w:rPr>
+          <w:b/>
+        </w:rPr>
+        <w:t>&gt;</w:t>
       </w:r>
       <w:r>
         <w:rPr>
@@ -2987,11 +4038,19 @@
         </w:rPr>
         <w:t xml:space="preserve"> rovarászok </w:t>
       </w:r>
-      <w:r>
-        <w:rPr>
-          <w:bCs/>
-        </w:rPr>
-        <w:t>listját.</w:t>
+      <w:proofErr w:type="spellStart"/>
+      <w:r>
+        <w:rPr>
+          <w:bCs/>
+        </w:rPr>
+        <w:t>listját</w:t>
+      </w:r>
+      <w:proofErr w:type="spellEnd"/>
+      <w:r>
+        <w:rPr>
+          <w:bCs/>
+        </w:rPr>
+        <w:t>.</w:t>
       </w:r>
       <w:r>
         <w:rPr>
@@ -3004,6 +4063,7 @@
       <w:pPr>
         <w:pStyle w:val="Cmsor3"/>
       </w:pPr>
+      <w:proofErr w:type="spellStart"/>
       <w:r>
         <w:t>Player</w:t>
       </w:r>
@@ -3013,6 +4073,7 @@
       <w:r>
         <w:t>Impl</w:t>
       </w:r>
+      <w:proofErr w:type="spellEnd"/>
     </w:p>
     <w:p>
       <w:pPr>
@@ -3049,8 +4110,18 @@
           <w:iCs/>
           <w:color w:val="auto"/>
         </w:rPr>
-        <w:t>A játékosok példányosítása</w:t>
-      </w:r>
+        <w:t xml:space="preserve">A játékosok </w:t>
+      </w:r>
+      <w:proofErr w:type="spellStart"/>
+      <w:r>
+        <w:rPr>
+          <w:i w:val="0"/>
+          <w:iCs/>
+          <w:color w:val="auto"/>
+        </w:rPr>
+        <w:t>példányosítása</w:t>
+      </w:r>
+      <w:proofErr w:type="spellEnd"/>
     </w:p>
     <w:p>
       <w:pPr>
@@ -3082,6 +4153,7 @@
           <w:color w:val="auto"/>
         </w:rPr>
       </w:pPr>
+      <w:proofErr w:type="spellStart"/>
       <w:r>
         <w:rPr>
           <w:i w:val="0"/>
@@ -3090,6 +4162,7 @@
         </w:rPr>
         <w:t>PlayerFactory</w:t>
       </w:r>
+      <w:proofErr w:type="spellEnd"/>
     </w:p>
     <w:p>
       <w:pPr>
@@ -3122,26 +4195,72 @@
         <w:rPr>
           <w:b/>
         </w:rPr>
-        <w:t>+createPlayer</w:t>
-      </w:r>
+        <w:t>+</w:t>
+      </w:r>
+      <w:proofErr w:type="spellStart"/>
+      <w:r>
+        <w:rPr>
+          <w:b/>
+        </w:rPr>
+        <w:t>createPlayer</w:t>
+      </w:r>
+      <w:proofErr w:type="spellEnd"/>
       <w:r>
         <w:rPr>
           <w:b/>
         </w:rPr>
         <w:t>(</w:t>
       </w:r>
-      <w:r>
-        <w:rPr>
-          <w:b/>
-        </w:rPr>
-        <w:t xml:space="preserve">type: String, </w:t>
-      </w:r>
-      <w:r>
-        <w:rPr>
-          <w:b/>
-        </w:rPr>
-        <w:t>name: String</w:t>
-      </w:r>
+      <w:proofErr w:type="spellStart"/>
+      <w:r>
+        <w:rPr>
+          <w:b/>
+        </w:rPr>
+        <w:t>type</w:t>
+      </w:r>
+      <w:proofErr w:type="spellEnd"/>
+      <w:r>
+        <w:rPr>
+          <w:b/>
+        </w:rPr>
+        <w:t xml:space="preserve">: </w:t>
+      </w:r>
+      <w:proofErr w:type="spellStart"/>
+      <w:r>
+        <w:rPr>
+          <w:b/>
+        </w:rPr>
+        <w:t>String</w:t>
+      </w:r>
+      <w:proofErr w:type="spellEnd"/>
+      <w:r>
+        <w:rPr>
+          <w:b/>
+        </w:rPr>
+        <w:t xml:space="preserve">, </w:t>
+      </w:r>
+      <w:proofErr w:type="spellStart"/>
+      <w:r>
+        <w:rPr>
+          <w:b/>
+        </w:rPr>
+        <w:t>name</w:t>
+      </w:r>
+      <w:proofErr w:type="spellEnd"/>
+      <w:r>
+        <w:rPr>
+          <w:b/>
+        </w:rPr>
+        <w:t xml:space="preserve">: </w:t>
+      </w:r>
+      <w:proofErr w:type="spellStart"/>
+      <w:r>
+        <w:rPr>
+          <w:b/>
+        </w:rPr>
+        <w:t>String</w:t>
+      </w:r>
+      <w:proofErr w:type="spellEnd"/>
       <w:r>
         <w:rPr>
           <w:b/>
@@ -3152,19 +4271,35 @@
         <w:rPr>
           <w:b/>
         </w:rPr>
-        <w:t>: Player</w:t>
-      </w:r>
+        <w:t xml:space="preserve">: </w:t>
+      </w:r>
+      <w:proofErr w:type="spellStart"/>
+      <w:r>
+        <w:rPr>
+          <w:b/>
+        </w:rPr>
+        <w:t>Player</w:t>
+      </w:r>
+      <w:proofErr w:type="spellEnd"/>
       <w:r>
         <w:rPr>
           <w:b/>
         </w:rPr>
         <w:br/>
       </w:r>
-      <w:r>
-        <w:rPr>
-          <w:bCs/>
-        </w:rPr>
-        <w:t xml:space="preserve">Példányosít </w:t>
+      <w:proofErr w:type="spellStart"/>
+      <w:r>
+        <w:rPr>
+          <w:bCs/>
+        </w:rPr>
+        <w:t>Példányosít</w:t>
+      </w:r>
+      <w:proofErr w:type="spellEnd"/>
+      <w:r>
+        <w:rPr>
+          <w:bCs/>
+        </w:rPr>
+        <w:t xml:space="preserve"> </w:t>
       </w:r>
       <w:r>
         <w:rPr>
@@ -3182,12 +4317,14 @@
       <w:pPr>
         <w:pStyle w:val="Cmsor3"/>
       </w:pPr>
+      <w:proofErr w:type="spellStart"/>
       <w:r>
         <w:t>PlayerController</w:t>
       </w:r>
       <w:r>
         <w:t>Impl</w:t>
       </w:r>
+      <w:proofErr w:type="spellEnd"/>
     </w:p>
     <w:p>
       <w:pPr>
@@ -3253,6 +4390,7 @@
           <w:color w:val="auto"/>
         </w:rPr>
       </w:pPr>
+      <w:proofErr w:type="spellStart"/>
       <w:r>
         <w:rPr>
           <w:i w:val="0"/>
@@ -3261,14 +4399,25 @@
         </w:rPr>
         <w:t>PlayerFactory</w:t>
       </w:r>
-      <w:r>
-        <w:rPr>
-          <w:i w:val="0"/>
-          <w:iCs/>
-          <w:color w:val="auto"/>
-        </w:rPr>
-        <w:t>, CommandHandler</w:t>
-      </w:r>
+      <w:proofErr w:type="spellEnd"/>
+      <w:r>
+        <w:rPr>
+          <w:i w:val="0"/>
+          <w:iCs/>
+          <w:color w:val="auto"/>
+        </w:rPr>
+        <w:t xml:space="preserve">, </w:t>
+      </w:r>
+      <w:proofErr w:type="spellStart"/>
+      <w:r>
+        <w:rPr>
+          <w:i w:val="0"/>
+          <w:iCs/>
+          <w:color w:val="auto"/>
+        </w:rPr>
+        <w:t>CommandHandler</w:t>
+      </w:r>
+      <w:proofErr w:type="spellEnd"/>
     </w:p>
     <w:p>
       <w:pPr>
@@ -3306,17 +4455,26 @@
         </w:rPr>
         <w:t>-</w:t>
       </w:r>
+      <w:proofErr w:type="spellStart"/>
       <w:r>
         <w:rPr>
           <w:b/>
         </w:rPr>
         <w:t>playerContainer</w:t>
       </w:r>
-      <w:r>
-        <w:rPr>
-          <w:b/>
-        </w:rPr>
-        <w:t>: Player</w:t>
+      <w:proofErr w:type="spellEnd"/>
+      <w:r>
+        <w:rPr>
+          <w:b/>
+        </w:rPr>
+        <w:t xml:space="preserve">: </w:t>
+      </w:r>
+      <w:proofErr w:type="spellStart"/>
+      <w:r>
+        <w:rPr>
+          <w:b/>
+        </w:rPr>
+        <w:t>Player</w:t>
       </w:r>
       <w:r>
         <w:rPr>
@@ -3324,6 +4482,7 @@
         </w:rPr>
         <w:t>Mutator</w:t>
       </w:r>
+      <w:proofErr w:type="spellEnd"/>
       <w:r>
         <w:rPr>
           <w:b/>
@@ -3350,12 +4509,21 @@
         </w:rPr>
         <w:t>-</w:t>
       </w:r>
-      <w:r>
-        <w:rPr>
-          <w:b/>
-        </w:rPr>
-        <w:t xml:space="preserve">playerFactory: </w:t>
-      </w:r>
+      <w:proofErr w:type="spellStart"/>
+      <w:r>
+        <w:rPr>
+          <w:b/>
+        </w:rPr>
+        <w:t>playerFactory</w:t>
+      </w:r>
+      <w:proofErr w:type="spellEnd"/>
+      <w:r>
+        <w:rPr>
+          <w:b/>
+        </w:rPr>
+        <w:t xml:space="preserve">: </w:t>
+      </w:r>
+      <w:proofErr w:type="spellStart"/>
       <w:r>
         <w:rPr>
           <w:b/>
@@ -3368,6 +4536,7 @@
         </w:rPr>
         <w:t>Factory</w:t>
       </w:r>
+      <w:proofErr w:type="spellEnd"/>
       <w:r>
         <w:rPr>
           <w:b/>
@@ -3378,7 +4547,21 @@
         <w:rPr>
           <w:bCs/>
         </w:rPr>
-        <w:t>A játékosokat példányosító objektum</w:t>
+        <w:t xml:space="preserve">A játékosokat </w:t>
+      </w:r>
+      <w:proofErr w:type="spellStart"/>
+      <w:r>
+        <w:rPr>
+          <w:bCs/>
+        </w:rPr>
+        <w:t>példányosító</w:t>
+      </w:r>
+      <w:proofErr w:type="spellEnd"/>
+      <w:r>
+        <w:rPr>
+          <w:bCs/>
+        </w:rPr>
+        <w:t xml:space="preserve"> objektum</w:t>
       </w:r>
     </w:p>
     <w:p>
@@ -3416,20 +4599,72 @@
         <w:rPr>
           <w:b/>
         </w:rPr>
-        <w:t>+createPlayer(</w:t>
-      </w:r>
-      <w:r>
-        <w:rPr>
-          <w:b/>
-        </w:rPr>
-        <w:t xml:space="preserve">String </w:t>
-      </w:r>
-      <w:r>
-        <w:rPr>
-          <w:b/>
-        </w:rPr>
-        <w:t>type, String name</w:t>
-      </w:r>
+        <w:t>+</w:t>
+      </w:r>
+      <w:proofErr w:type="spellStart"/>
+      <w:r>
+        <w:rPr>
+          <w:b/>
+        </w:rPr>
+        <w:t>createPlayer</w:t>
+      </w:r>
+      <w:proofErr w:type="spellEnd"/>
+      <w:r>
+        <w:rPr>
+          <w:b/>
+        </w:rPr>
+        <w:t>(</w:t>
+      </w:r>
+      <w:proofErr w:type="spellStart"/>
+      <w:r>
+        <w:rPr>
+          <w:b/>
+        </w:rPr>
+        <w:t>String</w:t>
+      </w:r>
+      <w:proofErr w:type="spellEnd"/>
+      <w:r>
+        <w:rPr>
+          <w:b/>
+        </w:rPr>
+        <w:t xml:space="preserve"> </w:t>
+      </w:r>
+      <w:proofErr w:type="spellStart"/>
+      <w:r>
+        <w:rPr>
+          <w:b/>
+        </w:rPr>
+        <w:t>type</w:t>
+      </w:r>
+      <w:proofErr w:type="spellEnd"/>
+      <w:r>
+        <w:rPr>
+          <w:b/>
+        </w:rPr>
+        <w:t xml:space="preserve">, </w:t>
+      </w:r>
+      <w:proofErr w:type="spellStart"/>
+      <w:r>
+        <w:rPr>
+          <w:b/>
+        </w:rPr>
+        <w:t>String</w:t>
+      </w:r>
+      <w:proofErr w:type="spellEnd"/>
+      <w:r>
+        <w:rPr>
+          <w:b/>
+        </w:rPr>
+        <w:t xml:space="preserve"> </w:t>
+      </w:r>
+      <w:proofErr w:type="spellStart"/>
+      <w:r>
+        <w:rPr>
+          <w:b/>
+        </w:rPr>
+        <w:t>name</w:t>
+      </w:r>
+      <w:proofErr w:type="spellEnd"/>
       <w:r>
         <w:rPr>
           <w:b/>
@@ -3471,12 +4706,14 @@
       <w:pPr>
         <w:pStyle w:val="Cmsor3"/>
       </w:pPr>
+      <w:proofErr w:type="spellStart"/>
       <w:r>
         <w:t>RoundObserver</w:t>
       </w:r>
       <w:r>
         <w:t>Impl</w:t>
       </w:r>
+      <w:proofErr w:type="spellEnd"/>
     </w:p>
     <w:p>
       <w:pPr>
@@ -3546,6 +4783,7 @@
           <w:color w:val="auto"/>
         </w:rPr>
       </w:pPr>
+      <w:proofErr w:type="spellStart"/>
       <w:r>
         <w:rPr>
           <w:i w:val="0"/>
@@ -3554,6 +4792,7 @@
         </w:rPr>
         <w:t>RoundObserver</w:t>
       </w:r>
+      <w:proofErr w:type="spellEnd"/>
     </w:p>
     <w:p>
       <w:pPr>
@@ -3588,6 +4827,7 @@
         </w:rPr>
         <w:t>-</w:t>
       </w:r>
+      <w:proofErr w:type="spellStart"/>
       <w:r>
         <w:rPr>
           <w:b/>
@@ -3606,12 +4846,21 @@
         </w:rPr>
         <w:t>BeginSubscirbers</w:t>
       </w:r>
-      <w:r>
-        <w:rPr>
-          <w:b/>
-          <w:bCs/>
-        </w:rPr>
-        <w:t>: List&lt;On</w:t>
+      <w:proofErr w:type="spellEnd"/>
+      <w:r>
+        <w:rPr>
+          <w:b/>
+          <w:bCs/>
+        </w:rPr>
+        <w:t>: List&lt;</w:t>
+      </w:r>
+      <w:proofErr w:type="spellStart"/>
+      <w:r>
+        <w:rPr>
+          <w:b/>
+          <w:bCs/>
+        </w:rPr>
+        <w:t>On</w:t>
       </w:r>
       <w:r>
         <w:rPr>
@@ -3632,7 +4881,15 @@
           <w:b/>
           <w:bCs/>
         </w:rPr>
-        <w:t>BeginSubscriber&gt;</w:t>
+        <w:t>BeginSubscriber</w:t>
+      </w:r>
+      <w:proofErr w:type="spellEnd"/>
+      <w:r>
+        <w:rPr>
+          <w:b/>
+          <w:bCs/>
+        </w:rPr>
+        <w:t>&gt;</w:t>
       </w:r>
       <w:r>
         <w:rPr>
@@ -3682,6 +4939,7 @@
         </w:rPr>
         <w:t>+</w:t>
       </w:r>
+      <w:proofErr w:type="spellStart"/>
       <w:r>
         <w:rPr>
           <w:b/>
@@ -3701,8 +4959,25 @@
           <w:b/>
           <w:bCs/>
         </w:rPr>
-        <w:t>ibe(subscriber</w:t>
-      </w:r>
+        <w:t>ibe</w:t>
+      </w:r>
+      <w:proofErr w:type="spellEnd"/>
+      <w:r>
+        <w:rPr>
+          <w:b/>
+          <w:bCs/>
+        </w:rPr>
+        <w:t>(</w:t>
+      </w:r>
+      <w:proofErr w:type="spellStart"/>
+      <w:r>
+        <w:rPr>
+          <w:b/>
+          <w:bCs/>
+        </w:rPr>
+        <w:t>subscriber</w:t>
+      </w:r>
+      <w:proofErr w:type="spellEnd"/>
       <w:r>
         <w:rPr>
           <w:b/>
@@ -3710,6 +4985,7 @@
         </w:rPr>
         <w:t xml:space="preserve">: </w:t>
       </w:r>
+      <w:proofErr w:type="spellStart"/>
       <w:r>
         <w:rPr>
           <w:b/>
@@ -3731,6 +5007,7 @@
         </w:rPr>
         <w:t>BeginSubscriber</w:t>
       </w:r>
+      <w:proofErr w:type="spellEnd"/>
       <w:r>
         <w:rPr>
           <w:b/>
@@ -3767,8 +5044,16 @@
         <w:rPr>
           <w:b/>
         </w:rPr>
-        <w:t>+notifySubscribers</w:t>
-      </w:r>
+        <w:t>+</w:t>
+      </w:r>
+      <w:proofErr w:type="spellStart"/>
+      <w:r>
+        <w:rPr>
+          <w:b/>
+        </w:rPr>
+        <w:t>notifySubscribers</w:t>
+      </w:r>
+      <w:proofErr w:type="spellEnd"/>
       <w:r>
         <w:rPr>
           <w:b/>
@@ -3803,6 +5088,7 @@
       <w:r>
         <w:br w:type="page"/>
       </w:r>
+      <w:proofErr w:type="spellStart"/>
       <w:r>
         <w:lastRenderedPageBreak/>
         <w:t>Turn</w:t>
@@ -3813,6 +5099,7 @@
       <w:r>
         <w:t>Impl</w:t>
       </w:r>
+      <w:proofErr w:type="spellEnd"/>
     </w:p>
     <w:p>
       <w:pPr>
@@ -3894,6 +5181,7 @@
         </w:rPr>
         <w:br/>
       </w:r>
+      <w:proofErr w:type="spellStart"/>
       <w:r>
         <w:rPr>
           <w:b w:val="0"/>
@@ -3903,6 +5191,7 @@
         </w:rPr>
         <w:t>TurnController</w:t>
       </w:r>
+      <w:proofErr w:type="spellEnd"/>
       <w:r>
         <w:rPr>
           <w:b w:val="0"/>
@@ -3910,8 +5199,9 @@
           <w:sz w:val="24"/>
           <w:szCs w:val="24"/>
         </w:rPr>
-        <w:t>, TurnInitializer</w:t>
-      </w:r>
+        <w:t xml:space="preserve">, </w:t>
+      </w:r>
+      <w:proofErr w:type="spellStart"/>
       <w:r>
         <w:rPr>
           <w:b w:val="0"/>
@@ -3919,8 +5209,29 @@
           <w:sz w:val="24"/>
           <w:szCs w:val="24"/>
         </w:rPr>
-        <w:t>, CommandHandler</w:t>
-      </w:r>
+        <w:t>TurnInitializer</w:t>
+      </w:r>
+      <w:proofErr w:type="spellEnd"/>
+      <w:r>
+        <w:rPr>
+          <w:b w:val="0"/>
+          <w:bCs w:val="0"/>
+          <w:sz w:val="24"/>
+          <w:szCs w:val="24"/>
+        </w:rPr>
+        <w:t xml:space="preserve">, </w:t>
+      </w:r>
+      <w:proofErr w:type="spellStart"/>
+      <w:r>
+        <w:rPr>
+          <w:b w:val="0"/>
+          <w:bCs w:val="0"/>
+          <w:sz w:val="24"/>
+          <w:szCs w:val="24"/>
+        </w:rPr>
+        <w:t>CommandHandler</w:t>
+      </w:r>
+      <w:proofErr w:type="spellEnd"/>
     </w:p>
     <w:p>
       <w:pPr>
@@ -3953,14 +5264,23 @@
         <w:rPr>
           <w:b/>
         </w:rPr>
-        <w:t>-playerContainer</w:t>
-      </w:r>
+        <w:t>-</w:t>
+      </w:r>
+      <w:proofErr w:type="spellStart"/>
+      <w:r>
+        <w:rPr>
+          <w:b/>
+        </w:rPr>
+        <w:t>playerContainer</w:t>
+      </w:r>
+      <w:proofErr w:type="spellEnd"/>
       <w:r>
         <w:t>:</w:t>
       </w:r>
       <w:r>
         <w:t xml:space="preserve"> </w:t>
       </w:r>
+      <w:proofErr w:type="spellStart"/>
       <w:r>
         <w:rPr>
           <w:b/>
@@ -3982,6 +5302,7 @@
         </w:rPr>
         <w:t>der</w:t>
       </w:r>
+      <w:proofErr w:type="spellEnd"/>
       <w:r>
         <w:rPr>
           <w:b/>
@@ -4010,13 +5331,23 @@
         </w:rPr>
         <w:t>-</w:t>
       </w:r>
-      <w:r>
-        <w:rPr>
-          <w:b/>
-          <w:bCs/>
-        </w:rPr>
-        <w:t xml:space="preserve">roundObserver: </w:t>
-      </w:r>
+      <w:proofErr w:type="spellStart"/>
+      <w:r>
+        <w:rPr>
+          <w:b/>
+          <w:bCs/>
+        </w:rPr>
+        <w:t>roundObserver</w:t>
+      </w:r>
+      <w:proofErr w:type="spellEnd"/>
+      <w:r>
+        <w:rPr>
+          <w:b/>
+          <w:bCs/>
+        </w:rPr>
+        <w:t xml:space="preserve">: </w:t>
+      </w:r>
+      <w:proofErr w:type="spellStart"/>
       <w:r>
         <w:rPr>
           <w:b/>
@@ -4024,6 +5355,7 @@
         </w:rPr>
         <w:t>RoundObserver</w:t>
       </w:r>
+      <w:proofErr w:type="spellEnd"/>
       <w:r>
         <w:rPr>
           <w:b/>
@@ -4085,15 +5417,49 @@
           <w:b/>
           <w:bCs/>
         </w:rPr>
-        <w:t>+handleCommand(</w:t>
-      </w:r>
-      <w:r>
-        <w:rPr>
-          <w:b/>
-          <w:bCs/>
-        </w:rPr>
-        <w:t>command: Command</w:t>
-      </w:r>
+        <w:t>+</w:t>
+      </w:r>
+      <w:proofErr w:type="spellStart"/>
+      <w:r>
+        <w:rPr>
+          <w:b/>
+          <w:bCs/>
+        </w:rPr>
+        <w:t>handleCommand</w:t>
+      </w:r>
+      <w:proofErr w:type="spellEnd"/>
+      <w:r>
+        <w:rPr>
+          <w:b/>
+          <w:bCs/>
+        </w:rPr>
+        <w:t>(</w:t>
+      </w:r>
+      <w:proofErr w:type="spellStart"/>
+      <w:r>
+        <w:rPr>
+          <w:b/>
+          <w:bCs/>
+        </w:rPr>
+        <w:t>command</w:t>
+      </w:r>
+      <w:proofErr w:type="spellEnd"/>
+      <w:r>
+        <w:rPr>
+          <w:b/>
+          <w:bCs/>
+        </w:rPr>
+        <w:t xml:space="preserve">: </w:t>
+      </w:r>
+      <w:proofErr w:type="spellStart"/>
+      <w:r>
+        <w:rPr>
+          <w:b/>
+          <w:bCs/>
+        </w:rPr>
+        <w:t>Command</w:t>
+      </w:r>
+      <w:proofErr w:type="spellEnd"/>
       <w:r>
         <w:rPr>
           <w:b/>
@@ -4125,11 +5491,19 @@
         </w:rPr>
         <w:t>+</w:t>
       </w:r>
-      <w:r>
-        <w:rPr>
-          <w:b/>
-        </w:rPr>
-        <w:t>endTurn()</w:t>
+      <w:proofErr w:type="spellStart"/>
+      <w:r>
+        <w:rPr>
+          <w:b/>
+        </w:rPr>
+        <w:t>endTurn</w:t>
+      </w:r>
+      <w:proofErr w:type="spellEnd"/>
+      <w:r>
+        <w:rPr>
+          <w:b/>
+        </w:rPr>
+        <w:t>()</w:t>
       </w:r>
       <w:r>
         <w:rPr>
@@ -4157,11 +5531,19 @@
         </w:rPr>
         <w:t>+</w:t>
       </w:r>
-      <w:r>
-        <w:rPr>
-          <w:b/>
-        </w:rPr>
-        <w:t>beginFirstTurn()</w:t>
+      <w:proofErr w:type="spellStart"/>
+      <w:r>
+        <w:rPr>
+          <w:b/>
+        </w:rPr>
+        <w:t>beginFirstTurn</w:t>
+      </w:r>
+      <w:proofErr w:type="spellEnd"/>
+      <w:r>
+        <w:rPr>
+          <w:b/>
+        </w:rPr>
+        <w:t>()</w:t>
       </w:r>
       <w:r>
         <w:rPr>
@@ -4193,7 +5575,21 @@
         <w:rPr>
           <w:b/>
         </w:rPr>
-        <w:t>+getCurrentPlayer()</w:t>
+        <w:t>+</w:t>
+      </w:r>
+      <w:proofErr w:type="spellStart"/>
+      <w:r>
+        <w:rPr>
+          <w:b/>
+        </w:rPr>
+        <w:t>getCurrentPlayer</w:t>
+      </w:r>
+      <w:proofErr w:type="spellEnd"/>
+      <w:r>
+        <w:rPr>
+          <w:b/>
+        </w:rPr>
+        <w:t>()</w:t>
       </w:r>
       <w:r>
         <w:rPr>
@@ -4218,12 +5614,14 @@
       <w:pPr>
         <w:pStyle w:val="Cmsor3"/>
       </w:pPr>
+      <w:proofErr w:type="spellStart"/>
       <w:r>
         <w:t>ScoreCalculator</w:t>
       </w:r>
       <w:r>
         <w:t>Impl</w:t>
       </w:r>
+      <w:proofErr w:type="spellEnd"/>
     </w:p>
     <w:p>
       <w:pPr>
@@ -4292,6 +5690,7 @@
           <w:color w:val="auto"/>
         </w:rPr>
       </w:pPr>
+      <w:proofErr w:type="spellStart"/>
       <w:r>
         <w:rPr>
           <w:i w:val="0"/>
@@ -4300,6 +5699,7 @@
         </w:rPr>
         <w:t>ScoreCalculator</w:t>
       </w:r>
+      <w:proofErr w:type="spellEnd"/>
     </w:p>
     <w:p>
       <w:pPr>
@@ -4338,30 +5738,49 @@
         </w:rPr>
         <w:t>+</w:t>
       </w:r>
-      <w:r>
-        <w:rPr>
-          <w:b/>
-        </w:rPr>
-        <w:t>determineWinner(</w:t>
-      </w:r>
-      <w:r>
-        <w:rPr>
-          <w:b/>
-        </w:rPr>
-        <w:t xml:space="preserve">canidates: </w:t>
-      </w:r>
+      <w:proofErr w:type="spellStart"/>
+      <w:r>
+        <w:rPr>
+          <w:b/>
+        </w:rPr>
+        <w:t>determineWinner</w:t>
+      </w:r>
+      <w:proofErr w:type="spellEnd"/>
+      <w:r>
+        <w:rPr>
+          <w:b/>
+        </w:rPr>
+        <w:t>(</w:t>
+      </w:r>
+      <w:proofErr w:type="spellStart"/>
+      <w:r>
+        <w:rPr>
+          <w:b/>
+        </w:rPr>
+        <w:t>canidates</w:t>
+      </w:r>
+      <w:proofErr w:type="spellEnd"/>
+      <w:r>
+        <w:rPr>
+          <w:b/>
+        </w:rPr>
+        <w:t xml:space="preserve">: </w:t>
+      </w:r>
+      <w:proofErr w:type="spellStart"/>
       <w:r>
         <w:rPr>
           <w:b/>
         </w:rPr>
         <w:t>Iterable</w:t>
       </w:r>
+      <w:proofErr w:type="spellEnd"/>
       <w:r>
         <w:rPr>
           <w:b/>
         </w:rPr>
         <w:t>&lt;</w:t>
       </w:r>
+      <w:proofErr w:type="spellStart"/>
       <w:r>
         <w:rPr>
           <w:b/>
@@ -4369,6 +5788,7 @@
         </w:rPr>
         <w:t>ScoreEvaluable</w:t>
       </w:r>
+      <w:proofErr w:type="spellEnd"/>
       <w:r>
         <w:rPr>
           <w:b/>
@@ -4387,12 +5807,21 @@
         </w:rPr>
         <w:t xml:space="preserve"> : </w:t>
       </w:r>
-      <w:r>
-        <w:rPr>
-          <w:b/>
-        </w:rPr>
-        <w:t>Iterable&lt;</w:t>
-      </w:r>
+      <w:proofErr w:type="spellStart"/>
+      <w:r>
+        <w:rPr>
+          <w:b/>
+        </w:rPr>
+        <w:t>Iterable</w:t>
+      </w:r>
+      <w:proofErr w:type="spellEnd"/>
+      <w:r>
+        <w:rPr>
+          <w:b/>
+        </w:rPr>
+        <w:t>&lt;</w:t>
+      </w:r>
+      <w:proofErr w:type="spellStart"/>
       <w:r>
         <w:rPr>
           <w:b/>
@@ -4400,6 +5829,7 @@
         </w:rPr>
         <w:t>ScoreEvaluable</w:t>
       </w:r>
+      <w:proofErr w:type="spellEnd"/>
       <w:r>
         <w:rPr>
           <w:b/>
@@ -4449,6 +5879,7 @@
       <w:pPr>
         <w:pStyle w:val="Cmsor3"/>
       </w:pPr>
+      <w:proofErr w:type="spellStart"/>
       <w:r>
         <w:t>GameEnd</w:t>
       </w:r>
@@ -4458,6 +5889,7 @@
       <w:r>
         <w:t>Impl</w:t>
       </w:r>
+      <w:proofErr w:type="spellEnd"/>
     </w:p>
     <w:p>
       <w:pPr>
@@ -4531,6 +5963,7 @@
         </w:rPr>
         <w:br/>
       </w:r>
+      <w:proofErr w:type="spellStart"/>
       <w:r>
         <w:rPr>
           <w:b w:val="0"/>
@@ -4540,6 +5973,7 @@
         </w:rPr>
         <w:t>OnRoundBeginSubscriber</w:t>
       </w:r>
+      <w:proofErr w:type="spellEnd"/>
       <w:r>
         <w:rPr>
           <w:b w:val="0"/>
@@ -4547,8 +5981,19 @@
           <w:sz w:val="24"/>
           <w:szCs w:val="24"/>
         </w:rPr>
-        <w:t>, GameEndManager</w:t>
-      </w:r>
+        <w:t xml:space="preserve">, </w:t>
+      </w:r>
+      <w:proofErr w:type="spellStart"/>
+      <w:r>
+        <w:rPr>
+          <w:b w:val="0"/>
+          <w:bCs w:val="0"/>
+          <w:sz w:val="24"/>
+          <w:szCs w:val="24"/>
+        </w:rPr>
+        <w:t>GameEndManager</w:t>
+      </w:r>
+      <w:proofErr w:type="spellEnd"/>
     </w:p>
     <w:p>
       <w:pPr>
@@ -4588,13 +6033,31 @@
         </w:rPr>
         <w:t>-</w:t>
       </w:r>
-      <w:r>
-        <w:rPr>
-          <w:b/>
-          <w:bCs/>
-        </w:rPr>
-        <w:t>scoreCalculator: ScoreCalculator</w:t>
-      </w:r>
+      <w:proofErr w:type="spellStart"/>
+      <w:r>
+        <w:rPr>
+          <w:b/>
+          <w:bCs/>
+        </w:rPr>
+        <w:t>scoreCalculator</w:t>
+      </w:r>
+      <w:proofErr w:type="spellEnd"/>
+      <w:r>
+        <w:rPr>
+          <w:b/>
+          <w:bCs/>
+        </w:rPr>
+        <w:t xml:space="preserve">: </w:t>
+      </w:r>
+      <w:proofErr w:type="spellStart"/>
+      <w:r>
+        <w:rPr>
+          <w:b/>
+          <w:bCs/>
+        </w:rPr>
+        <w:t>ScoreCalculator</w:t>
+      </w:r>
+      <w:proofErr w:type="spellEnd"/>
       <w:r>
         <w:rPr>
           <w:b/>
@@ -4624,12 +6087,21 @@
         </w:rPr>
         <w:t>-</w:t>
       </w:r>
-      <w:r>
-        <w:rPr>
-          <w:b/>
-          <w:bCs/>
-        </w:rPr>
-        <w:t>gameLength: int</w:t>
+      <w:proofErr w:type="spellStart"/>
+      <w:r>
+        <w:rPr>
+          <w:b/>
+          <w:bCs/>
+        </w:rPr>
+        <w:t>gameLength</w:t>
+      </w:r>
+      <w:proofErr w:type="spellEnd"/>
+      <w:r>
+        <w:rPr>
+          <w:b/>
+          <w:bCs/>
+        </w:rPr>
+        <w:t>: int</w:t>
       </w:r>
       <w:r>
         <w:rPr>
@@ -4687,6 +6159,7 @@
         </w:rPr>
         <w:t>+</w:t>
       </w:r>
+      <w:proofErr w:type="spellStart"/>
       <w:r>
         <w:rPr>
           <w:rStyle w:val="magyarazatChar"/>
@@ -4696,7 +6169,19 @@
           <w:iCs/>
           <w:color w:val="auto"/>
         </w:rPr>
-        <w:t>onRoundBegin()</w:t>
+        <w:t>onRoundBegin</w:t>
+      </w:r>
+      <w:proofErr w:type="spellEnd"/>
+      <w:r>
+        <w:rPr>
+          <w:rStyle w:val="magyarazatChar"/>
+          <w:b/>
+          <w:bCs/>
+          <w:i w:val="0"/>
+          <w:iCs/>
+          <w:color w:val="auto"/>
+        </w:rPr>
+        <w:t>()</w:t>
       </w:r>
       <w:r>
         <w:rPr>
@@ -4774,6 +6259,7 @@
         </w:rPr>
         <w:t>+</w:t>
       </w:r>
+      <w:proofErr w:type="spellStart"/>
       <w:r>
         <w:rPr>
           <w:rStyle w:val="magyarazatChar"/>
@@ -4783,8 +6269,9 @@
           <w:iCs/>
           <w:color w:val="auto"/>
         </w:rPr>
-        <w:t>setGameLength(</w:t>
-      </w:r>
+        <w:t>setGameLength</w:t>
+      </w:r>
+      <w:proofErr w:type="spellEnd"/>
       <w:r>
         <w:rPr>
           <w:rStyle w:val="magyarazatChar"/>
@@ -4794,8 +6281,9 @@
           <w:iCs/>
           <w:color w:val="auto"/>
         </w:rPr>
-        <w:t>newLength: int</w:t>
-      </w:r>
+        <w:t>(</w:t>
+      </w:r>
+      <w:proofErr w:type="spellStart"/>
       <w:r>
         <w:rPr>
           <w:rStyle w:val="magyarazatChar"/>
@@ -4805,6 +6293,29 @@
           <w:iCs/>
           <w:color w:val="auto"/>
         </w:rPr>
+        <w:t>newLength</w:t>
+      </w:r>
+      <w:proofErr w:type="spellEnd"/>
+      <w:r>
+        <w:rPr>
+          <w:rStyle w:val="magyarazatChar"/>
+          <w:b/>
+          <w:bCs/>
+          <w:i w:val="0"/>
+          <w:iCs/>
+          <w:color w:val="auto"/>
+        </w:rPr>
+        <w:t>: int</w:t>
+      </w:r>
+      <w:r>
+        <w:rPr>
+          <w:rStyle w:val="magyarazatChar"/>
+          <w:b/>
+          <w:bCs/>
+          <w:i w:val="0"/>
+          <w:iCs/>
+          <w:color w:val="auto"/>
+        </w:rPr>
         <w:t>)</w:t>
       </w:r>
       <w:r>
@@ -4845,6 +6356,7 @@
         </w:rPr>
         <w:t xml:space="preserve">hosszának </w:t>
       </w:r>
+      <w:proofErr w:type="spellStart"/>
       <w:r>
         <w:rPr>
           <w:rStyle w:val="magyarazatChar"/>
@@ -4852,7 +6364,17 @@
           <w:iCs/>
           <w:color w:val="auto"/>
         </w:rPr>
-        <w:t>setterje.</w:t>
+        <w:t>setterje</w:t>
+      </w:r>
+      <w:proofErr w:type="spellEnd"/>
+      <w:r>
+        <w:rPr>
+          <w:rStyle w:val="magyarazatChar"/>
+          <w:i w:val="0"/>
+          <w:iCs/>
+          <w:color w:val="auto"/>
+        </w:rPr>
+        <w:t>.</w:t>
       </w:r>
     </w:p>
     <w:p>
@@ -4874,6 +6396,7 @@
         </w:rPr>
         <w:t>+</w:t>
       </w:r>
+      <w:proofErr w:type="spellStart"/>
       <w:r>
         <w:rPr>
           <w:rStyle w:val="magyarazatChar"/>
@@ -4883,7 +6406,19 @@
           <w:iCs/>
           <w:color w:val="auto"/>
         </w:rPr>
-        <w:t>getGameLength(): int</w:t>
+        <w:t>getGameLength</w:t>
+      </w:r>
+      <w:proofErr w:type="spellEnd"/>
+      <w:r>
+        <w:rPr>
+          <w:rStyle w:val="magyarazatChar"/>
+          <w:b/>
+          <w:bCs/>
+          <w:i w:val="0"/>
+          <w:iCs/>
+          <w:color w:val="auto"/>
+        </w:rPr>
+        <w:t>(): int</w:t>
       </w:r>
     </w:p>
     <w:p>
@@ -4912,7 +6447,27 @@
           <w:iCs/>
           <w:color w:val="auto"/>
         </w:rPr>
-        <w:t>hosszának getterje.</w:t>
+        <w:t xml:space="preserve">hosszának </w:t>
+      </w:r>
+      <w:proofErr w:type="spellStart"/>
+      <w:r>
+        <w:rPr>
+          <w:rStyle w:val="magyarazatChar"/>
+          <w:i w:val="0"/>
+          <w:iCs/>
+          <w:color w:val="auto"/>
+        </w:rPr>
+        <w:t>getterje</w:t>
+      </w:r>
+      <w:proofErr w:type="spellEnd"/>
+      <w:r>
+        <w:rPr>
+          <w:rStyle w:val="magyarazatChar"/>
+          <w:i w:val="0"/>
+          <w:iCs/>
+          <w:color w:val="auto"/>
+        </w:rPr>
+        <w:t>.</w:t>
       </w:r>
     </w:p>
     <w:p>
@@ -4936,6 +6491,7 @@
         </w:rPr>
         <w:t>+</w:t>
       </w:r>
+      <w:proofErr w:type="spellStart"/>
       <w:r>
         <w:rPr>
           <w:rStyle w:val="magyarazatChar"/>
@@ -4958,6 +6514,7 @@
         </w:rPr>
         <w:t>s</w:t>
       </w:r>
+      <w:proofErr w:type="spellEnd"/>
       <w:r>
         <w:rPr>
           <w:rStyle w:val="magyarazatChar"/>
@@ -5010,12 +6567,14 @@
       <w:pPr>
         <w:pStyle w:val="Cmsor3"/>
       </w:pPr>
+      <w:proofErr w:type="spellStart"/>
       <w:r>
         <w:t>GameController</w:t>
       </w:r>
       <w:r>
         <w:t>Impl</w:t>
       </w:r>
+      <w:proofErr w:type="spellEnd"/>
     </w:p>
     <w:p>
       <w:pPr>
@@ -5108,6 +6667,7 @@
         </w:rPr>
         <w:br/>
       </w:r>
+      <w:proofErr w:type="spellStart"/>
       <w:r>
         <w:rPr>
           <w:b w:val="0"/>
@@ -5126,6 +6686,7 @@
         </w:rPr>
         <w:t>Controller</w:t>
       </w:r>
+      <w:proofErr w:type="spellEnd"/>
       <w:r>
         <w:rPr>
           <w:b w:val="0"/>
@@ -5133,8 +6694,19 @@
           <w:sz w:val="24"/>
           <w:szCs w:val="24"/>
         </w:rPr>
-        <w:t>, CommandHandler</w:t>
-      </w:r>
+        <w:t xml:space="preserve">, </w:t>
+      </w:r>
+      <w:proofErr w:type="spellStart"/>
+      <w:r>
+        <w:rPr>
+          <w:b w:val="0"/>
+          <w:bCs w:val="0"/>
+          <w:sz w:val="24"/>
+          <w:szCs w:val="24"/>
+        </w:rPr>
+        <w:t>CommandHandler</w:t>
+      </w:r>
+      <w:proofErr w:type="spellEnd"/>
     </w:p>
     <w:p>
       <w:pPr>
@@ -5167,8 +6739,23 @@
         <w:rPr>
           <w:b/>
         </w:rPr>
-        <w:t xml:space="preserve">-turnController: </w:t>
-      </w:r>
+        <w:t>-</w:t>
+      </w:r>
+      <w:proofErr w:type="spellStart"/>
+      <w:r>
+        <w:rPr>
+          <w:b/>
+        </w:rPr>
+        <w:t>turnController</w:t>
+      </w:r>
+      <w:proofErr w:type="spellEnd"/>
+      <w:r>
+        <w:rPr>
+          <w:b/>
+        </w:rPr>
+        <w:t xml:space="preserve">: </w:t>
+      </w:r>
+      <w:proofErr w:type="spellStart"/>
       <w:r>
         <w:rPr>
           <w:b/>
@@ -5176,6 +6763,7 @@
         </w:rPr>
         <w:t>TurnInitializer</w:t>
       </w:r>
+      <w:proofErr w:type="spellEnd"/>
       <w:r>
         <w:rPr>
           <w:b/>
@@ -5209,13 +6797,31 @@
       <w:r>
         <w:t>-</w:t>
       </w:r>
-      <w:r>
-        <w:rPr>
-          <w:b/>
-          <w:bCs/>
-        </w:rPr>
-        <w:t>gameEndManager: GameEndManager</w:t>
-      </w:r>
+      <w:proofErr w:type="spellStart"/>
+      <w:r>
+        <w:rPr>
+          <w:b/>
+          <w:bCs/>
+        </w:rPr>
+        <w:t>gameEndManager</w:t>
+      </w:r>
+      <w:proofErr w:type="spellEnd"/>
+      <w:r>
+        <w:rPr>
+          <w:b/>
+          <w:bCs/>
+        </w:rPr>
+        <w:t xml:space="preserve">: </w:t>
+      </w:r>
+      <w:proofErr w:type="spellStart"/>
+      <w:r>
+        <w:rPr>
+          <w:b/>
+          <w:bCs/>
+        </w:rPr>
+        <w:t>GameEndManager</w:t>
+      </w:r>
+      <w:proofErr w:type="spellEnd"/>
       <w:r>
         <w:rPr>
           <w:b/>
@@ -5226,9 +6832,11 @@
       <w:r>
         <w:t xml:space="preserve">A játék végét </w:t>
       </w:r>
+      <w:proofErr w:type="spellStart"/>
       <w:r>
         <w:t>számontartó</w:t>
       </w:r>
+      <w:proofErr w:type="spellEnd"/>
       <w:r>
         <w:t xml:space="preserve"> objektum, </w:t>
       </w:r>
@@ -5275,7 +6883,55 @@
           <w:b/>
           <w:bCs/>
         </w:rPr>
-        <w:t>+handleCommand(command: Command)</w:t>
+        <w:t>+</w:t>
+      </w:r>
+      <w:proofErr w:type="spellStart"/>
+      <w:r>
+        <w:rPr>
+          <w:b/>
+          <w:bCs/>
+        </w:rPr>
+        <w:t>handleCommand</w:t>
+      </w:r>
+      <w:proofErr w:type="spellEnd"/>
+      <w:r>
+        <w:rPr>
+          <w:b/>
+          <w:bCs/>
+        </w:rPr>
+        <w:t>(</w:t>
+      </w:r>
+      <w:proofErr w:type="spellStart"/>
+      <w:r>
+        <w:rPr>
+          <w:b/>
+          <w:bCs/>
+        </w:rPr>
+        <w:t>command</w:t>
+      </w:r>
+      <w:proofErr w:type="spellEnd"/>
+      <w:r>
+        <w:rPr>
+          <w:b/>
+          <w:bCs/>
+        </w:rPr>
+        <w:t xml:space="preserve">: </w:t>
+      </w:r>
+      <w:proofErr w:type="spellStart"/>
+      <w:r>
+        <w:rPr>
+          <w:b/>
+          <w:bCs/>
+        </w:rPr>
+        <w:t>Command</w:t>
+      </w:r>
+      <w:proofErr w:type="spellEnd"/>
+      <w:r>
+        <w:rPr>
+          <w:b/>
+          <w:bCs/>
+        </w:rPr>
+        <w:t>)</w:t>
       </w:r>
       <w:r>
         <w:rPr>
@@ -5305,19 +6961,37 @@
       <w:r>
         <w:t>+</w:t>
       </w:r>
-      <w:r>
-        <w:rPr>
-          <w:b/>
-          <w:bCs/>
-        </w:rPr>
-        <w:t>beginGame(</w:t>
-      </w:r>
-      <w:r>
-        <w:rPr>
-          <w:b/>
-          <w:bCs/>
-        </w:rPr>
-        <w:t>length: int</w:t>
+      <w:proofErr w:type="spellStart"/>
+      <w:r>
+        <w:rPr>
+          <w:b/>
+          <w:bCs/>
+        </w:rPr>
+        <w:t>beginGame</w:t>
+      </w:r>
+      <w:proofErr w:type="spellEnd"/>
+      <w:r>
+        <w:rPr>
+          <w:b/>
+          <w:bCs/>
+        </w:rPr>
+        <w:t>(</w:t>
+      </w:r>
+      <w:proofErr w:type="spellStart"/>
+      <w:r>
+        <w:rPr>
+          <w:b/>
+          <w:bCs/>
+        </w:rPr>
+        <w:t>length</w:t>
+      </w:r>
+      <w:proofErr w:type="spellEnd"/>
+      <w:r>
+        <w:rPr>
+          <w:b/>
+          <w:bCs/>
+        </w:rPr>
+        <w:t>: int</w:t>
       </w:r>
       <w:r>
         <w:rPr>
@@ -5334,7 +7008,15 @@
         <w:br/>
       </w:r>
       <w:r>
-        <w:t>A játék elkezdődik a megadott megadott kör limittel.</w:t>
+        <w:t xml:space="preserve">A játék elkezdődik a megadott </w:t>
+      </w:r>
+      <w:proofErr w:type="spellStart"/>
+      <w:r>
+        <w:t>megadott</w:t>
+      </w:r>
+      <w:proofErr w:type="spellEnd"/>
+      <w:r>
+        <w:t xml:space="preserve"> kör limittel.</w:t>
       </w:r>
     </w:p>
     <w:p>
@@ -5353,7 +7035,23 @@
           <w:b/>
           <w:bCs/>
         </w:rPr>
-        <w:t>+endGame()</w:t>
+        <w:t>+</w:t>
+      </w:r>
+      <w:proofErr w:type="spellStart"/>
+      <w:r>
+        <w:rPr>
+          <w:b/>
+          <w:bCs/>
+        </w:rPr>
+        <w:t>endGame</w:t>
+      </w:r>
+      <w:proofErr w:type="spellEnd"/>
+      <w:r>
+        <w:rPr>
+          <w:b/>
+          <w:bCs/>
+        </w:rPr>
+        <w:t>()</w:t>
       </w:r>
       <w:r>
         <w:rPr>
@@ -5385,6 +7083,7 @@
         </w:rPr>
         <w:br w:type="page"/>
       </w:r>
+      <w:proofErr w:type="spellStart"/>
       <w:r>
         <w:lastRenderedPageBreak/>
         <w:t>InsectController</w:t>
@@ -5392,6 +7091,7 @@
       <w:r>
         <w:t>Impl</w:t>
       </w:r>
+      <w:proofErr w:type="spellEnd"/>
     </w:p>
     <w:p>
       <w:pPr>
@@ -5450,6 +7150,7 @@
           <w:color w:val="auto"/>
         </w:rPr>
       </w:pPr>
+      <w:proofErr w:type="spellStart"/>
       <w:r>
         <w:rPr>
           <w:i w:val="0"/>
@@ -5458,14 +7159,25 @@
         </w:rPr>
         <w:t>InsectController</w:t>
       </w:r>
-      <w:r>
-        <w:rPr>
-          <w:i w:val="0"/>
-          <w:iCs/>
-          <w:color w:val="auto"/>
-        </w:rPr>
-        <w:t>, CommandHandler</w:t>
-      </w:r>
+      <w:proofErr w:type="spellEnd"/>
+      <w:r>
+        <w:rPr>
+          <w:i w:val="0"/>
+          <w:iCs/>
+          <w:color w:val="auto"/>
+        </w:rPr>
+        <w:t xml:space="preserve">, </w:t>
+      </w:r>
+      <w:proofErr w:type="spellStart"/>
+      <w:r>
+        <w:rPr>
+          <w:i w:val="0"/>
+          <w:iCs/>
+          <w:color w:val="auto"/>
+        </w:rPr>
+        <w:t>CommandHandler</w:t>
+      </w:r>
+      <w:proofErr w:type="spellEnd"/>
     </w:p>
     <w:p>
       <w:pPr>
@@ -5503,15 +7215,49 @@
           <w:b/>
           <w:bCs/>
         </w:rPr>
-        <w:t>+handleCommand(</w:t>
-      </w:r>
-      <w:r>
-        <w:rPr>
-          <w:b/>
-          <w:bCs/>
-        </w:rPr>
-        <w:t>command: Command</w:t>
-      </w:r>
+        <w:t>+</w:t>
+      </w:r>
+      <w:proofErr w:type="spellStart"/>
+      <w:r>
+        <w:rPr>
+          <w:b/>
+          <w:bCs/>
+        </w:rPr>
+        <w:t>handleCommand</w:t>
+      </w:r>
+      <w:proofErr w:type="spellEnd"/>
+      <w:r>
+        <w:rPr>
+          <w:b/>
+          <w:bCs/>
+        </w:rPr>
+        <w:t>(</w:t>
+      </w:r>
+      <w:proofErr w:type="spellStart"/>
+      <w:r>
+        <w:rPr>
+          <w:b/>
+          <w:bCs/>
+        </w:rPr>
+        <w:t>command</w:t>
+      </w:r>
+      <w:proofErr w:type="spellEnd"/>
+      <w:r>
+        <w:rPr>
+          <w:b/>
+          <w:bCs/>
+        </w:rPr>
+        <w:t xml:space="preserve">: </w:t>
+      </w:r>
+      <w:proofErr w:type="spellStart"/>
+      <w:r>
+        <w:rPr>
+          <w:b/>
+          <w:bCs/>
+        </w:rPr>
+        <w:t>Command</w:t>
+      </w:r>
+      <w:proofErr w:type="spellEnd"/>
       <w:r>
         <w:rPr>
           <w:b/>
@@ -5533,18 +7279,21 @@
         </w:rPr>
         <w:t>+</w:t>
       </w:r>
+      <w:proofErr w:type="spellStart"/>
       <w:r>
         <w:rPr>
           <w:b/>
         </w:rPr>
         <w:t>cut</w:t>
       </w:r>
+      <w:proofErr w:type="spellEnd"/>
       <w:r>
         <w:rPr>
           <w:b/>
         </w:rPr>
         <w:t>(</w:t>
       </w:r>
+      <w:proofErr w:type="spellStart"/>
       <w:r>
         <w:rPr>
           <w:b/>
@@ -5557,12 +7306,21 @@
         </w:rPr>
         <w:t>nsect</w:t>
       </w:r>
-      <w:r>
-        <w:rPr>
-          <w:b/>
-        </w:rPr>
-        <w:t>: Insect</w:t>
-      </w:r>
+      <w:proofErr w:type="spellEnd"/>
+      <w:r>
+        <w:rPr>
+          <w:b/>
+        </w:rPr>
+        <w:t xml:space="preserve">: </w:t>
+      </w:r>
+      <w:proofErr w:type="spellStart"/>
+      <w:r>
+        <w:rPr>
+          <w:b/>
+        </w:rPr>
+        <w:t>Insect</w:t>
+      </w:r>
+      <w:proofErr w:type="spellEnd"/>
       <w:r>
         <w:rPr>
           <w:b/>
@@ -5585,8 +7343,16 @@
         <w:rPr>
           <w:bCs/>
         </w:rPr>
-        <w:t>a tektont</w:t>
-      </w:r>
+        <w:t xml:space="preserve">a </w:t>
+      </w:r>
+      <w:proofErr w:type="spellStart"/>
+      <w:r>
+        <w:rPr>
+          <w:bCs/>
+        </w:rPr>
+        <w:t>tektont</w:t>
+      </w:r>
+      <w:proofErr w:type="spellEnd"/>
       <w:r>
         <w:rPr>
           <w:bCs/>
@@ -5607,24 +7373,42 @@
         </w:rPr>
         <w:t>+</w:t>
       </w:r>
+      <w:proofErr w:type="spellStart"/>
       <w:r>
         <w:rPr>
           <w:b/>
         </w:rPr>
         <w:t>eat</w:t>
       </w:r>
+      <w:proofErr w:type="spellEnd"/>
       <w:r>
         <w:rPr>
           <w:b/>
         </w:rPr>
         <w:t>(</w:t>
       </w:r>
-      <w:r>
-        <w:rPr>
-          <w:b/>
-        </w:rPr>
-        <w:t>insect: Insect</w:t>
-      </w:r>
+      <w:proofErr w:type="spellStart"/>
+      <w:r>
+        <w:rPr>
+          <w:b/>
+        </w:rPr>
+        <w:t>insect</w:t>
+      </w:r>
+      <w:proofErr w:type="spellEnd"/>
+      <w:r>
+        <w:rPr>
+          <w:b/>
+        </w:rPr>
+        <w:t xml:space="preserve">: </w:t>
+      </w:r>
+      <w:proofErr w:type="spellStart"/>
+      <w:r>
+        <w:rPr>
+          <w:b/>
+        </w:rPr>
+        <w:t>Insect</w:t>
+      </w:r>
+      <w:proofErr w:type="spellEnd"/>
       <w:r>
         <w:rPr>
           <w:b/>
@@ -5662,19 +7446,61 @@
         </w:rPr>
         <w:t>+</w:t>
       </w:r>
-      <w:r>
-        <w:rPr>
-          <w:b/>
-          <w:bCs/>
-        </w:rPr>
-        <w:t>move(</w:t>
-      </w:r>
-      <w:r>
-        <w:rPr>
-          <w:b/>
-          <w:bCs/>
-        </w:rPr>
-        <w:t>insect: Insect, destin</w:t>
+      <w:proofErr w:type="spellStart"/>
+      <w:r>
+        <w:rPr>
+          <w:b/>
+          <w:bCs/>
+        </w:rPr>
+        <w:t>move</w:t>
+      </w:r>
+      <w:proofErr w:type="spellEnd"/>
+      <w:r>
+        <w:rPr>
+          <w:b/>
+          <w:bCs/>
+        </w:rPr>
+        <w:t>(</w:t>
+      </w:r>
+      <w:proofErr w:type="spellStart"/>
+      <w:r>
+        <w:rPr>
+          <w:b/>
+          <w:bCs/>
+        </w:rPr>
+        <w:t>insect</w:t>
+      </w:r>
+      <w:proofErr w:type="spellEnd"/>
+      <w:r>
+        <w:rPr>
+          <w:b/>
+          <w:bCs/>
+        </w:rPr>
+        <w:t xml:space="preserve">: </w:t>
+      </w:r>
+      <w:proofErr w:type="spellStart"/>
+      <w:r>
+        <w:rPr>
+          <w:b/>
+          <w:bCs/>
+        </w:rPr>
+        <w:t>Insect</w:t>
+      </w:r>
+      <w:proofErr w:type="spellEnd"/>
+      <w:r>
+        <w:rPr>
+          <w:b/>
+          <w:bCs/>
+        </w:rPr>
+        <w:t xml:space="preserve">, </w:t>
+      </w:r>
+      <w:proofErr w:type="spellStart"/>
+      <w:r>
+        <w:rPr>
+          <w:b/>
+          <w:bCs/>
+        </w:rPr>
+        <w:t>destin</w:t>
       </w:r>
       <w:r>
         <w:rPr>
@@ -5688,8 +7514,25 @@
           <w:b/>
           <w:bCs/>
         </w:rPr>
-        <w:t>tion: Tecton</w:t>
-      </w:r>
+        <w:t>tion</w:t>
+      </w:r>
+      <w:proofErr w:type="spellEnd"/>
+      <w:r>
+        <w:rPr>
+          <w:b/>
+          <w:bCs/>
+        </w:rPr>
+        <w:t xml:space="preserve">: </w:t>
+      </w:r>
+      <w:proofErr w:type="spellStart"/>
+      <w:r>
+        <w:rPr>
+          <w:b/>
+          <w:bCs/>
+        </w:rPr>
+        <w:t>Tecton</w:t>
+      </w:r>
+      <w:proofErr w:type="spellEnd"/>
       <w:r>
         <w:rPr>
           <w:b/>
@@ -5713,6 +7556,7 @@
       <w:pPr>
         <w:pStyle w:val="Cmsor3"/>
       </w:pPr>
+      <w:proofErr w:type="spellStart"/>
       <w:r>
         <w:t>Mycelium</w:t>
       </w:r>
@@ -5722,6 +7566,7 @@
       <w:r>
         <w:t>Impl</w:t>
       </w:r>
+      <w:proofErr w:type="spellEnd"/>
     </w:p>
     <w:p>
       <w:pPr>
@@ -5766,15 +7611,43 @@
           <w:iCs/>
           <w:color w:val="auto"/>
         </w:rPr>
-        <w:t xml:space="preserve"> példányosítása</w:t>
-      </w:r>
-      <w:r>
-        <w:rPr>
-          <w:i w:val="0"/>
-          <w:iCs/>
-          <w:color w:val="auto"/>
-        </w:rPr>
-        <w:t>, úgy, hogy a példányosítás a</w:t>
+        <w:t xml:space="preserve"> </w:t>
+      </w:r>
+      <w:proofErr w:type="spellStart"/>
+      <w:r>
+        <w:rPr>
+          <w:i w:val="0"/>
+          <w:iCs/>
+          <w:color w:val="auto"/>
+        </w:rPr>
+        <w:t>példányosítása</w:t>
+      </w:r>
+      <w:proofErr w:type="spellEnd"/>
+      <w:r>
+        <w:rPr>
+          <w:i w:val="0"/>
+          <w:iCs/>
+          <w:color w:val="auto"/>
+        </w:rPr>
+        <w:t xml:space="preserve">, úgy, hogy a </w:t>
+      </w:r>
+      <w:proofErr w:type="spellStart"/>
+      <w:r>
+        <w:rPr>
+          <w:i w:val="0"/>
+          <w:iCs/>
+          <w:color w:val="auto"/>
+        </w:rPr>
+        <w:t>példányosítás</w:t>
+      </w:r>
+      <w:proofErr w:type="spellEnd"/>
+      <w:r>
+        <w:rPr>
+          <w:i w:val="0"/>
+          <w:iCs/>
+          <w:color w:val="auto"/>
+        </w:rPr>
+        <w:t xml:space="preserve"> a</w:t>
       </w:r>
       <w:r>
         <w:rPr>
@@ -5846,6 +7719,7 @@
           <w:color w:val="auto"/>
         </w:rPr>
       </w:pPr>
+      <w:proofErr w:type="spellStart"/>
       <w:r>
         <w:rPr>
           <w:i w:val="0"/>
@@ -5862,6 +7736,7 @@
         </w:rPr>
         <w:t>Factory</w:t>
       </w:r>
+      <w:proofErr w:type="spellEnd"/>
     </w:p>
     <w:p>
       <w:pPr>
@@ -5893,6 +7768,7 @@
       <w:r>
         <w:t>+</w:t>
       </w:r>
+      <w:proofErr w:type="spellStart"/>
       <w:r>
         <w:rPr>
           <w:b/>
@@ -5907,27 +7783,103 @@
         </w:rPr>
         <w:t>Mycelium</w:t>
       </w:r>
-      <w:r>
-        <w:rPr>
-          <w:b/>
-          <w:bCs/>
-        </w:rPr>
-        <w:t>(type: String</w:t>
-      </w:r>
-      <w:r>
-        <w:rPr>
-          <w:b/>
-          <w:bCs/>
-        </w:rPr>
-        <w:t>, name: String</w:t>
-      </w:r>
-      <w:r>
-        <w:rPr>
-          <w:b/>
-          <w:bCs/>
-        </w:rPr>
-        <w:t>, location: Tecton</w:t>
-      </w:r>
+      <w:proofErr w:type="spellEnd"/>
+      <w:r>
+        <w:rPr>
+          <w:b/>
+          <w:bCs/>
+        </w:rPr>
+        <w:t>(</w:t>
+      </w:r>
+      <w:proofErr w:type="spellStart"/>
+      <w:r>
+        <w:rPr>
+          <w:b/>
+          <w:bCs/>
+        </w:rPr>
+        <w:t>type</w:t>
+      </w:r>
+      <w:proofErr w:type="spellEnd"/>
+      <w:r>
+        <w:rPr>
+          <w:b/>
+          <w:bCs/>
+        </w:rPr>
+        <w:t xml:space="preserve">: </w:t>
+      </w:r>
+      <w:proofErr w:type="spellStart"/>
+      <w:r>
+        <w:rPr>
+          <w:b/>
+          <w:bCs/>
+        </w:rPr>
+        <w:t>String</w:t>
+      </w:r>
+      <w:proofErr w:type="spellEnd"/>
+      <w:r>
+        <w:rPr>
+          <w:b/>
+          <w:bCs/>
+        </w:rPr>
+        <w:t xml:space="preserve">, </w:t>
+      </w:r>
+      <w:proofErr w:type="spellStart"/>
+      <w:r>
+        <w:rPr>
+          <w:b/>
+          <w:bCs/>
+        </w:rPr>
+        <w:t>name</w:t>
+      </w:r>
+      <w:proofErr w:type="spellEnd"/>
+      <w:r>
+        <w:rPr>
+          <w:b/>
+          <w:bCs/>
+        </w:rPr>
+        <w:t xml:space="preserve">: </w:t>
+      </w:r>
+      <w:proofErr w:type="spellStart"/>
+      <w:r>
+        <w:rPr>
+          <w:b/>
+          <w:bCs/>
+        </w:rPr>
+        <w:t>String</w:t>
+      </w:r>
+      <w:proofErr w:type="spellEnd"/>
+      <w:r>
+        <w:rPr>
+          <w:b/>
+          <w:bCs/>
+        </w:rPr>
+        <w:t xml:space="preserve">, </w:t>
+      </w:r>
+      <w:proofErr w:type="spellStart"/>
+      <w:r>
+        <w:rPr>
+          <w:b/>
+          <w:bCs/>
+        </w:rPr>
+        <w:t>location</w:t>
+      </w:r>
+      <w:proofErr w:type="spellEnd"/>
+      <w:r>
+        <w:rPr>
+          <w:b/>
+          <w:bCs/>
+        </w:rPr>
+        <w:t xml:space="preserve">: </w:t>
+      </w:r>
+      <w:proofErr w:type="spellStart"/>
+      <w:r>
+        <w:rPr>
+          <w:b/>
+          <w:bCs/>
+        </w:rPr>
+        <w:t>Tecton</w:t>
+      </w:r>
+      <w:proofErr w:type="spellEnd"/>
       <w:r>
         <w:rPr>
           <w:b/>
@@ -5935,6 +7887,7 @@
         </w:rPr>
         <w:t xml:space="preserve">): </w:t>
       </w:r>
+      <w:proofErr w:type="spellStart"/>
       <w:r>
         <w:rPr>
           <w:b/>
@@ -5942,6 +7895,7 @@
         </w:rPr>
         <w:t>Mycelium</w:t>
       </w:r>
+      <w:proofErr w:type="spellEnd"/>
       <w:r>
         <w:rPr>
           <w:b/>
@@ -5952,17 +7906,28 @@
       <w:r>
         <w:t xml:space="preserve">A növesztési feltételek követésével növeszt egy </w:t>
       </w:r>
+      <w:proofErr w:type="spellStart"/>
       <w:r>
         <w:t>gomafonalat</w:t>
       </w:r>
-      <w:r>
-        <w:t>, a megadott tektonra, a megadott névvel.</w:t>
+      <w:proofErr w:type="spellEnd"/>
+      <w:r>
+        <w:t xml:space="preserve">, a megadott </w:t>
+      </w:r>
+      <w:proofErr w:type="spellStart"/>
+      <w:r>
+        <w:t>tektonra</w:t>
+      </w:r>
+      <w:proofErr w:type="spellEnd"/>
+      <w:r>
+        <w:t>, a megadott névvel.</w:t>
       </w:r>
     </w:p>
     <w:p>
       <w:pPr>
         <w:pStyle w:val="Cmsor3"/>
       </w:pPr>
+      <w:proofErr w:type="spellStart"/>
       <w:r>
         <w:t>Cheat</w:t>
       </w:r>
@@ -5972,6 +7937,7 @@
       <w:r>
         <w:t>Factory</w:t>
       </w:r>
+      <w:proofErr w:type="spellEnd"/>
     </w:p>
     <w:p>
       <w:pPr>
@@ -6016,7 +7982,25 @@
           <w:iCs/>
           <w:color w:val="auto"/>
         </w:rPr>
-        <w:t xml:space="preserve">ombafonalak példányosítása, </w:t>
+        <w:t xml:space="preserve">ombafonalak </w:t>
+      </w:r>
+      <w:proofErr w:type="spellStart"/>
+      <w:r>
+        <w:rPr>
+          <w:i w:val="0"/>
+          <w:iCs/>
+          <w:color w:val="auto"/>
+        </w:rPr>
+        <w:t>példányosítása</w:t>
+      </w:r>
+      <w:proofErr w:type="spellEnd"/>
+      <w:r>
+        <w:rPr>
+          <w:i w:val="0"/>
+          <w:iCs/>
+          <w:color w:val="auto"/>
+        </w:rPr>
+        <w:t xml:space="preserve">, </w:t>
       </w:r>
       <w:r>
         <w:rPr>
@@ -6072,6 +8056,7 @@
           <w:color w:val="auto"/>
         </w:rPr>
       </w:pPr>
+      <w:proofErr w:type="spellStart"/>
       <w:r>
         <w:rPr>
           <w:i w:val="0"/>
@@ -6088,6 +8073,7 @@
         </w:rPr>
         <w:t>Factory</w:t>
       </w:r>
+      <w:proofErr w:type="spellEnd"/>
     </w:p>
     <w:p>
       <w:pPr>
@@ -6119,6 +8105,7 @@
       <w:r>
         <w:t>+</w:t>
       </w:r>
+      <w:proofErr w:type="spellStart"/>
       <w:r>
         <w:rPr>
           <w:b/>
@@ -6133,6 +8120,7 @@
         </w:rPr>
         <w:t>Mycelium</w:t>
       </w:r>
+      <w:proofErr w:type="spellEnd"/>
       <w:r>
         <w:rPr>
           <w:b/>
@@ -6145,8 +8133,105 @@
           <w:b/>
           <w:bCs/>
         </w:rPr>
-        <w:t xml:space="preserve">(type: String, name: String, location: Tecton): </w:t>
-      </w:r>
+        <w:t>(</w:t>
+      </w:r>
+      <w:proofErr w:type="spellStart"/>
+      <w:r>
+        <w:rPr>
+          <w:b/>
+          <w:bCs/>
+        </w:rPr>
+        <w:t>type</w:t>
+      </w:r>
+      <w:proofErr w:type="spellEnd"/>
+      <w:r>
+        <w:rPr>
+          <w:b/>
+          <w:bCs/>
+        </w:rPr>
+        <w:t xml:space="preserve">: </w:t>
+      </w:r>
+      <w:proofErr w:type="spellStart"/>
+      <w:r>
+        <w:rPr>
+          <w:b/>
+          <w:bCs/>
+        </w:rPr>
+        <w:t>String</w:t>
+      </w:r>
+      <w:proofErr w:type="spellEnd"/>
+      <w:r>
+        <w:rPr>
+          <w:b/>
+          <w:bCs/>
+        </w:rPr>
+        <w:t xml:space="preserve">, </w:t>
+      </w:r>
+      <w:proofErr w:type="spellStart"/>
+      <w:r>
+        <w:rPr>
+          <w:b/>
+          <w:bCs/>
+        </w:rPr>
+        <w:t>name</w:t>
+      </w:r>
+      <w:proofErr w:type="spellEnd"/>
+      <w:r>
+        <w:rPr>
+          <w:b/>
+          <w:bCs/>
+        </w:rPr>
+        <w:t xml:space="preserve">: </w:t>
+      </w:r>
+      <w:proofErr w:type="spellStart"/>
+      <w:r>
+        <w:rPr>
+          <w:b/>
+          <w:bCs/>
+        </w:rPr>
+        <w:t>String</w:t>
+      </w:r>
+      <w:proofErr w:type="spellEnd"/>
+      <w:r>
+        <w:rPr>
+          <w:b/>
+          <w:bCs/>
+        </w:rPr>
+        <w:t xml:space="preserve">, </w:t>
+      </w:r>
+      <w:proofErr w:type="spellStart"/>
+      <w:r>
+        <w:rPr>
+          <w:b/>
+          <w:bCs/>
+        </w:rPr>
+        <w:t>location</w:t>
+      </w:r>
+      <w:proofErr w:type="spellEnd"/>
+      <w:r>
+        <w:rPr>
+          <w:b/>
+          <w:bCs/>
+        </w:rPr>
+        <w:t xml:space="preserve">: </w:t>
+      </w:r>
+      <w:proofErr w:type="spellStart"/>
+      <w:r>
+        <w:rPr>
+          <w:b/>
+          <w:bCs/>
+        </w:rPr>
+        <w:t>Tecton</w:t>
+      </w:r>
+      <w:proofErr w:type="spellEnd"/>
+      <w:r>
+        <w:rPr>
+          <w:b/>
+          <w:bCs/>
+        </w:rPr>
+        <w:t xml:space="preserve">): </w:t>
+      </w:r>
+      <w:proofErr w:type="spellStart"/>
       <w:r>
         <w:rPr>
           <w:b/>
@@ -6154,6 +8239,7 @@
         </w:rPr>
         <w:t>Mycelium</w:t>
       </w:r>
+      <w:proofErr w:type="spellEnd"/>
       <w:r>
         <w:rPr>
           <w:b/>
@@ -6162,7 +8248,15 @@
         <w:br/>
       </w:r>
       <w:r>
-        <w:t>A növesztési feltételek nélkül növeszt egy gombafonalat, a megadott tektonra, a megadott névvel.</w:t>
+        <w:t xml:space="preserve">A növesztési feltételek nélkül növeszt egy gombafonalat, a megadott </w:t>
+      </w:r>
+      <w:proofErr w:type="spellStart"/>
+      <w:r>
+        <w:t>tektonra</w:t>
+      </w:r>
+      <w:proofErr w:type="spellEnd"/>
+      <w:r>
+        <w:t>, a megadott névvel.</w:t>
       </w:r>
     </w:p>
     <w:p>
@@ -6192,10 +8286,12 @@
         </w:rPr>
         <w:br w:type="page"/>
       </w:r>
+      <w:proofErr w:type="spellStart"/>
       <w:r>
         <w:lastRenderedPageBreak/>
         <w:t>DefaultMushroomBodyFactory</w:t>
       </w:r>
+      <w:proofErr w:type="spellEnd"/>
     </w:p>
     <w:p>
       <w:pPr>
@@ -6242,13 +8338,41 @@
         </w:rPr>
         <w:t xml:space="preserve">testek </w:t>
       </w:r>
-      <w:r>
-        <w:rPr>
-          <w:i w:val="0"/>
-          <w:iCs/>
-          <w:color w:val="auto"/>
-        </w:rPr>
-        <w:t xml:space="preserve">példányosítása, úgy, hogy a példányosítás a növesztés feltételei szerint </w:t>
+      <w:proofErr w:type="spellStart"/>
+      <w:r>
+        <w:rPr>
+          <w:i w:val="0"/>
+          <w:iCs/>
+          <w:color w:val="auto"/>
+        </w:rPr>
+        <w:t>példányosítása</w:t>
+      </w:r>
+      <w:proofErr w:type="spellEnd"/>
+      <w:r>
+        <w:rPr>
+          <w:i w:val="0"/>
+          <w:iCs/>
+          <w:color w:val="auto"/>
+        </w:rPr>
+        <w:t xml:space="preserve">, úgy, hogy a </w:t>
+      </w:r>
+      <w:proofErr w:type="spellStart"/>
+      <w:r>
+        <w:rPr>
+          <w:i w:val="0"/>
+          <w:iCs/>
+          <w:color w:val="auto"/>
+        </w:rPr>
+        <w:t>példányosítás</w:t>
+      </w:r>
+      <w:proofErr w:type="spellEnd"/>
+      <w:r>
+        <w:rPr>
+          <w:i w:val="0"/>
+          <w:iCs/>
+          <w:color w:val="auto"/>
+        </w:rPr>
+        <w:t xml:space="preserve"> a növesztés feltételei szerint </w:t>
       </w:r>
       <w:r>
         <w:rPr>
@@ -6296,6 +8420,7 @@
           <w:color w:val="auto"/>
         </w:rPr>
       </w:pPr>
+      <w:proofErr w:type="spellStart"/>
       <w:r>
         <w:rPr>
           <w:i w:val="0"/>
@@ -6304,6 +8429,7 @@
         </w:rPr>
         <w:t>MushroomBodyFactory</w:t>
       </w:r>
+      <w:proofErr w:type="spellEnd"/>
     </w:p>
     <w:p>
       <w:pPr>
@@ -6335,19 +8461,37 @@
       <w:r>
         <w:t>+</w:t>
       </w:r>
-      <w:r>
-        <w:rPr>
-          <w:b/>
-          <w:bCs/>
-        </w:rPr>
-        <w:t>createMushroomBody(</w:t>
-      </w:r>
-      <w:r>
-        <w:rPr>
-          <w:b/>
-          <w:bCs/>
-        </w:rPr>
-        <w:t>name:</w:t>
+      <w:proofErr w:type="spellStart"/>
+      <w:r>
+        <w:rPr>
+          <w:b/>
+          <w:bCs/>
+        </w:rPr>
+        <w:t>createMushroomBody</w:t>
+      </w:r>
+      <w:proofErr w:type="spellEnd"/>
+      <w:r>
+        <w:rPr>
+          <w:b/>
+          <w:bCs/>
+        </w:rPr>
+        <w:t>(</w:t>
+      </w:r>
+      <w:proofErr w:type="spellStart"/>
+      <w:r>
+        <w:rPr>
+          <w:b/>
+          <w:bCs/>
+        </w:rPr>
+        <w:t>name</w:t>
+      </w:r>
+      <w:proofErr w:type="spellEnd"/>
+      <w:r>
+        <w:rPr>
+          <w:b/>
+          <w:bCs/>
+        </w:rPr>
+        <w:t>:</w:t>
       </w:r>
       <w:r>
         <w:rPr>
@@ -6356,6 +8500,7 @@
         </w:rPr>
         <w:t xml:space="preserve"> </w:t>
       </w:r>
+      <w:proofErr w:type="spellStart"/>
       <w:r>
         <w:rPr>
           <w:b/>
@@ -6363,13 +8508,39 @@
         </w:rPr>
         <w:t>String</w:t>
       </w:r>
-      <w:r>
-        <w:rPr>
-          <w:b/>
-          <w:bCs/>
-        </w:rPr>
-        <w:t>, location: Tecton</w:t>
-      </w:r>
+      <w:proofErr w:type="spellEnd"/>
+      <w:r>
+        <w:rPr>
+          <w:b/>
+          <w:bCs/>
+        </w:rPr>
+        <w:t xml:space="preserve">, </w:t>
+      </w:r>
+      <w:proofErr w:type="spellStart"/>
+      <w:r>
+        <w:rPr>
+          <w:b/>
+          <w:bCs/>
+        </w:rPr>
+        <w:t>location</w:t>
+      </w:r>
+      <w:proofErr w:type="spellEnd"/>
+      <w:r>
+        <w:rPr>
+          <w:b/>
+          <w:bCs/>
+        </w:rPr>
+        <w:t xml:space="preserve">: </w:t>
+      </w:r>
+      <w:proofErr w:type="spellStart"/>
+      <w:r>
+        <w:rPr>
+          <w:b/>
+          <w:bCs/>
+        </w:rPr>
+        <w:t>Tecton</w:t>
+      </w:r>
+      <w:proofErr w:type="spellEnd"/>
       <w:r>
         <w:rPr>
           <w:b/>
@@ -6382,8 +8553,17 @@
           <w:b/>
           <w:bCs/>
         </w:rPr>
-        <w:t xml:space="preserve"> : MushroomBody</w:t>
-      </w:r>
+        <w:t xml:space="preserve"> : </w:t>
+      </w:r>
+      <w:proofErr w:type="spellStart"/>
+      <w:r>
+        <w:rPr>
+          <w:b/>
+          <w:bCs/>
+        </w:rPr>
+        <w:t>MushroomBody</w:t>
+      </w:r>
+      <w:proofErr w:type="spellEnd"/>
       <w:r>
         <w:rPr>
           <w:b/>
@@ -6398,19 +8578,29 @@
         <w:t xml:space="preserve">követésével </w:t>
       </w:r>
       <w:r>
-        <w:t>növeszt egy gombatestet, a megadott tektonra, a megadott névvel.</w:t>
+        <w:t xml:space="preserve">növeszt egy gombatestet, a megadott </w:t>
+      </w:r>
+      <w:proofErr w:type="spellStart"/>
+      <w:r>
+        <w:t>tektonra</w:t>
+      </w:r>
+      <w:proofErr w:type="spellEnd"/>
+      <w:r>
+        <w:t>, a megadott névvel.</w:t>
       </w:r>
     </w:p>
     <w:p>
       <w:pPr>
         <w:pStyle w:val="Cmsor3"/>
       </w:pPr>
+      <w:proofErr w:type="spellStart"/>
       <w:r>
         <w:t>Cheat</w:t>
       </w:r>
       <w:r>
         <w:t>MushroomBodyFactory</w:t>
       </w:r>
+      <w:proofErr w:type="spellEnd"/>
     </w:p>
     <w:p>
       <w:pPr>
@@ -6447,7 +8637,25 @@
           <w:iCs/>
           <w:color w:val="auto"/>
         </w:rPr>
-        <w:t xml:space="preserve">Gombatestek példányosítása, úgy, hogy a növesztés feltételeit nem veszik figyelembe. </w:t>
+        <w:t xml:space="preserve">Gombatestek </w:t>
+      </w:r>
+      <w:proofErr w:type="spellStart"/>
+      <w:r>
+        <w:rPr>
+          <w:i w:val="0"/>
+          <w:iCs/>
+          <w:color w:val="auto"/>
+        </w:rPr>
+        <w:t>példányosítása</w:t>
+      </w:r>
+      <w:proofErr w:type="spellEnd"/>
+      <w:r>
+        <w:rPr>
+          <w:i w:val="0"/>
+          <w:iCs/>
+          <w:color w:val="auto"/>
+        </w:rPr>
+        <w:t xml:space="preserve">, úgy, hogy a növesztés feltételeit nem veszik figyelembe. </w:t>
       </w:r>
     </w:p>
     <w:p>
@@ -6479,6 +8687,7 @@
           <w:color w:val="auto"/>
         </w:rPr>
       </w:pPr>
+      <w:proofErr w:type="spellStart"/>
       <w:r>
         <w:rPr>
           <w:i w:val="0"/>
@@ -6487,6 +8696,7 @@
         </w:rPr>
         <w:t>MushroomBodyFactory</w:t>
       </w:r>
+      <w:proofErr w:type="spellEnd"/>
     </w:p>
     <w:p>
       <w:pPr>
@@ -6518,20 +8728,79 @@
       <w:r>
         <w:t>+</w:t>
       </w:r>
-      <w:r>
-        <w:rPr>
-          <w:b/>
-          <w:bCs/>
-        </w:rPr>
-        <w:t>createMushroomBody(</w:t>
-      </w:r>
-      <w:r>
-        <w:rPr>
-          <w:b/>
-          <w:bCs/>
-        </w:rPr>
-        <w:t>name: String, location: Tecton</w:t>
-      </w:r>
+      <w:proofErr w:type="spellStart"/>
+      <w:r>
+        <w:rPr>
+          <w:b/>
+          <w:bCs/>
+        </w:rPr>
+        <w:t>createMushroomBody</w:t>
+      </w:r>
+      <w:proofErr w:type="spellEnd"/>
+      <w:r>
+        <w:rPr>
+          <w:b/>
+          <w:bCs/>
+        </w:rPr>
+        <w:t>(</w:t>
+      </w:r>
+      <w:proofErr w:type="spellStart"/>
+      <w:r>
+        <w:rPr>
+          <w:b/>
+          <w:bCs/>
+        </w:rPr>
+        <w:t>name</w:t>
+      </w:r>
+      <w:proofErr w:type="spellEnd"/>
+      <w:r>
+        <w:rPr>
+          <w:b/>
+          <w:bCs/>
+        </w:rPr>
+        <w:t xml:space="preserve">: </w:t>
+      </w:r>
+      <w:proofErr w:type="spellStart"/>
+      <w:r>
+        <w:rPr>
+          <w:b/>
+          <w:bCs/>
+        </w:rPr>
+        <w:t>String</w:t>
+      </w:r>
+      <w:proofErr w:type="spellEnd"/>
+      <w:r>
+        <w:rPr>
+          <w:b/>
+          <w:bCs/>
+        </w:rPr>
+        <w:t xml:space="preserve">, </w:t>
+      </w:r>
+      <w:proofErr w:type="spellStart"/>
+      <w:r>
+        <w:rPr>
+          <w:b/>
+          <w:bCs/>
+        </w:rPr>
+        <w:t>location</w:t>
+      </w:r>
+      <w:proofErr w:type="spellEnd"/>
+      <w:r>
+        <w:rPr>
+          <w:b/>
+          <w:bCs/>
+        </w:rPr>
+        <w:t xml:space="preserve">: </w:t>
+      </w:r>
+      <w:proofErr w:type="spellStart"/>
+      <w:r>
+        <w:rPr>
+          <w:b/>
+          <w:bCs/>
+        </w:rPr>
+        <w:t>Tecton</w:t>
+      </w:r>
+      <w:proofErr w:type="spellEnd"/>
       <w:r>
         <w:rPr>
           <w:b/>
@@ -6544,8 +8813,17 @@
           <w:b/>
           <w:bCs/>
         </w:rPr>
-        <w:t xml:space="preserve"> : MushroomBody</w:t>
-      </w:r>
+        <w:t xml:space="preserve"> : </w:t>
+      </w:r>
+      <w:proofErr w:type="spellStart"/>
+      <w:r>
+        <w:rPr>
+          <w:b/>
+          <w:bCs/>
+        </w:rPr>
+        <w:t>MushroomBody</w:t>
+      </w:r>
+      <w:proofErr w:type="spellEnd"/>
       <w:r>
         <w:rPr>
           <w:b/>
@@ -6569,7 +8847,15 @@
         <w:t xml:space="preserve">gombatestet, </w:t>
       </w:r>
       <w:r>
-        <w:t>a megadott tektonra, a megadott névvel.</w:t>
+        <w:t xml:space="preserve">a megadott </w:t>
+      </w:r>
+      <w:proofErr w:type="spellStart"/>
+      <w:r>
+        <w:t>tektonra</w:t>
+      </w:r>
+      <w:proofErr w:type="spellEnd"/>
+      <w:r>
+        <w:t>, a megadott névvel.</w:t>
       </w:r>
     </w:p>
     <w:p>
@@ -6605,6 +8891,7 @@
       <w:pPr>
         <w:pStyle w:val="Cmsor3"/>
       </w:pPr>
+      <w:proofErr w:type="spellStart"/>
       <w:r>
         <w:t>Mushroom</w:t>
       </w:r>
@@ -6617,6 +8904,7 @@
       <w:r>
         <w:t>Impl</w:t>
       </w:r>
+      <w:proofErr w:type="spellEnd"/>
     </w:p>
     <w:p>
       <w:pPr>
@@ -6688,6 +8976,7 @@
       <w:pPr>
         <w:ind w:left="360"/>
       </w:pPr>
+      <w:proofErr w:type="spellStart"/>
       <w:r>
         <w:t>Mushroom</w:t>
       </w:r>
@@ -6697,9 +8986,15 @@
       <w:r>
         <w:t>odyController</w:t>
       </w:r>
-      <w:r>
-        <w:t>, CommandHandler</w:t>
-      </w:r>
+      <w:proofErr w:type="spellEnd"/>
+      <w:r>
+        <w:t xml:space="preserve">, </w:t>
+      </w:r>
+      <w:proofErr w:type="spellStart"/>
+      <w:r>
+        <w:t>CommandHandler</w:t>
+      </w:r>
+      <w:proofErr w:type="spellEnd"/>
     </w:p>
     <w:p>
       <w:pPr>
@@ -6734,17 +9029,40 @@
         </w:rPr>
         <w:t>+</w:t>
       </w:r>
-      <w:r>
-        <w:rPr>
-          <w:b/>
-        </w:rPr>
-        <w:t>eject(</w:t>
-      </w:r>
-      <w:r>
-        <w:rPr>
-          <w:b/>
-        </w:rPr>
-        <w:t>source: Mushroom</w:t>
+      <w:proofErr w:type="spellStart"/>
+      <w:r>
+        <w:rPr>
+          <w:b/>
+        </w:rPr>
+        <w:t>eject</w:t>
+      </w:r>
+      <w:proofErr w:type="spellEnd"/>
+      <w:r>
+        <w:rPr>
+          <w:b/>
+        </w:rPr>
+        <w:t>(</w:t>
+      </w:r>
+      <w:proofErr w:type="spellStart"/>
+      <w:r>
+        <w:rPr>
+          <w:b/>
+        </w:rPr>
+        <w:t>source</w:t>
+      </w:r>
+      <w:proofErr w:type="spellEnd"/>
+      <w:r>
+        <w:rPr>
+          <w:b/>
+        </w:rPr>
+        <w:t xml:space="preserve">: </w:t>
+      </w:r>
+      <w:proofErr w:type="spellStart"/>
+      <w:r>
+        <w:rPr>
+          <w:b/>
+        </w:rPr>
+        <w:t>Mushroom</w:t>
       </w:r>
       <w:r>
         <w:rPr>
@@ -6756,7 +9074,21 @@
         <w:rPr>
           <w:b/>
         </w:rPr>
-        <w:t>ody, ta</w:t>
+        <w:t>ody</w:t>
+      </w:r>
+      <w:proofErr w:type="spellEnd"/>
+      <w:r>
+        <w:rPr>
+          <w:b/>
+        </w:rPr>
+        <w:t xml:space="preserve">, </w:t>
+      </w:r>
+      <w:proofErr w:type="spellStart"/>
+      <w:r>
+        <w:rPr>
+          <w:b/>
+        </w:rPr>
+        <w:t>ta</w:t>
       </w:r>
       <w:r>
         <w:rPr>
@@ -6768,8 +9100,23 @@
         <w:rPr>
           <w:b/>
         </w:rPr>
-        <w:t>get: Tecton</w:t>
-      </w:r>
+        <w:t>get</w:t>
+      </w:r>
+      <w:proofErr w:type="spellEnd"/>
+      <w:r>
+        <w:rPr>
+          <w:b/>
+        </w:rPr>
+        <w:t xml:space="preserve">: </w:t>
+      </w:r>
+      <w:proofErr w:type="spellStart"/>
+      <w:r>
+        <w:rPr>
+          <w:b/>
+        </w:rPr>
+        <w:t>Tecton</w:t>
+      </w:r>
+      <w:proofErr w:type="spellEnd"/>
       <w:r>
         <w:rPr>
           <w:b/>
@@ -6798,7 +9145,21 @@
         <w:rPr>
           <w:bCs/>
         </w:rPr>
-        <w:t>a megadott tektonra.</w:t>
+        <w:t xml:space="preserve">a megadott </w:t>
+      </w:r>
+      <w:proofErr w:type="spellStart"/>
+      <w:r>
+        <w:rPr>
+          <w:bCs/>
+        </w:rPr>
+        <w:t>tektonra</w:t>
+      </w:r>
+      <w:proofErr w:type="spellEnd"/>
+      <w:r>
+        <w:rPr>
+          <w:bCs/>
+        </w:rPr>
+        <w:t>.</w:t>
       </w:r>
     </w:p>
     <w:p>
@@ -6812,14 +9173,44 @@
         <w:rPr>
           <w:b/>
         </w:rPr>
-        <w:t>+deactivate(</w:t>
-      </w:r>
-      <w:r>
-        <w:rPr>
-          <w:b/>
-        </w:rPr>
-        <w:t>mushroomBody: MushroomBody</w:t>
-      </w:r>
+        <w:t>+</w:t>
+      </w:r>
+      <w:proofErr w:type="spellStart"/>
+      <w:r>
+        <w:rPr>
+          <w:b/>
+        </w:rPr>
+        <w:t>deactivate</w:t>
+      </w:r>
+      <w:proofErr w:type="spellEnd"/>
+      <w:r>
+        <w:rPr>
+          <w:b/>
+        </w:rPr>
+        <w:t>(</w:t>
+      </w:r>
+      <w:proofErr w:type="spellStart"/>
+      <w:r>
+        <w:rPr>
+          <w:b/>
+        </w:rPr>
+        <w:t>mushroomBody</w:t>
+      </w:r>
+      <w:proofErr w:type="spellEnd"/>
+      <w:r>
+        <w:rPr>
+          <w:b/>
+        </w:rPr>
+        <w:t xml:space="preserve">: </w:t>
+      </w:r>
+      <w:proofErr w:type="spellStart"/>
+      <w:r>
+        <w:rPr>
+          <w:b/>
+        </w:rPr>
+        <w:t>MushroomBody</w:t>
+      </w:r>
+      <w:proofErr w:type="spellEnd"/>
       <w:r>
         <w:rPr>
           <w:b/>
@@ -6849,12 +9240,14 @@
       <w:pPr>
         <w:pStyle w:val="Cmsor3"/>
       </w:pPr>
+      <w:proofErr w:type="spellStart"/>
       <w:r>
         <w:t>TectonFactory</w:t>
       </w:r>
       <w:r>
         <w:t>Impl</w:t>
       </w:r>
+      <w:proofErr w:type="spellEnd"/>
     </w:p>
     <w:p>
       <w:pPr>
@@ -6885,14 +9278,34 @@
           <w:color w:val="auto"/>
         </w:rPr>
       </w:pPr>
-      <w:r>
-        <w:rPr>
-          <w:i w:val="0"/>
-          <w:iCs/>
-          <w:color w:val="auto"/>
-        </w:rPr>
-        <w:t>Tektonok példányosítása</w:t>
-      </w:r>
+      <w:proofErr w:type="spellStart"/>
+      <w:r>
+        <w:rPr>
+          <w:i w:val="0"/>
+          <w:iCs/>
+          <w:color w:val="auto"/>
+        </w:rPr>
+        <w:t>Tektonok</w:t>
+      </w:r>
+      <w:proofErr w:type="spellEnd"/>
+      <w:r>
+        <w:rPr>
+          <w:i w:val="0"/>
+          <w:iCs/>
+          <w:color w:val="auto"/>
+        </w:rPr>
+        <w:t xml:space="preserve"> </w:t>
+      </w:r>
+      <w:proofErr w:type="spellStart"/>
+      <w:r>
+        <w:rPr>
+          <w:i w:val="0"/>
+          <w:iCs/>
+          <w:color w:val="auto"/>
+        </w:rPr>
+        <w:t>példányosítása</w:t>
+      </w:r>
+      <w:proofErr w:type="spellEnd"/>
     </w:p>
     <w:p>
       <w:pPr>
@@ -6921,6 +9334,7 @@
           <w:color w:val="auto"/>
         </w:rPr>
       </w:pPr>
+      <w:proofErr w:type="spellStart"/>
       <w:r>
         <w:rPr>
           <w:i w:val="0"/>
@@ -6929,6 +9343,7 @@
         </w:rPr>
         <w:t>TectonFactory</w:t>
       </w:r>
+      <w:proofErr w:type="spellEnd"/>
     </w:p>
     <w:p>
       <w:pPr>
@@ -6966,22 +9381,81 @@
           <w:b/>
           <w:bCs/>
         </w:rPr>
-        <w:t>+create(</w:t>
-      </w:r>
-      <w:r>
-        <w:rPr>
-          <w:b/>
-          <w:bCs/>
-        </w:rPr>
-        <w:t xml:space="preserve">type: String, </w:t>
-      </w:r>
-      <w:r>
-        <w:rPr>
-          <w:b/>
-          <w:bCs/>
-        </w:rPr>
-        <w:t>name: String</w:t>
-      </w:r>
+        <w:t>+</w:t>
+      </w:r>
+      <w:proofErr w:type="spellStart"/>
+      <w:r>
+        <w:rPr>
+          <w:b/>
+          <w:bCs/>
+        </w:rPr>
+        <w:t>create</w:t>
+      </w:r>
+      <w:proofErr w:type="spellEnd"/>
+      <w:r>
+        <w:rPr>
+          <w:b/>
+          <w:bCs/>
+        </w:rPr>
+        <w:t>(</w:t>
+      </w:r>
+      <w:proofErr w:type="spellStart"/>
+      <w:r>
+        <w:rPr>
+          <w:b/>
+          <w:bCs/>
+        </w:rPr>
+        <w:t>type</w:t>
+      </w:r>
+      <w:proofErr w:type="spellEnd"/>
+      <w:r>
+        <w:rPr>
+          <w:b/>
+          <w:bCs/>
+        </w:rPr>
+        <w:t xml:space="preserve">: </w:t>
+      </w:r>
+      <w:proofErr w:type="spellStart"/>
+      <w:r>
+        <w:rPr>
+          <w:b/>
+          <w:bCs/>
+        </w:rPr>
+        <w:t>String</w:t>
+      </w:r>
+      <w:proofErr w:type="spellEnd"/>
+      <w:r>
+        <w:rPr>
+          <w:b/>
+          <w:bCs/>
+        </w:rPr>
+        <w:t xml:space="preserve">, </w:t>
+      </w:r>
+      <w:proofErr w:type="spellStart"/>
+      <w:r>
+        <w:rPr>
+          <w:b/>
+          <w:bCs/>
+        </w:rPr>
+        <w:t>name</w:t>
+      </w:r>
+      <w:proofErr w:type="spellEnd"/>
+      <w:r>
+        <w:rPr>
+          <w:b/>
+          <w:bCs/>
+        </w:rPr>
+        <w:t xml:space="preserve">: </w:t>
+      </w:r>
+      <w:proofErr w:type="spellStart"/>
+      <w:r>
+        <w:rPr>
+          <w:b/>
+          <w:bCs/>
+        </w:rPr>
+        <w:t>String</w:t>
+      </w:r>
+      <w:proofErr w:type="spellEnd"/>
       <w:r>
         <w:rPr>
           <w:b/>
@@ -7003,6 +9477,7 @@
         </w:rPr>
         <w:t xml:space="preserve"> </w:t>
       </w:r>
+      <w:proofErr w:type="spellStart"/>
       <w:r>
         <w:rPr>
           <w:b/>
@@ -7010,6 +9485,7 @@
         </w:rPr>
         <w:t>Tecton</w:t>
       </w:r>
+      <w:proofErr w:type="spellEnd"/>
       <w:r>
         <w:rPr>
           <w:b/>
@@ -7017,8 +9493,21 @@
         </w:rPr>
         <w:br/>
       </w:r>
-      <w:r>
-        <w:t xml:space="preserve">Példányosít egy tektont </w:t>
+      <w:proofErr w:type="spellStart"/>
+      <w:r>
+        <w:t>Példányosít</w:t>
+      </w:r>
+      <w:proofErr w:type="spellEnd"/>
+      <w:r>
+        <w:t xml:space="preserve"> egy </w:t>
+      </w:r>
+      <w:proofErr w:type="spellStart"/>
+      <w:r>
+        <w:t>tektont</w:t>
+      </w:r>
+      <w:proofErr w:type="spellEnd"/>
+      <w:r>
+        <w:t xml:space="preserve"> </w:t>
       </w:r>
       <w:r>
         <w:t>a megadott típussal és névvel.</w:t>
@@ -7028,12 +9517,14 @@
       <w:pPr>
         <w:pStyle w:val="Cmsor3"/>
       </w:pPr>
+      <w:proofErr w:type="spellStart"/>
       <w:r>
         <w:t>Tecton</w:t>
       </w:r>
       <w:r>
         <w:t>ControllerImpl</w:t>
       </w:r>
+      <w:proofErr w:type="spellEnd"/>
     </w:p>
     <w:p>
       <w:pPr>
@@ -7064,13 +9555,23 @@
           <w:color w:val="auto"/>
         </w:rPr>
       </w:pPr>
-      <w:r>
-        <w:rPr>
-          <w:i w:val="0"/>
-          <w:iCs/>
-          <w:color w:val="auto"/>
-        </w:rPr>
-        <w:t xml:space="preserve">Tektonok </w:t>
+      <w:proofErr w:type="spellStart"/>
+      <w:r>
+        <w:rPr>
+          <w:i w:val="0"/>
+          <w:iCs/>
+          <w:color w:val="auto"/>
+        </w:rPr>
+        <w:t>Tektonok</w:t>
+      </w:r>
+      <w:proofErr w:type="spellEnd"/>
+      <w:r>
+        <w:rPr>
+          <w:i w:val="0"/>
+          <w:iCs/>
+          <w:color w:val="auto"/>
+        </w:rPr>
+        <w:t xml:space="preserve"> </w:t>
       </w:r>
       <w:r>
         <w:rPr>
@@ -7108,6 +9609,7 @@
           <w:color w:val="auto"/>
         </w:rPr>
       </w:pPr>
+      <w:proofErr w:type="spellStart"/>
       <w:r>
         <w:rPr>
           <w:i w:val="0"/>
@@ -7124,14 +9626,25 @@
         </w:rPr>
         <w:t>Controller</w:t>
       </w:r>
-      <w:r>
-        <w:rPr>
-          <w:i w:val="0"/>
-          <w:iCs/>
-          <w:color w:val="auto"/>
-        </w:rPr>
-        <w:t>, CommandHandler</w:t>
-      </w:r>
+      <w:proofErr w:type="spellEnd"/>
+      <w:r>
+        <w:rPr>
+          <w:i w:val="0"/>
+          <w:iCs/>
+          <w:color w:val="auto"/>
+        </w:rPr>
+        <w:t xml:space="preserve">, </w:t>
+      </w:r>
+      <w:proofErr w:type="spellStart"/>
+      <w:r>
+        <w:rPr>
+          <w:i w:val="0"/>
+          <w:iCs/>
+          <w:color w:val="auto"/>
+        </w:rPr>
+        <w:t>CommandHandler</w:t>
+      </w:r>
+      <w:proofErr w:type="spellEnd"/>
     </w:p>
     <w:p>
       <w:pPr>
@@ -7169,7 +9682,55 @@
           <w:b/>
           <w:bCs/>
         </w:rPr>
-        <w:t>+handleCommand(command: Command)</w:t>
+        <w:t>+</w:t>
+      </w:r>
+      <w:proofErr w:type="spellStart"/>
+      <w:r>
+        <w:rPr>
+          <w:b/>
+          <w:bCs/>
+        </w:rPr>
+        <w:t>handleCommand</w:t>
+      </w:r>
+      <w:proofErr w:type="spellEnd"/>
+      <w:r>
+        <w:rPr>
+          <w:b/>
+          <w:bCs/>
+        </w:rPr>
+        <w:t>(</w:t>
+      </w:r>
+      <w:proofErr w:type="spellStart"/>
+      <w:r>
+        <w:rPr>
+          <w:b/>
+          <w:bCs/>
+        </w:rPr>
+        <w:t>command</w:t>
+      </w:r>
+      <w:proofErr w:type="spellEnd"/>
+      <w:r>
+        <w:rPr>
+          <w:b/>
+          <w:bCs/>
+        </w:rPr>
+        <w:t xml:space="preserve">: </w:t>
+      </w:r>
+      <w:proofErr w:type="spellStart"/>
+      <w:r>
+        <w:rPr>
+          <w:b/>
+          <w:bCs/>
+        </w:rPr>
+        <w:t>Command</w:t>
+      </w:r>
+      <w:proofErr w:type="spellEnd"/>
+      <w:r>
+        <w:rPr>
+          <w:b/>
+          <w:bCs/>
+        </w:rPr>
+        <w:t>)</w:t>
       </w:r>
       <w:r>
         <w:rPr>
@@ -7179,8 +9740,13 @@
         <w:br/>
       </w:r>
       <w:r>
-        <w:t>Kezeli a tektonok</w:t>
-      </w:r>
+        <w:t xml:space="preserve">Kezeli a </w:t>
+      </w:r>
+      <w:proofErr w:type="spellStart"/>
+      <w:r>
+        <w:t>tektonok</w:t>
+      </w:r>
+      <w:proofErr w:type="spellEnd"/>
       <w:r>
         <w:t xml:space="preserve"> kezelésével </w:t>
       </w:r>
@@ -7209,12 +9775,53 @@
         </w:rPr>
         <w:t>+</w:t>
       </w:r>
-      <w:r>
-        <w:rPr>
-          <w:b/>
-          <w:bCs/>
-        </w:rPr>
-        <w:t>break(tecton: Tecton)</w:t>
+      <w:proofErr w:type="spellStart"/>
+      <w:r>
+        <w:rPr>
+          <w:b/>
+          <w:bCs/>
+        </w:rPr>
+        <w:t>break</w:t>
+      </w:r>
+      <w:proofErr w:type="spellEnd"/>
+      <w:r>
+        <w:rPr>
+          <w:b/>
+          <w:bCs/>
+        </w:rPr>
+        <w:t>(</w:t>
+      </w:r>
+      <w:proofErr w:type="spellStart"/>
+      <w:r>
+        <w:rPr>
+          <w:b/>
+          <w:bCs/>
+        </w:rPr>
+        <w:t>tecton</w:t>
+      </w:r>
+      <w:proofErr w:type="spellEnd"/>
+      <w:r>
+        <w:rPr>
+          <w:b/>
+          <w:bCs/>
+        </w:rPr>
+        <w:t xml:space="preserve">: </w:t>
+      </w:r>
+      <w:proofErr w:type="spellStart"/>
+      <w:r>
+        <w:rPr>
+          <w:b/>
+          <w:bCs/>
+        </w:rPr>
+        <w:t>Tecton</w:t>
+      </w:r>
+      <w:proofErr w:type="spellEnd"/>
+      <w:r>
+        <w:rPr>
+          <w:b/>
+          <w:bCs/>
+        </w:rPr>
+        <w:t>)</w:t>
       </w:r>
       <w:r>
         <w:rPr>
@@ -7227,7 +9834,15 @@
         <w:t xml:space="preserve">Eltöri </w:t>
       </w:r>
       <w:r>
-        <w:t>a megadott tektont.</w:t>
+        <w:t xml:space="preserve">a megadott </w:t>
+      </w:r>
+      <w:proofErr w:type="spellStart"/>
+      <w:r>
+        <w:t>tektont</w:t>
+      </w:r>
+      <w:proofErr w:type="spellEnd"/>
+      <w:r>
+        <w:t>.</w:t>
       </w:r>
     </w:p>
     <w:p>
@@ -7246,8 +9861,49 @@
           <w:b/>
           <w:bCs/>
         </w:rPr>
-        <w:t>+setBreakTimer(tecton: Tecton</w:t>
-      </w:r>
+        <w:t>+</w:t>
+      </w:r>
+      <w:proofErr w:type="spellStart"/>
+      <w:r>
+        <w:rPr>
+          <w:b/>
+          <w:bCs/>
+        </w:rPr>
+        <w:t>setBreakTimer</w:t>
+      </w:r>
+      <w:proofErr w:type="spellEnd"/>
+      <w:r>
+        <w:rPr>
+          <w:b/>
+          <w:bCs/>
+        </w:rPr>
+        <w:t>(</w:t>
+      </w:r>
+      <w:proofErr w:type="spellStart"/>
+      <w:r>
+        <w:rPr>
+          <w:b/>
+          <w:bCs/>
+        </w:rPr>
+        <w:t>tecton</w:t>
+      </w:r>
+      <w:proofErr w:type="spellEnd"/>
+      <w:r>
+        <w:rPr>
+          <w:b/>
+          <w:bCs/>
+        </w:rPr>
+        <w:t xml:space="preserve">: </w:t>
+      </w:r>
+      <w:proofErr w:type="spellStart"/>
+      <w:r>
+        <w:rPr>
+          <w:b/>
+          <w:bCs/>
+        </w:rPr>
+        <w:t>Tecton</w:t>
+      </w:r>
+      <w:proofErr w:type="spellEnd"/>
       <w:r>
         <w:rPr>
           <w:b/>
@@ -7255,12 +9911,21 @@
         </w:rPr>
         <w:t xml:space="preserve">, </w:t>
       </w:r>
-      <w:r>
-        <w:rPr>
-          <w:b/>
-          <w:bCs/>
-        </w:rPr>
-        <w:t>time: int</w:t>
+      <w:proofErr w:type="spellStart"/>
+      <w:r>
+        <w:rPr>
+          <w:b/>
+          <w:bCs/>
+        </w:rPr>
+        <w:t>time</w:t>
+      </w:r>
+      <w:proofErr w:type="spellEnd"/>
+      <w:r>
+        <w:rPr>
+          <w:b/>
+          <w:bCs/>
+        </w:rPr>
+        <w:t>: int</w:t>
       </w:r>
       <w:r>
         <w:rPr>
@@ -7305,7 +9970,23 @@
           <w:b/>
           <w:bCs/>
         </w:rPr>
-        <w:t>+addNeighbour(tecton</w:t>
+        <w:t>+</w:t>
+      </w:r>
+      <w:proofErr w:type="spellStart"/>
+      <w:r>
+        <w:rPr>
+          <w:b/>
+          <w:bCs/>
+        </w:rPr>
+        <w:t>addNeighbour</w:t>
+      </w:r>
+      <w:proofErr w:type="spellEnd"/>
+      <w:r>
+        <w:rPr>
+          <w:b/>
+          <w:bCs/>
+        </w:rPr>
+        <w:t>(tecton</w:t>
       </w:r>
       <w:r>
         <w:rPr>
@@ -7319,15 +10000,33 @@
           <w:b/>
           <w:bCs/>
         </w:rPr>
-        <w:t>: Tecton</w:t>
-      </w:r>
-      <w:r>
-        <w:rPr>
-          <w:b/>
-          <w:bCs/>
-        </w:rPr>
-        <w:t>, tecton2: Tecton</w:t>
-      </w:r>
+        <w:t xml:space="preserve">: </w:t>
+      </w:r>
+      <w:proofErr w:type="spellStart"/>
+      <w:r>
+        <w:rPr>
+          <w:b/>
+          <w:bCs/>
+        </w:rPr>
+        <w:t>Tecton</w:t>
+      </w:r>
+      <w:proofErr w:type="spellEnd"/>
+      <w:r>
+        <w:rPr>
+          <w:b/>
+          <w:bCs/>
+        </w:rPr>
+        <w:t xml:space="preserve">, tecton2: </w:t>
+      </w:r>
+      <w:proofErr w:type="spellStart"/>
+      <w:r>
+        <w:rPr>
+          <w:b/>
+          <w:bCs/>
+        </w:rPr>
+        <w:t>Tecton</w:t>
+      </w:r>
+      <w:proofErr w:type="spellEnd"/>
       <w:r>
         <w:rPr>
           <w:b/>
@@ -7348,8 +10047,13 @@
       <w:r>
         <w:t xml:space="preserve">két megadott </w:t>
       </w:r>
-      <w:r>
-        <w:t>tektont egymás</w:t>
+      <w:proofErr w:type="spellStart"/>
+      <w:r>
+        <w:t>tektont</w:t>
+      </w:r>
+      <w:proofErr w:type="spellEnd"/>
+      <w:r>
+        <w:t xml:space="preserve"> egymás</w:t>
       </w:r>
       <w:r>
         <w:t>sal szomszédossá teszi.</w:t>
@@ -7381,12 +10085,14 @@
       <w:pPr>
         <w:pStyle w:val="Cmsor3"/>
       </w:pPr>
+      <w:proofErr w:type="spellStart"/>
       <w:r>
         <w:t>InsectFactory</w:t>
       </w:r>
       <w:r>
         <w:t>Impl</w:t>
       </w:r>
+      <w:proofErr w:type="spellEnd"/>
     </w:p>
     <w:p>
       <w:pPr>
@@ -7423,8 +10129,18 @@
           <w:iCs/>
           <w:color w:val="auto"/>
         </w:rPr>
-        <w:t>Rovarok példányosítása</w:t>
-      </w:r>
+        <w:t xml:space="preserve">Rovarok </w:t>
+      </w:r>
+      <w:proofErr w:type="spellStart"/>
+      <w:r>
+        <w:rPr>
+          <w:i w:val="0"/>
+          <w:iCs/>
+          <w:color w:val="auto"/>
+        </w:rPr>
+        <w:t>példányosítása</w:t>
+      </w:r>
+      <w:proofErr w:type="spellEnd"/>
     </w:p>
     <w:p>
       <w:pPr>
@@ -7455,6 +10171,7 @@
           <w:color w:val="auto"/>
         </w:rPr>
       </w:pPr>
+      <w:proofErr w:type="spellStart"/>
       <w:r>
         <w:rPr>
           <w:i w:val="0"/>
@@ -7463,6 +10180,7 @@
         </w:rPr>
         <w:t>InsectFactory</w:t>
       </w:r>
+      <w:proofErr w:type="spellEnd"/>
     </w:p>
     <w:p>
       <w:pPr>
@@ -7497,23 +10215,75 @@
         </w:rPr>
         <w:t>+</w:t>
       </w:r>
-      <w:r>
-        <w:rPr>
-          <w:b/>
-        </w:rPr>
-        <w:t>create(name: String) : Insect</w:t>
-      </w:r>
+      <w:proofErr w:type="spellStart"/>
+      <w:r>
+        <w:rPr>
+          <w:b/>
+        </w:rPr>
+        <w:t>create</w:t>
+      </w:r>
+      <w:proofErr w:type="spellEnd"/>
+      <w:r>
+        <w:rPr>
+          <w:b/>
+        </w:rPr>
+        <w:t>(</w:t>
+      </w:r>
+      <w:proofErr w:type="spellStart"/>
+      <w:r>
+        <w:rPr>
+          <w:b/>
+        </w:rPr>
+        <w:t>name</w:t>
+      </w:r>
+      <w:proofErr w:type="spellEnd"/>
+      <w:r>
+        <w:rPr>
+          <w:b/>
+        </w:rPr>
+        <w:t xml:space="preserve">: </w:t>
+      </w:r>
+      <w:proofErr w:type="spellStart"/>
+      <w:r>
+        <w:rPr>
+          <w:b/>
+        </w:rPr>
+        <w:t>String</w:t>
+      </w:r>
+      <w:proofErr w:type="spellEnd"/>
+      <w:r>
+        <w:rPr>
+          <w:b/>
+        </w:rPr>
+        <w:t xml:space="preserve">) : </w:t>
+      </w:r>
+      <w:proofErr w:type="spellStart"/>
+      <w:r>
+        <w:rPr>
+          <w:b/>
+        </w:rPr>
+        <w:t>Insect</w:t>
+      </w:r>
+      <w:proofErr w:type="spellEnd"/>
       <w:r>
         <w:rPr>
           <w:b/>
         </w:rPr>
         <w:br/>
       </w:r>
-      <w:r>
-        <w:rPr>
-          <w:bCs/>
-        </w:rPr>
-        <w:t xml:space="preserve">Példányosít egy rovart </w:t>
+      <w:proofErr w:type="spellStart"/>
+      <w:r>
+        <w:rPr>
+          <w:bCs/>
+        </w:rPr>
+        <w:t>Példányosít</w:t>
+      </w:r>
+      <w:proofErr w:type="spellEnd"/>
+      <w:r>
+        <w:rPr>
+          <w:bCs/>
+        </w:rPr>
+        <w:t xml:space="preserve"> egy rovart </w:t>
       </w:r>
       <w:r>
         <w:rPr>
@@ -7526,6 +10296,7 @@
       <w:pPr>
         <w:pStyle w:val="Cmsor3"/>
       </w:pPr>
+      <w:proofErr w:type="spellStart"/>
       <w:r>
         <w:t>Insect</w:t>
       </w:r>
@@ -7535,6 +10306,7 @@
       <w:r>
         <w:t>Impl</w:t>
       </w:r>
+      <w:proofErr w:type="spellEnd"/>
     </w:p>
     <w:p>
       <w:pPr>
@@ -7571,8 +10343,18 @@
           <w:iCs/>
           <w:color w:val="auto"/>
         </w:rPr>
-        <w:t>Rovarok példányosítása</w:t>
-      </w:r>
+        <w:t xml:space="preserve">Rovarok </w:t>
+      </w:r>
+      <w:proofErr w:type="spellStart"/>
+      <w:r>
+        <w:rPr>
+          <w:i w:val="0"/>
+          <w:iCs/>
+          <w:color w:val="auto"/>
+        </w:rPr>
+        <w:t>példányosítása</w:t>
+      </w:r>
+      <w:proofErr w:type="spellEnd"/>
     </w:p>
     <w:p>
       <w:pPr>
@@ -7603,6 +10385,7 @@
           <w:color w:val="auto"/>
         </w:rPr>
       </w:pPr>
+      <w:proofErr w:type="spellStart"/>
       <w:r>
         <w:rPr>
           <w:i w:val="0"/>
@@ -7619,6 +10402,7 @@
         </w:rPr>
         <w:t>Factory</w:t>
       </w:r>
+      <w:proofErr w:type="spellEnd"/>
     </w:p>
     <w:p>
       <w:pPr>
@@ -7653,37 +10437,96 @@
         </w:rPr>
         <w:t>+</w:t>
       </w:r>
-      <w:r>
-        <w:rPr>
-          <w:b/>
-        </w:rPr>
-        <w:t>create(name: String</w:t>
-      </w:r>
-      <w:r>
-        <w:rPr>
-          <w:b/>
-        </w:rPr>
-        <w:t>, type: String</w:t>
-      </w:r>
+      <w:proofErr w:type="spellStart"/>
+      <w:r>
+        <w:rPr>
+          <w:b/>
+        </w:rPr>
+        <w:t>create</w:t>
+      </w:r>
+      <w:proofErr w:type="spellEnd"/>
+      <w:r>
+        <w:rPr>
+          <w:b/>
+        </w:rPr>
+        <w:t>(</w:t>
+      </w:r>
+      <w:proofErr w:type="spellStart"/>
+      <w:r>
+        <w:rPr>
+          <w:b/>
+        </w:rPr>
+        <w:t>name</w:t>
+      </w:r>
+      <w:proofErr w:type="spellEnd"/>
+      <w:r>
+        <w:rPr>
+          <w:b/>
+        </w:rPr>
+        <w:t xml:space="preserve">: </w:t>
+      </w:r>
+      <w:proofErr w:type="spellStart"/>
+      <w:r>
+        <w:rPr>
+          <w:b/>
+        </w:rPr>
+        <w:t>String</w:t>
+      </w:r>
+      <w:proofErr w:type="spellEnd"/>
+      <w:r>
+        <w:rPr>
+          <w:b/>
+        </w:rPr>
+        <w:t xml:space="preserve">, </w:t>
+      </w:r>
+      <w:proofErr w:type="spellStart"/>
+      <w:r>
+        <w:rPr>
+          <w:b/>
+        </w:rPr>
+        <w:t>type</w:t>
+      </w:r>
+      <w:proofErr w:type="spellEnd"/>
+      <w:r>
+        <w:rPr>
+          <w:b/>
+        </w:rPr>
+        <w:t xml:space="preserve">: </w:t>
+      </w:r>
+      <w:proofErr w:type="spellStart"/>
+      <w:r>
+        <w:rPr>
+          <w:b/>
+        </w:rPr>
+        <w:t>String</w:t>
+      </w:r>
+      <w:proofErr w:type="spellEnd"/>
       <w:r>
         <w:rPr>
           <w:b/>
         </w:rPr>
         <w:t xml:space="preserve">) : </w:t>
       </w:r>
+      <w:proofErr w:type="spellStart"/>
       <w:r>
         <w:rPr>
           <w:b/>
         </w:rPr>
         <w:t>Spore</w:t>
       </w:r>
+      <w:proofErr w:type="spellEnd"/>
     </w:p>
     <w:p>
       <w:pPr>
         <w:ind w:left="708"/>
       </w:pPr>
-      <w:r>
-        <w:t>Példányosít egy spórát a megadott névvel és típussal.</w:t>
+      <w:proofErr w:type="spellStart"/>
+      <w:r>
+        <w:t>Példányosít</w:t>
+      </w:r>
+      <w:proofErr w:type="spellEnd"/>
+      <w:r>
+        <w:t xml:space="preserve"> egy spórát a megadott névvel és típussal.</w:t>
       </w:r>
     </w:p>
     <w:p>
@@ -7693,6 +10536,7 @@
       <w:r>
         <w:br w:type="page"/>
       </w:r>
+      <w:proofErr w:type="spellStart"/>
       <w:r>
         <w:lastRenderedPageBreak/>
         <w:t>MapCreationController</w:t>
@@ -7700,6 +10544,7 @@
       <w:r>
         <w:t>Impl</w:t>
       </w:r>
+      <w:proofErr w:type="spellEnd"/>
     </w:p>
     <w:p>
       <w:pPr>
@@ -7782,6 +10627,7 @@
           <w:color w:val="auto"/>
         </w:rPr>
       </w:pPr>
+      <w:proofErr w:type="spellStart"/>
       <w:r>
         <w:rPr>
           <w:i w:val="0"/>
@@ -7790,14 +10636,25 @@
         </w:rPr>
         <w:t>MapCreationController</w:t>
       </w:r>
-      <w:r>
-        <w:rPr>
-          <w:i w:val="0"/>
-          <w:iCs/>
-          <w:color w:val="auto"/>
-        </w:rPr>
-        <w:t>, CommandHandler</w:t>
-      </w:r>
+      <w:proofErr w:type="spellEnd"/>
+      <w:r>
+        <w:rPr>
+          <w:i w:val="0"/>
+          <w:iCs/>
+          <w:color w:val="auto"/>
+        </w:rPr>
+        <w:t xml:space="preserve">, </w:t>
+      </w:r>
+      <w:proofErr w:type="spellStart"/>
+      <w:r>
+        <w:rPr>
+          <w:i w:val="0"/>
+          <w:iCs/>
+          <w:color w:val="auto"/>
+        </w:rPr>
+        <w:t>CommandHandler</w:t>
+      </w:r>
+      <w:proofErr w:type="spellEnd"/>
     </w:p>
     <w:p>
       <w:pPr>
@@ -7839,8 +10696,9 @@
           <w:i w:val="0"/>
           <w:color w:val="auto"/>
         </w:rPr>
-        <w:t xml:space="preserve">-mushroomBodyFactory: </w:t>
-      </w:r>
+        <w:t>-</w:t>
+      </w:r>
+      <w:proofErr w:type="spellStart"/>
       <w:r>
         <w:rPr>
           <w:rStyle w:val="magyarazatChar"/>
@@ -7849,8 +10707,31 @@
           <w:i w:val="0"/>
           <w:color w:val="auto"/>
         </w:rPr>
+        <w:t>mushroomBodyFactory</w:t>
+      </w:r>
+      <w:proofErr w:type="spellEnd"/>
+      <w:r>
+        <w:rPr>
+          <w:rStyle w:val="magyarazatChar"/>
+          <w:b/>
+          <w:bCs/>
+          <w:i w:val="0"/>
+          <w:color w:val="auto"/>
+        </w:rPr>
+        <w:t xml:space="preserve">: </w:t>
+      </w:r>
+      <w:proofErr w:type="spellStart"/>
+      <w:r>
+        <w:rPr>
+          <w:rStyle w:val="magyarazatChar"/>
+          <w:b/>
+          <w:bCs/>
+          <w:i w:val="0"/>
+          <w:color w:val="auto"/>
+        </w:rPr>
         <w:t>MushroomBodyFactory</w:t>
       </w:r>
+      <w:proofErr w:type="spellEnd"/>
       <w:r>
         <w:rPr>
           <w:rStyle w:val="magyarazatChar"/>
@@ -7883,7 +10764,25 @@
           <w:i w:val="0"/>
           <w:color w:val="auto"/>
         </w:rPr>
-        <w:t>létrehozásakor példányosító objektum</w:t>
+        <w:t xml:space="preserve">létrehozásakor </w:t>
+      </w:r>
+      <w:proofErr w:type="spellStart"/>
+      <w:r>
+        <w:rPr>
+          <w:rStyle w:val="magyarazatChar"/>
+          <w:i w:val="0"/>
+          <w:color w:val="auto"/>
+        </w:rPr>
+        <w:t>példányosító</w:t>
+      </w:r>
+      <w:proofErr w:type="spellEnd"/>
+      <w:r>
+        <w:rPr>
+          <w:rStyle w:val="magyarazatChar"/>
+          <w:i w:val="0"/>
+          <w:color w:val="auto"/>
+        </w:rPr>
+        <w:t xml:space="preserve"> objektum</w:t>
       </w:r>
       <w:r>
         <w:rPr>
@@ -7914,8 +10813,9 @@
           <w:i w:val="0"/>
           <w:color w:val="auto"/>
         </w:rPr>
-        <w:t>-myceliumFactory: M</w:t>
-      </w:r>
+        <w:t>-</w:t>
+      </w:r>
+      <w:proofErr w:type="spellStart"/>
       <w:r>
         <w:rPr>
           <w:rStyle w:val="magyarazatChar"/>
@@ -7924,6 +10824,38 @@
           <w:i w:val="0"/>
           <w:color w:val="auto"/>
         </w:rPr>
+        <w:t>myceliumFactory</w:t>
+      </w:r>
+      <w:proofErr w:type="spellEnd"/>
+      <w:r>
+        <w:rPr>
+          <w:rStyle w:val="magyarazatChar"/>
+          <w:b/>
+          <w:bCs/>
+          <w:i w:val="0"/>
+          <w:color w:val="auto"/>
+        </w:rPr>
+        <w:t xml:space="preserve">: </w:t>
+      </w:r>
+      <w:proofErr w:type="spellStart"/>
+      <w:r>
+        <w:rPr>
+          <w:rStyle w:val="magyarazatChar"/>
+          <w:b/>
+          <w:bCs/>
+          <w:i w:val="0"/>
+          <w:color w:val="auto"/>
+        </w:rPr>
+        <w:t>M</w:t>
+      </w:r>
+      <w:r>
+        <w:rPr>
+          <w:rStyle w:val="magyarazatChar"/>
+          <w:b/>
+          <w:bCs/>
+          <w:i w:val="0"/>
+          <w:color w:val="auto"/>
+        </w:rPr>
         <w:t>ycelium</w:t>
       </w:r>
       <w:r>
@@ -7936,6 +10868,7 @@
         </w:rPr>
         <w:t>Factory</w:t>
       </w:r>
+      <w:proofErr w:type="spellEnd"/>
       <w:r>
         <w:rPr>
           <w:rStyle w:val="magyarazatChar"/>
@@ -7968,7 +10901,25 @@
           <w:i w:val="0"/>
           <w:color w:val="auto"/>
         </w:rPr>
-        <w:t xml:space="preserve"> a térkép létrehozásakor példányosító objektum.</w:t>
+        <w:t xml:space="preserve"> a térkép létrehozásakor </w:t>
+      </w:r>
+      <w:proofErr w:type="spellStart"/>
+      <w:r>
+        <w:rPr>
+          <w:rStyle w:val="magyarazatChar"/>
+          <w:i w:val="0"/>
+          <w:color w:val="auto"/>
+        </w:rPr>
+        <w:t>példányosító</w:t>
+      </w:r>
+      <w:proofErr w:type="spellEnd"/>
+      <w:r>
+        <w:rPr>
+          <w:rStyle w:val="magyarazatChar"/>
+          <w:i w:val="0"/>
+          <w:color w:val="auto"/>
+        </w:rPr>
+        <w:t xml:space="preserve"> objektum.</w:t>
       </w:r>
     </w:p>
     <w:p>
@@ -7993,6 +10944,7 @@
         </w:rPr>
         <w:t>-</w:t>
       </w:r>
+      <w:proofErr w:type="spellStart"/>
       <w:r>
         <w:rPr>
           <w:rStyle w:val="magyarazatChar"/>
@@ -8011,8 +10963,9 @@
           <w:i w:val="0"/>
           <w:color w:val="auto"/>
         </w:rPr>
-        <w:t xml:space="preserve">Factory: </w:t>
-      </w:r>
+        <w:t>Factory</w:t>
+      </w:r>
+      <w:proofErr w:type="spellEnd"/>
       <w:r>
         <w:rPr>
           <w:rStyle w:val="magyarazatChar"/>
@@ -8021,6 +10974,17 @@
           <w:i w:val="0"/>
           <w:color w:val="auto"/>
         </w:rPr>
+        <w:t xml:space="preserve">: </w:t>
+      </w:r>
+      <w:proofErr w:type="spellStart"/>
+      <w:r>
+        <w:rPr>
+          <w:rStyle w:val="magyarazatChar"/>
+          <w:b/>
+          <w:bCs/>
+          <w:i w:val="0"/>
+          <w:color w:val="auto"/>
+        </w:rPr>
         <w:t>Insect</w:t>
       </w:r>
       <w:r>
@@ -8033,6 +10997,7 @@
         </w:rPr>
         <w:t>Factory</w:t>
       </w:r>
+      <w:proofErr w:type="spellEnd"/>
       <w:r>
         <w:rPr>
           <w:rStyle w:val="magyarazatChar"/>
@@ -8065,7 +11030,25 @@
           <w:i w:val="0"/>
           <w:color w:val="auto"/>
         </w:rPr>
-        <w:t xml:space="preserve"> a térkép létrehozásakor példányosító objektum.</w:t>
+        <w:t xml:space="preserve"> a térkép létrehozásakor </w:t>
+      </w:r>
+      <w:proofErr w:type="spellStart"/>
+      <w:r>
+        <w:rPr>
+          <w:rStyle w:val="magyarazatChar"/>
+          <w:i w:val="0"/>
+          <w:color w:val="auto"/>
+        </w:rPr>
+        <w:t>példányosító</w:t>
+      </w:r>
+      <w:proofErr w:type="spellEnd"/>
+      <w:r>
+        <w:rPr>
+          <w:rStyle w:val="magyarazatChar"/>
+          <w:i w:val="0"/>
+          <w:color w:val="auto"/>
+        </w:rPr>
+        <w:t xml:space="preserve"> objektum.</w:t>
       </w:r>
     </w:p>
     <w:p>
@@ -8088,8 +11071,9 @@
           <w:i w:val="0"/>
           <w:color w:val="auto"/>
         </w:rPr>
-        <w:t xml:space="preserve">-sporeFactory: </w:t>
-      </w:r>
+        <w:t>-</w:t>
+      </w:r>
+      <w:proofErr w:type="spellStart"/>
       <w:r>
         <w:rPr>
           <w:rStyle w:val="magyarazatChar"/>
@@ -8098,6 +11082,28 @@
           <w:i w:val="0"/>
           <w:color w:val="auto"/>
         </w:rPr>
+        <w:t>sporeFactory</w:t>
+      </w:r>
+      <w:proofErr w:type="spellEnd"/>
+      <w:r>
+        <w:rPr>
+          <w:rStyle w:val="magyarazatChar"/>
+          <w:b/>
+          <w:bCs/>
+          <w:i w:val="0"/>
+          <w:color w:val="auto"/>
+        </w:rPr>
+        <w:t xml:space="preserve">: </w:t>
+      </w:r>
+      <w:proofErr w:type="spellStart"/>
+      <w:r>
+        <w:rPr>
+          <w:rStyle w:val="magyarazatChar"/>
+          <w:b/>
+          <w:bCs/>
+          <w:i w:val="0"/>
+          <w:color w:val="auto"/>
+        </w:rPr>
         <w:t>Spore</w:t>
       </w:r>
       <w:r>
@@ -8110,6 +11116,7 @@
         </w:rPr>
         <w:t>Factory</w:t>
       </w:r>
+      <w:proofErr w:type="spellEnd"/>
       <w:r>
         <w:rPr>
           <w:rStyle w:val="magyarazatChar"/>
@@ -8142,7 +11149,25 @@
           <w:i w:val="0"/>
           <w:color w:val="auto"/>
         </w:rPr>
-        <w:t xml:space="preserve"> a térkép létrehozásakor példányosító objektum.</w:t>
+        <w:t xml:space="preserve"> a térkép létrehozásakor </w:t>
+      </w:r>
+      <w:proofErr w:type="spellStart"/>
+      <w:r>
+        <w:rPr>
+          <w:rStyle w:val="magyarazatChar"/>
+          <w:i w:val="0"/>
+          <w:color w:val="auto"/>
+        </w:rPr>
+        <w:t>példányosító</w:t>
+      </w:r>
+      <w:proofErr w:type="spellEnd"/>
+      <w:r>
+        <w:rPr>
+          <w:rStyle w:val="magyarazatChar"/>
+          <w:i w:val="0"/>
+          <w:color w:val="auto"/>
+        </w:rPr>
+        <w:t xml:space="preserve"> objektum.</w:t>
       </w:r>
     </w:p>
     <w:p/>
@@ -8178,7 +11203,55 @@
           <w:b/>
           <w:bCs/>
         </w:rPr>
-        <w:t>+handleCommand(command: Command)</w:t>
+        <w:t>+</w:t>
+      </w:r>
+      <w:proofErr w:type="spellStart"/>
+      <w:r>
+        <w:rPr>
+          <w:b/>
+          <w:bCs/>
+        </w:rPr>
+        <w:t>handleCommand</w:t>
+      </w:r>
+      <w:proofErr w:type="spellEnd"/>
+      <w:r>
+        <w:rPr>
+          <w:b/>
+          <w:bCs/>
+        </w:rPr>
+        <w:t>(</w:t>
+      </w:r>
+      <w:proofErr w:type="spellStart"/>
+      <w:r>
+        <w:rPr>
+          <w:b/>
+          <w:bCs/>
+        </w:rPr>
+        <w:t>command</w:t>
+      </w:r>
+      <w:proofErr w:type="spellEnd"/>
+      <w:r>
+        <w:rPr>
+          <w:b/>
+          <w:bCs/>
+        </w:rPr>
+        <w:t xml:space="preserve">: </w:t>
+      </w:r>
+      <w:proofErr w:type="spellStart"/>
+      <w:r>
+        <w:rPr>
+          <w:b/>
+          <w:bCs/>
+        </w:rPr>
+        <w:t>Command</w:t>
+      </w:r>
+      <w:proofErr w:type="spellEnd"/>
+      <w:r>
+        <w:rPr>
+          <w:b/>
+          <w:bCs/>
+        </w:rPr>
+        <w:t>)</w:t>
       </w:r>
       <w:r>
         <w:rPr>
@@ -8213,6 +11286,7 @@
         </w:rPr>
         <w:t>+</w:t>
       </w:r>
+      <w:proofErr w:type="spellStart"/>
       <w:r>
         <w:rPr>
           <w:b/>
@@ -8223,14 +11297,65 @@
         <w:rPr>
           <w:b/>
         </w:rPr>
-        <w:t>Mycelium(</w:t>
-      </w:r>
-      <w:r>
-        <w:rPr>
-          <w:b/>
-        </w:rPr>
-        <w:t>name: String, type: String</w:t>
-      </w:r>
+        <w:t>Mycelium</w:t>
+      </w:r>
+      <w:proofErr w:type="spellEnd"/>
+      <w:r>
+        <w:rPr>
+          <w:b/>
+        </w:rPr>
+        <w:t>(</w:t>
+      </w:r>
+      <w:proofErr w:type="spellStart"/>
+      <w:r>
+        <w:rPr>
+          <w:b/>
+        </w:rPr>
+        <w:t>name</w:t>
+      </w:r>
+      <w:proofErr w:type="spellEnd"/>
+      <w:r>
+        <w:rPr>
+          <w:b/>
+        </w:rPr>
+        <w:t xml:space="preserve">: </w:t>
+      </w:r>
+      <w:proofErr w:type="spellStart"/>
+      <w:r>
+        <w:rPr>
+          <w:b/>
+        </w:rPr>
+        <w:t>String</w:t>
+      </w:r>
+      <w:proofErr w:type="spellEnd"/>
+      <w:r>
+        <w:rPr>
+          <w:b/>
+        </w:rPr>
+        <w:t xml:space="preserve">, </w:t>
+      </w:r>
+      <w:proofErr w:type="spellStart"/>
+      <w:r>
+        <w:rPr>
+          <w:b/>
+        </w:rPr>
+        <w:t>type</w:t>
+      </w:r>
+      <w:proofErr w:type="spellEnd"/>
+      <w:r>
+        <w:rPr>
+          <w:b/>
+        </w:rPr>
+        <w:t xml:space="preserve">: </w:t>
+      </w:r>
+      <w:proofErr w:type="spellStart"/>
+      <w:r>
+        <w:rPr>
+          <w:b/>
+        </w:rPr>
+        <w:t>String</w:t>
+      </w:r>
+      <w:proofErr w:type="spellEnd"/>
       <w:r>
         <w:rPr>
           <w:b/>
@@ -8243,12 +11368,28 @@
         </w:rPr>
         <w:t xml:space="preserve"> </w:t>
       </w:r>
-      <w:r>
-        <w:rPr>
-          <w:b/>
-        </w:rPr>
-        <w:t>location: Tecton</w:t>
-      </w:r>
+      <w:proofErr w:type="spellStart"/>
+      <w:r>
+        <w:rPr>
+          <w:b/>
+        </w:rPr>
+        <w:t>location</w:t>
+      </w:r>
+      <w:proofErr w:type="spellEnd"/>
+      <w:r>
+        <w:rPr>
+          <w:b/>
+        </w:rPr>
+        <w:t xml:space="preserve">: </w:t>
+      </w:r>
+      <w:proofErr w:type="spellStart"/>
+      <w:r>
+        <w:rPr>
+          <w:b/>
+        </w:rPr>
+        <w:t>Tecton</w:t>
+      </w:r>
+      <w:proofErr w:type="spellEnd"/>
       <w:r>
         <w:rPr>
           <w:b/>
@@ -8285,20 +11426,72 @@
         <w:rPr>
           <w:b/>
         </w:rPr>
-        <w:t>+createMushroomBody(</w:t>
-      </w:r>
-      <w:r>
-        <w:rPr>
-          <w:b/>
-        </w:rPr>
-        <w:t xml:space="preserve">name: String, </w:t>
-      </w:r>
-      <w:r>
-        <w:rPr>
-          <w:b/>
-        </w:rPr>
-        <w:t>location: Tecton</w:t>
-      </w:r>
+        <w:t>+</w:t>
+      </w:r>
+      <w:proofErr w:type="spellStart"/>
+      <w:r>
+        <w:rPr>
+          <w:b/>
+        </w:rPr>
+        <w:t>createMushroomBody</w:t>
+      </w:r>
+      <w:proofErr w:type="spellEnd"/>
+      <w:r>
+        <w:rPr>
+          <w:b/>
+        </w:rPr>
+        <w:t>(</w:t>
+      </w:r>
+      <w:proofErr w:type="spellStart"/>
+      <w:r>
+        <w:rPr>
+          <w:b/>
+        </w:rPr>
+        <w:t>name</w:t>
+      </w:r>
+      <w:proofErr w:type="spellEnd"/>
+      <w:r>
+        <w:rPr>
+          <w:b/>
+        </w:rPr>
+        <w:t xml:space="preserve">: </w:t>
+      </w:r>
+      <w:proofErr w:type="spellStart"/>
+      <w:r>
+        <w:rPr>
+          <w:b/>
+        </w:rPr>
+        <w:t>String</w:t>
+      </w:r>
+      <w:proofErr w:type="spellEnd"/>
+      <w:r>
+        <w:rPr>
+          <w:b/>
+        </w:rPr>
+        <w:t xml:space="preserve">, </w:t>
+      </w:r>
+      <w:proofErr w:type="spellStart"/>
+      <w:r>
+        <w:rPr>
+          <w:b/>
+        </w:rPr>
+        <w:t>location</w:t>
+      </w:r>
+      <w:proofErr w:type="spellEnd"/>
+      <w:r>
+        <w:rPr>
+          <w:b/>
+        </w:rPr>
+        <w:t xml:space="preserve">: </w:t>
+      </w:r>
+      <w:proofErr w:type="spellStart"/>
+      <w:r>
+        <w:rPr>
+          <w:b/>
+        </w:rPr>
+        <w:t>Tecton</w:t>
+      </w:r>
+      <w:proofErr w:type="spellEnd"/>
       <w:r>
         <w:rPr>
           <w:b/>
@@ -8344,6 +11537,7 @@
       <w:r>
         <w:t>+</w:t>
       </w:r>
+      <w:proofErr w:type="spellStart"/>
       <w:r>
         <w:rPr>
           <w:b/>
@@ -8356,14 +11550,38 @@
           <w:b/>
           <w:bCs/>
         </w:rPr>
-        <w:t>Inscet(</w:t>
-      </w:r>
-      <w:r>
-        <w:rPr>
-          <w:b/>
-        </w:rPr>
-        <w:t>name: String</w:t>
-      </w:r>
+        <w:t>Inscet</w:t>
+      </w:r>
+      <w:proofErr w:type="spellEnd"/>
+      <w:r>
+        <w:rPr>
+          <w:b/>
+          <w:bCs/>
+        </w:rPr>
+        <w:t>(</w:t>
+      </w:r>
+      <w:proofErr w:type="spellStart"/>
+      <w:r>
+        <w:rPr>
+          <w:b/>
+        </w:rPr>
+        <w:t>name</w:t>
+      </w:r>
+      <w:proofErr w:type="spellEnd"/>
+      <w:r>
+        <w:rPr>
+          <w:b/>
+        </w:rPr>
+        <w:t xml:space="preserve">: </w:t>
+      </w:r>
+      <w:proofErr w:type="spellStart"/>
+      <w:r>
+        <w:rPr>
+          <w:b/>
+        </w:rPr>
+        <w:t>String</w:t>
+      </w:r>
+      <w:proofErr w:type="spellEnd"/>
       <w:r>
         <w:rPr>
           <w:b/>
@@ -8419,14 +11637,74 @@
           <w:b/>
           <w:bCs/>
         </w:rPr>
-        <w:t>+createSpore(</w:t>
-      </w:r>
-      <w:r>
-        <w:rPr>
-          <w:b/>
-        </w:rPr>
-        <w:t>name: String, type: String</w:t>
-      </w:r>
+        <w:t>+</w:t>
+      </w:r>
+      <w:proofErr w:type="spellStart"/>
+      <w:r>
+        <w:rPr>
+          <w:b/>
+          <w:bCs/>
+        </w:rPr>
+        <w:t>createSpore</w:t>
+      </w:r>
+      <w:proofErr w:type="spellEnd"/>
+      <w:r>
+        <w:rPr>
+          <w:b/>
+          <w:bCs/>
+        </w:rPr>
+        <w:t>(</w:t>
+      </w:r>
+      <w:proofErr w:type="spellStart"/>
+      <w:r>
+        <w:rPr>
+          <w:b/>
+        </w:rPr>
+        <w:t>name</w:t>
+      </w:r>
+      <w:proofErr w:type="spellEnd"/>
+      <w:r>
+        <w:rPr>
+          <w:b/>
+        </w:rPr>
+        <w:t xml:space="preserve">: </w:t>
+      </w:r>
+      <w:proofErr w:type="spellStart"/>
+      <w:r>
+        <w:rPr>
+          <w:b/>
+        </w:rPr>
+        <w:t>String</w:t>
+      </w:r>
+      <w:proofErr w:type="spellEnd"/>
+      <w:r>
+        <w:rPr>
+          <w:b/>
+        </w:rPr>
+        <w:t xml:space="preserve">, </w:t>
+      </w:r>
+      <w:proofErr w:type="spellStart"/>
+      <w:r>
+        <w:rPr>
+          <w:b/>
+        </w:rPr>
+        <w:t>type</w:t>
+      </w:r>
+      <w:proofErr w:type="spellEnd"/>
+      <w:r>
+        <w:rPr>
+          <w:b/>
+        </w:rPr>
+        <w:t xml:space="preserve">: </w:t>
+      </w:r>
+      <w:proofErr w:type="spellStart"/>
+      <w:r>
+        <w:rPr>
+          <w:b/>
+        </w:rPr>
+        <w:t>String</w:t>
+      </w:r>
+      <w:proofErr w:type="spellEnd"/>
       <w:r>
         <w:rPr>
           <w:b/>
@@ -8467,6 +11745,7 @@
       <w:r>
         <w:br w:type="page"/>
       </w:r>
+      <w:proofErr w:type="spellStart"/>
       <w:r>
         <w:lastRenderedPageBreak/>
         <w:t>GrowthController</w:t>
@@ -8474,6 +11753,7 @@
       <w:r>
         <w:t>Impl</w:t>
       </w:r>
+      <w:proofErr w:type="spellEnd"/>
     </w:p>
     <w:p>
       <w:pPr>
@@ -8548,6 +11828,7 @@
           <w:color w:val="auto"/>
         </w:rPr>
       </w:pPr>
+      <w:proofErr w:type="spellStart"/>
       <w:r>
         <w:rPr>
           <w:i w:val="0"/>
@@ -8556,14 +11837,25 @@
         </w:rPr>
         <w:t>GrowthController</w:t>
       </w:r>
-      <w:r>
-        <w:rPr>
-          <w:i w:val="0"/>
-          <w:iCs/>
-          <w:color w:val="auto"/>
-        </w:rPr>
-        <w:t>, CommandHandler</w:t>
-      </w:r>
+      <w:proofErr w:type="spellEnd"/>
+      <w:r>
+        <w:rPr>
+          <w:i w:val="0"/>
+          <w:iCs/>
+          <w:color w:val="auto"/>
+        </w:rPr>
+        <w:t xml:space="preserve">, </w:t>
+      </w:r>
+      <w:proofErr w:type="spellStart"/>
+      <w:r>
+        <w:rPr>
+          <w:i w:val="0"/>
+          <w:iCs/>
+          <w:color w:val="auto"/>
+        </w:rPr>
+        <w:t>CommandHandler</w:t>
+      </w:r>
+      <w:proofErr w:type="spellEnd"/>
     </w:p>
     <w:p>
       <w:pPr>
@@ -8606,8 +11898,9 @@
           <w:i w:val="0"/>
           <w:color w:val="auto"/>
         </w:rPr>
-        <w:t>-mushroomBodyFactory: MushroomBodyFactory</w:t>
-      </w:r>
+        <w:t>-</w:t>
+      </w:r>
+      <w:proofErr w:type="spellStart"/>
       <w:r>
         <w:rPr>
           <w:rStyle w:val="magyarazatChar"/>
@@ -8616,6 +11909,39 @@
           <w:i w:val="0"/>
           <w:color w:val="auto"/>
         </w:rPr>
+        <w:t>mushroomBodyFactory</w:t>
+      </w:r>
+      <w:proofErr w:type="spellEnd"/>
+      <w:r>
+        <w:rPr>
+          <w:rStyle w:val="magyarazatChar"/>
+          <w:b/>
+          <w:bCs/>
+          <w:i w:val="0"/>
+          <w:color w:val="auto"/>
+        </w:rPr>
+        <w:t xml:space="preserve">: </w:t>
+      </w:r>
+      <w:proofErr w:type="spellStart"/>
+      <w:r>
+        <w:rPr>
+          <w:rStyle w:val="magyarazatChar"/>
+          <w:b/>
+          <w:bCs/>
+          <w:i w:val="0"/>
+          <w:color w:val="auto"/>
+        </w:rPr>
+        <w:t>MushroomBodyFactory</w:t>
+      </w:r>
+      <w:proofErr w:type="spellEnd"/>
+      <w:r>
+        <w:rPr>
+          <w:rStyle w:val="magyarazatChar"/>
+          <w:b/>
+          <w:bCs/>
+          <w:i w:val="0"/>
+          <w:color w:val="auto"/>
+        </w:rPr>
         <w:br/>
       </w:r>
       <w:r>
@@ -8632,15 +11958,33 @@
           <w:i w:val="0"/>
           <w:color w:val="auto"/>
         </w:rPr>
-        <w:t>gombatestet példányo</w:t>
-      </w:r>
+        <w:t xml:space="preserve">gombatestet </w:t>
+      </w:r>
+      <w:proofErr w:type="spellStart"/>
       <w:r>
         <w:rPr>
           <w:rStyle w:val="magyarazatChar"/>
           <w:i w:val="0"/>
           <w:color w:val="auto"/>
         </w:rPr>
-        <w:t xml:space="preserve">sító </w:t>
+        <w:t>példányo</w:t>
+      </w:r>
+      <w:r>
+        <w:rPr>
+          <w:rStyle w:val="magyarazatChar"/>
+          <w:i w:val="0"/>
+          <w:color w:val="auto"/>
+        </w:rPr>
+        <w:t>sító</w:t>
+      </w:r>
+      <w:proofErr w:type="spellEnd"/>
+      <w:r>
+        <w:rPr>
+          <w:rStyle w:val="magyarazatChar"/>
+          <w:i w:val="0"/>
+          <w:color w:val="auto"/>
+        </w:rPr>
+        <w:t xml:space="preserve"> </w:t>
       </w:r>
       <w:r>
         <w:rPr>
@@ -8679,8 +12023,9 @@
           <w:i w:val="0"/>
           <w:color w:val="auto"/>
         </w:rPr>
-        <w:t>-myceliumFactory: MushroomBodyFactory</w:t>
-      </w:r>
+        <w:t>-</w:t>
+      </w:r>
+      <w:proofErr w:type="spellStart"/>
       <w:r>
         <w:rPr>
           <w:rStyle w:val="magyarazatChar"/>
@@ -8689,6 +12034,39 @@
           <w:i w:val="0"/>
           <w:color w:val="auto"/>
         </w:rPr>
+        <w:t>myceliumFactory</w:t>
+      </w:r>
+      <w:proofErr w:type="spellEnd"/>
+      <w:r>
+        <w:rPr>
+          <w:rStyle w:val="magyarazatChar"/>
+          <w:b/>
+          <w:bCs/>
+          <w:i w:val="0"/>
+          <w:color w:val="auto"/>
+        </w:rPr>
+        <w:t xml:space="preserve">: </w:t>
+      </w:r>
+      <w:proofErr w:type="spellStart"/>
+      <w:r>
+        <w:rPr>
+          <w:rStyle w:val="magyarazatChar"/>
+          <w:b/>
+          <w:bCs/>
+          <w:i w:val="0"/>
+          <w:color w:val="auto"/>
+        </w:rPr>
+        <w:t>MushroomBodyFactory</w:t>
+      </w:r>
+      <w:proofErr w:type="spellEnd"/>
+      <w:r>
+        <w:rPr>
+          <w:rStyle w:val="magyarazatChar"/>
+          <w:b/>
+          <w:bCs/>
+          <w:i w:val="0"/>
+          <w:color w:val="auto"/>
+        </w:rPr>
         <w:br/>
       </w:r>
       <w:r>
@@ -8713,7 +12091,25 @@
           <w:i w:val="0"/>
           <w:color w:val="auto"/>
         </w:rPr>
-        <w:t xml:space="preserve"> példányosító objektum.</w:t>
+        <w:t xml:space="preserve"> </w:t>
+      </w:r>
+      <w:proofErr w:type="spellStart"/>
+      <w:r>
+        <w:rPr>
+          <w:rStyle w:val="magyarazatChar"/>
+          <w:i w:val="0"/>
+          <w:color w:val="auto"/>
+        </w:rPr>
+        <w:t>példányosító</w:t>
+      </w:r>
+      <w:proofErr w:type="spellEnd"/>
+      <w:r>
+        <w:rPr>
+          <w:rStyle w:val="magyarazatChar"/>
+          <w:i w:val="0"/>
+          <w:color w:val="auto"/>
+        </w:rPr>
+        <w:t xml:space="preserve"> objektum.</w:t>
       </w:r>
     </w:p>
     <w:p>
@@ -8748,15 +12144,49 @@
           <w:b/>
           <w:bCs/>
         </w:rPr>
-        <w:t>+handleCommand(</w:t>
-      </w:r>
-      <w:r>
-        <w:rPr>
-          <w:b/>
-          <w:bCs/>
-        </w:rPr>
-        <w:t>command: Command</w:t>
-      </w:r>
+        <w:t>+</w:t>
+      </w:r>
+      <w:proofErr w:type="spellStart"/>
+      <w:r>
+        <w:rPr>
+          <w:b/>
+          <w:bCs/>
+        </w:rPr>
+        <w:t>handleCommand</w:t>
+      </w:r>
+      <w:proofErr w:type="spellEnd"/>
+      <w:r>
+        <w:rPr>
+          <w:b/>
+          <w:bCs/>
+        </w:rPr>
+        <w:t>(</w:t>
+      </w:r>
+      <w:proofErr w:type="spellStart"/>
+      <w:r>
+        <w:rPr>
+          <w:b/>
+          <w:bCs/>
+        </w:rPr>
+        <w:t>command</w:t>
+      </w:r>
+      <w:proofErr w:type="spellEnd"/>
+      <w:r>
+        <w:rPr>
+          <w:b/>
+          <w:bCs/>
+        </w:rPr>
+        <w:t xml:space="preserve">: </w:t>
+      </w:r>
+      <w:proofErr w:type="spellStart"/>
+      <w:r>
+        <w:rPr>
+          <w:b/>
+          <w:bCs/>
+        </w:rPr>
+        <w:t>Command</w:t>
+      </w:r>
+      <w:proofErr w:type="spellEnd"/>
       <w:r>
         <w:rPr>
           <w:b/>
@@ -8788,6 +12218,7 @@
         </w:rPr>
         <w:t>+</w:t>
       </w:r>
+      <w:proofErr w:type="spellStart"/>
       <w:r>
         <w:rPr>
           <w:b/>
@@ -8798,26 +12229,65 @@
         <w:rPr>
           <w:b/>
         </w:rPr>
-        <w:t>Mycelium(</w:t>
-      </w:r>
-      <w:r>
-        <w:rPr>
-          <w:b/>
-        </w:rPr>
-        <w:t>name: String, location</w:t>
-      </w:r>
+        <w:t>Mycelium</w:t>
+      </w:r>
+      <w:proofErr w:type="spellEnd"/>
+      <w:r>
+        <w:rPr>
+          <w:b/>
+        </w:rPr>
+        <w:t>(</w:t>
+      </w:r>
+      <w:proofErr w:type="spellStart"/>
+      <w:r>
+        <w:rPr>
+          <w:b/>
+        </w:rPr>
+        <w:t>name</w:t>
+      </w:r>
+      <w:proofErr w:type="spellEnd"/>
       <w:r>
         <w:rPr>
           <w:b/>
         </w:rPr>
         <w:t xml:space="preserve">: </w:t>
       </w:r>
+      <w:proofErr w:type="spellStart"/>
+      <w:r>
+        <w:rPr>
+          <w:b/>
+        </w:rPr>
+        <w:t>String</w:t>
+      </w:r>
+      <w:proofErr w:type="spellEnd"/>
+      <w:r>
+        <w:rPr>
+          <w:b/>
+        </w:rPr>
+        <w:t xml:space="preserve">, </w:t>
+      </w:r>
+      <w:proofErr w:type="spellStart"/>
+      <w:r>
+        <w:rPr>
+          <w:b/>
+        </w:rPr>
+        <w:t>location</w:t>
+      </w:r>
+      <w:proofErr w:type="spellEnd"/>
+      <w:r>
+        <w:rPr>
+          <w:b/>
+        </w:rPr>
+        <w:t xml:space="preserve">: </w:t>
+      </w:r>
+      <w:proofErr w:type="spellStart"/>
       <w:r>
         <w:rPr>
           <w:b/>
         </w:rPr>
         <w:t>Tecton</w:t>
       </w:r>
+      <w:proofErr w:type="spellEnd"/>
       <w:r>
         <w:rPr>
           <w:b/>
@@ -8843,7 +12313,15 @@
         <w:t>b</w:t>
       </w:r>
       <w:r>
-        <w:t>afonalat a megadott tektonra, a megadott névvel.</w:t>
+        <w:t xml:space="preserve">afonalat a megadott </w:t>
+      </w:r>
+      <w:proofErr w:type="spellStart"/>
+      <w:r>
+        <w:t>tektonra</w:t>
+      </w:r>
+      <w:proofErr w:type="spellEnd"/>
+      <w:r>
+        <w:t>, a megadott névvel.</w:t>
       </w:r>
     </w:p>
     <w:p>
@@ -8859,6 +12337,7 @@
         </w:rPr>
         <w:t>+</w:t>
       </w:r>
+      <w:proofErr w:type="spellStart"/>
       <w:r>
         <w:rPr>
           <w:b/>
@@ -8869,14 +12348,65 @@
         <w:rPr>
           <w:b/>
         </w:rPr>
-        <w:t>MushroomBody(</w:t>
-      </w:r>
-      <w:r>
-        <w:rPr>
-          <w:b/>
-        </w:rPr>
-        <w:t>name: String, location: Tecton</w:t>
-      </w:r>
+        <w:t>MushroomBody</w:t>
+      </w:r>
+      <w:proofErr w:type="spellEnd"/>
+      <w:r>
+        <w:rPr>
+          <w:b/>
+        </w:rPr>
+        <w:t>(</w:t>
+      </w:r>
+      <w:proofErr w:type="spellStart"/>
+      <w:r>
+        <w:rPr>
+          <w:b/>
+        </w:rPr>
+        <w:t>name</w:t>
+      </w:r>
+      <w:proofErr w:type="spellEnd"/>
+      <w:r>
+        <w:rPr>
+          <w:b/>
+        </w:rPr>
+        <w:t xml:space="preserve">: </w:t>
+      </w:r>
+      <w:proofErr w:type="spellStart"/>
+      <w:r>
+        <w:rPr>
+          <w:b/>
+        </w:rPr>
+        <w:t>String</w:t>
+      </w:r>
+      <w:proofErr w:type="spellEnd"/>
+      <w:r>
+        <w:rPr>
+          <w:b/>
+        </w:rPr>
+        <w:t xml:space="preserve">, </w:t>
+      </w:r>
+      <w:proofErr w:type="spellStart"/>
+      <w:r>
+        <w:rPr>
+          <w:b/>
+        </w:rPr>
+        <w:t>location</w:t>
+      </w:r>
+      <w:proofErr w:type="spellEnd"/>
+      <w:r>
+        <w:rPr>
+          <w:b/>
+        </w:rPr>
+        <w:t xml:space="preserve">: </w:t>
+      </w:r>
+      <w:proofErr w:type="spellStart"/>
+      <w:r>
+        <w:rPr>
+          <w:b/>
+        </w:rPr>
+        <w:t>Tecton</w:t>
+      </w:r>
+      <w:proofErr w:type="spellEnd"/>
       <w:r>
         <w:rPr>
           <w:b/>
@@ -8902,7 +12432,15 @@
         <w:t xml:space="preserve"> </w:t>
       </w:r>
       <w:r>
-        <w:t>a megadott tektonra, a megadott névvel.</w:t>
+        <w:t xml:space="preserve">a megadott </w:t>
+      </w:r>
+      <w:proofErr w:type="spellStart"/>
+      <w:r>
+        <w:t>tektonra</w:t>
+      </w:r>
+      <w:proofErr w:type="spellEnd"/>
+      <w:r>
+        <w:t>, a megadott névvel.</w:t>
       </w:r>
     </w:p>
     <w:p>
@@ -8912,6 +12450,7 @@
       <w:r>
         <w:br w:type="page"/>
       </w:r>
+      <w:proofErr w:type="spellStart"/>
       <w:r>
         <w:lastRenderedPageBreak/>
         <w:t>Command</w:t>
@@ -8925,6 +12464,7 @@
       <w:r>
         <w:t>Impl</w:t>
       </w:r>
+      <w:proofErr w:type="spellEnd"/>
     </w:p>
     <w:p>
       <w:pPr>
@@ -9001,9 +12541,11 @@
       </w:r>
     </w:p>
     <w:p>
+      <w:proofErr w:type="spellStart"/>
       <w:r>
         <w:t>CommandRouter</w:t>
       </w:r>
+      <w:proofErr w:type="spellEnd"/>
     </w:p>
     <w:p>
       <w:pPr>
@@ -9043,6 +12585,7 @@
         </w:rPr>
         <w:t>-</w:t>
       </w:r>
+      <w:proofErr w:type="spellStart"/>
       <w:r>
         <w:rPr>
           <w:b/>
@@ -9050,13 +12593,31 @@
         </w:rPr>
         <w:t>commandRepository</w:t>
       </w:r>
-      <w:r>
-        <w:rPr>
-          <w:b/>
-          <w:bCs/>
-        </w:rPr>
-        <w:t xml:space="preserve">: Map&lt;String, </w:t>
-      </w:r>
+      <w:proofErr w:type="spellEnd"/>
+      <w:r>
+        <w:rPr>
+          <w:b/>
+          <w:bCs/>
+        </w:rPr>
+        <w:t>: Map&lt;</w:t>
+      </w:r>
+      <w:proofErr w:type="spellStart"/>
+      <w:r>
+        <w:rPr>
+          <w:b/>
+          <w:bCs/>
+        </w:rPr>
+        <w:t>String</w:t>
+      </w:r>
+      <w:proofErr w:type="spellEnd"/>
+      <w:r>
+        <w:rPr>
+          <w:b/>
+          <w:bCs/>
+        </w:rPr>
+        <w:t xml:space="preserve">, </w:t>
+      </w:r>
+      <w:proofErr w:type="spellStart"/>
       <w:r>
         <w:rPr>
           <w:b/>
@@ -9064,6 +12625,7 @@
         </w:rPr>
         <w:t>CommandHandler</w:t>
       </w:r>
+      <w:proofErr w:type="spellEnd"/>
       <w:r>
         <w:rPr>
           <w:b/>
@@ -9123,12 +12685,53 @@
         </w:rPr>
         <w:t>+</w:t>
       </w:r>
-      <w:r>
-        <w:rPr>
-          <w:b/>
-          <w:bCs/>
-        </w:rPr>
-        <w:t>routeCommand(command: InputCommand)</w:t>
+      <w:proofErr w:type="spellStart"/>
+      <w:r>
+        <w:rPr>
+          <w:b/>
+          <w:bCs/>
+        </w:rPr>
+        <w:t>routeCommand</w:t>
+      </w:r>
+      <w:proofErr w:type="spellEnd"/>
+      <w:r>
+        <w:rPr>
+          <w:b/>
+          <w:bCs/>
+        </w:rPr>
+        <w:t>(</w:t>
+      </w:r>
+      <w:proofErr w:type="spellStart"/>
+      <w:r>
+        <w:rPr>
+          <w:b/>
+          <w:bCs/>
+        </w:rPr>
+        <w:t>command</w:t>
+      </w:r>
+      <w:proofErr w:type="spellEnd"/>
+      <w:r>
+        <w:rPr>
+          <w:b/>
+          <w:bCs/>
+        </w:rPr>
+        <w:t xml:space="preserve">: </w:t>
+      </w:r>
+      <w:proofErr w:type="spellStart"/>
+      <w:r>
+        <w:rPr>
+          <w:b/>
+          <w:bCs/>
+        </w:rPr>
+        <w:t>InputCommand</w:t>
+      </w:r>
+      <w:proofErr w:type="spellEnd"/>
+      <w:r>
+        <w:rPr>
+          <w:b/>
+          <w:bCs/>
+        </w:rPr>
+        <w:t>)</w:t>
       </w:r>
       <w:r>
         <w:rPr>
@@ -9168,6 +12771,7 @@
         </w:rPr>
         <w:t>+</w:t>
       </w:r>
+      <w:proofErr w:type="spellStart"/>
       <w:r>
         <w:rPr>
           <w:b/>
@@ -9201,8 +12805,17 @@
           <w:b/>
           <w:bCs/>
         </w:rPr>
-        <w:t>d(</w:t>
-      </w:r>
+        <w:t>d</w:t>
+      </w:r>
+      <w:proofErr w:type="spellEnd"/>
+      <w:r>
+        <w:rPr>
+          <w:b/>
+          <w:bCs/>
+        </w:rPr>
+        <w:t>(</w:t>
+      </w:r>
+      <w:proofErr w:type="spellStart"/>
       <w:r>
         <w:rPr>
           <w:b/>
@@ -9215,15 +12828,49 @@
           <w:b/>
           <w:bCs/>
         </w:rPr>
-        <w:t xml:space="preserve">ame: String, </w:t>
-      </w:r>
-      <w:r>
-        <w:rPr>
-          <w:b/>
-          <w:bCs/>
-        </w:rPr>
-        <w:t xml:space="preserve">commandHandler: </w:t>
-      </w:r>
+        <w:t>ame</w:t>
+      </w:r>
+      <w:proofErr w:type="spellEnd"/>
+      <w:r>
+        <w:rPr>
+          <w:b/>
+          <w:bCs/>
+        </w:rPr>
+        <w:t xml:space="preserve">: </w:t>
+      </w:r>
+      <w:proofErr w:type="spellStart"/>
+      <w:r>
+        <w:rPr>
+          <w:b/>
+          <w:bCs/>
+        </w:rPr>
+        <w:t>String</w:t>
+      </w:r>
+      <w:proofErr w:type="spellEnd"/>
+      <w:r>
+        <w:rPr>
+          <w:b/>
+          <w:bCs/>
+        </w:rPr>
+        <w:t xml:space="preserve">, </w:t>
+      </w:r>
+      <w:proofErr w:type="spellStart"/>
+      <w:r>
+        <w:rPr>
+          <w:b/>
+          <w:bCs/>
+        </w:rPr>
+        <w:t>commandHandler</w:t>
+      </w:r>
+      <w:proofErr w:type="spellEnd"/>
+      <w:r>
+        <w:rPr>
+          <w:b/>
+          <w:bCs/>
+        </w:rPr>
+        <w:t xml:space="preserve">: </w:t>
+      </w:r>
+      <w:proofErr w:type="spellStart"/>
       <w:r>
         <w:rPr>
           <w:b/>
@@ -9238,6 +12885,7 @@
         </w:rPr>
         <w:t>Handler</w:t>
       </w:r>
+      <w:proofErr w:type="spellEnd"/>
       <w:r>
         <w:rPr>
           <w:b/>
@@ -9272,12 +12920,14 @@
       <w:pPr>
         <w:pStyle w:val="Cmsor3"/>
       </w:pPr>
+      <w:proofErr w:type="spellStart"/>
       <w:r>
         <w:t>CommandReader</w:t>
       </w:r>
       <w:r>
         <w:t>Impl</w:t>
       </w:r>
+      <w:proofErr w:type="spellEnd"/>
     </w:p>
     <w:p>
       <w:pPr>
@@ -9334,12 +12984,19 @@
       </w:r>
     </w:p>
     <w:p>
+      <w:proofErr w:type="spellStart"/>
       <w:r>
         <w:t>CommandReader</w:t>
       </w:r>
-      <w:r>
-        <w:t>, CommandHandler</w:t>
-      </w:r>
+      <w:proofErr w:type="spellEnd"/>
+      <w:r>
+        <w:t xml:space="preserve">, </w:t>
+      </w:r>
+      <w:proofErr w:type="spellStart"/>
+      <w:r>
+        <w:t>CommandHandler</w:t>
+      </w:r>
+      <w:proofErr w:type="spellEnd"/>
     </w:p>
     <w:p>
       <w:pPr>
@@ -9380,6 +13037,7 @@
         </w:rPr>
         <w:t xml:space="preserve"> </w:t>
       </w:r>
+      <w:proofErr w:type="spellStart"/>
       <w:r>
         <w:rPr>
           <w:b/>
@@ -9392,6 +13050,7 @@
         </w:rPr>
         <w:t>ommandInterpreter</w:t>
       </w:r>
+      <w:proofErr w:type="spellEnd"/>
       <w:r>
         <w:rPr>
           <w:b/>
@@ -9404,6 +13063,7 @@
         </w:rPr>
         <w:t xml:space="preserve"> </w:t>
       </w:r>
+      <w:proofErr w:type="spellStart"/>
       <w:r>
         <w:rPr>
           <w:b/>
@@ -9416,6 +13076,7 @@
         </w:rPr>
         <w:t>Interpreter</w:t>
       </w:r>
+      <w:proofErr w:type="spellEnd"/>
       <w:r>
         <w:rPr>
           <w:b/>
@@ -9448,6 +13109,7 @@
         </w:rPr>
         <w:t xml:space="preserve"> </w:t>
       </w:r>
+      <w:proofErr w:type="spellStart"/>
       <w:r>
         <w:rPr>
           <w:b/>
@@ -9458,7 +13120,42 @@
         <w:rPr>
           <w:b/>
         </w:rPr>
-        <w:t xml:space="preserve">Buffer: Queue&lt;String&gt; </w:t>
+        <w:t>Buffer</w:t>
+      </w:r>
+      <w:proofErr w:type="spellEnd"/>
+      <w:r>
+        <w:rPr>
+          <w:b/>
+        </w:rPr>
+        <w:t xml:space="preserve">: </w:t>
+      </w:r>
+      <w:proofErr w:type="spellStart"/>
+      <w:r>
+        <w:rPr>
+          <w:b/>
+        </w:rPr>
+        <w:t>Queue</w:t>
+      </w:r>
+      <w:proofErr w:type="spellEnd"/>
+      <w:r>
+        <w:rPr>
+          <w:b/>
+        </w:rPr>
+        <w:t>&lt;</w:t>
+      </w:r>
+      <w:proofErr w:type="spellStart"/>
+      <w:r>
+        <w:rPr>
+          <w:b/>
+        </w:rPr>
+        <w:t>String</w:t>
+      </w:r>
+      <w:proofErr w:type="spellEnd"/>
+      <w:r>
+        <w:rPr>
+          <w:b/>
+        </w:rPr>
+        <w:t xml:space="preserve">&gt; </w:t>
       </w:r>
     </w:p>
     <w:p>
@@ -9523,7 +13220,55 @@
           <w:b/>
           <w:bCs/>
         </w:rPr>
-        <w:t>+handleCommand(command: Command)</w:t>
+        <w:t>+</w:t>
+      </w:r>
+      <w:proofErr w:type="spellStart"/>
+      <w:r>
+        <w:rPr>
+          <w:b/>
+          <w:bCs/>
+        </w:rPr>
+        <w:t>handleCommand</w:t>
+      </w:r>
+      <w:proofErr w:type="spellEnd"/>
+      <w:r>
+        <w:rPr>
+          <w:b/>
+          <w:bCs/>
+        </w:rPr>
+        <w:t>(</w:t>
+      </w:r>
+      <w:proofErr w:type="spellStart"/>
+      <w:r>
+        <w:rPr>
+          <w:b/>
+          <w:bCs/>
+        </w:rPr>
+        <w:t>command</w:t>
+      </w:r>
+      <w:proofErr w:type="spellEnd"/>
+      <w:r>
+        <w:rPr>
+          <w:b/>
+          <w:bCs/>
+        </w:rPr>
+        <w:t xml:space="preserve">: </w:t>
+      </w:r>
+      <w:proofErr w:type="spellStart"/>
+      <w:r>
+        <w:rPr>
+          <w:b/>
+          <w:bCs/>
+        </w:rPr>
+        <w:t>Command</w:t>
+      </w:r>
+      <w:proofErr w:type="spellEnd"/>
+      <w:r>
+        <w:rPr>
+          <w:b/>
+          <w:bCs/>
+        </w:rPr>
+        <w:t>)</w:t>
       </w:r>
       <w:r>
         <w:rPr>
@@ -9533,7 +13278,23 @@
         <w:br/>
       </w:r>
       <w:r>
-        <w:t xml:space="preserve">Fogadhat parancsokat is vissza, pl: a run parancs, ami egy fájlal </w:t>
+        <w:t xml:space="preserve">Fogadhat parancsokat is vissza, </w:t>
+      </w:r>
+      <w:proofErr w:type="spellStart"/>
+      <w:r>
+        <w:t>pl</w:t>
+      </w:r>
+      <w:proofErr w:type="spellEnd"/>
+      <w:r>
+        <w:t xml:space="preserve">: a </w:t>
+      </w:r>
+      <w:proofErr w:type="spellStart"/>
+      <w:r>
+        <w:t>run</w:t>
+      </w:r>
+      <w:proofErr w:type="spellEnd"/>
+      <w:r>
+        <w:t xml:space="preserve"> parancs, ami egy fájlal </w:t>
       </w:r>
       <w:r>
         <w:t>feltöl</w:t>
@@ -9567,12 +13328,21 @@
         </w:rPr>
         <w:t xml:space="preserve"> </w:t>
       </w:r>
-      <w:r>
-        <w:rPr>
-          <w:b/>
-          <w:bCs/>
-        </w:rPr>
-        <w:t>getNextCommand()</w:t>
+      <w:proofErr w:type="spellStart"/>
+      <w:r>
+        <w:rPr>
+          <w:b/>
+          <w:bCs/>
+        </w:rPr>
+        <w:t>getNextCommand</w:t>
+      </w:r>
+      <w:proofErr w:type="spellEnd"/>
+      <w:r>
+        <w:rPr>
+          <w:b/>
+          <w:bCs/>
+        </w:rPr>
+        <w:t>()</w:t>
       </w:r>
       <w:r>
         <w:rPr>
@@ -9631,20 +13401,38 @@
         </w:rPr>
         <w:t xml:space="preserve"> </w:t>
       </w:r>
-      <w:r>
-        <w:rPr>
-          <w:b/>
-          <w:bCs/>
-        </w:rPr>
-        <w:t>bufferCommand(input</w:t>
-      </w:r>
-      <w:r>
-        <w:rPr>
-          <w:b/>
-          <w:bCs/>
-        </w:rPr>
-        <w:t>: String</w:t>
-      </w:r>
+      <w:proofErr w:type="spellStart"/>
+      <w:r>
+        <w:rPr>
+          <w:b/>
+          <w:bCs/>
+        </w:rPr>
+        <w:t>bufferCommand</w:t>
+      </w:r>
+      <w:proofErr w:type="spellEnd"/>
+      <w:r>
+        <w:rPr>
+          <w:b/>
+          <w:bCs/>
+        </w:rPr>
+        <w:t>(input</w:t>
+      </w:r>
+      <w:r>
+        <w:rPr>
+          <w:b/>
+          <w:bCs/>
+        </w:rPr>
+        <w:t xml:space="preserve">: </w:t>
+      </w:r>
+      <w:proofErr w:type="spellStart"/>
+      <w:r>
+        <w:rPr>
+          <w:b/>
+          <w:bCs/>
+        </w:rPr>
+        <w:t>String</w:t>
+      </w:r>
+      <w:proofErr w:type="spellEnd"/>
       <w:r>
         <w:rPr>
           <w:b/>
@@ -9707,7 +13495,23 @@
         <w:pStyle w:val="magyarazat"/>
       </w:pPr>
       <w:r>
-        <w:t>[Mi az osztály felelőssége. Kb 1 bekezdés. Ha szükséges, akkor state-chart is.]</w:t>
+        <w:t xml:space="preserve">[Mi az osztály felelőssége. </w:t>
+      </w:r>
+      <w:proofErr w:type="spellStart"/>
+      <w:r>
+        <w:t>Kb</w:t>
+      </w:r>
+      <w:proofErr w:type="spellEnd"/>
+      <w:r>
+        <w:t xml:space="preserve"> 1 bekezdés. Ha szükséges, akkor </w:t>
+      </w:r>
+      <w:proofErr w:type="spellStart"/>
+      <w:r>
+        <w:t>state-chart</w:t>
+      </w:r>
+      <w:proofErr w:type="spellEnd"/>
+      <w:r>
+        <w:t xml:space="preserve"> is.]</w:t>
       </w:r>
     </w:p>
     <w:p>
@@ -9885,7 +13689,23 @@
         <w:pStyle w:val="magyarazat"/>
       </w:pPr>
       <w:r>
-        <w:t>[Milyen publikus, protected és privát  metódusokkal rendelkezik. Metódusonként precíz leírás, ha szükséges, activity diagram is a metódusban megvalósítandó algoritmusról. Minden olyan metódusnak szerepelnie kell, amelyiket az osztály megvalósít vagy felüldefiniál.]</w:t>
+        <w:t xml:space="preserve">[Milyen publikus, </w:t>
+      </w:r>
+      <w:proofErr w:type="spellStart"/>
+      <w:r>
+        <w:t>protected</w:t>
+      </w:r>
+      <w:proofErr w:type="spellEnd"/>
+      <w:r>
+        <w:t xml:space="preserve"> és privát  metódusokkal rendelkezik. Metódusonként precíz leírás, ha szükséges, </w:t>
+      </w:r>
+      <w:proofErr w:type="spellStart"/>
+      <w:r>
+        <w:t>activity</w:t>
+      </w:r>
+      <w:proofErr w:type="spellEnd"/>
+      <w:r>
+        <w:t xml:space="preserve"> diagram is a metódusban megvalósítandó algoritmusról. Minden olyan metódusnak szerepelnie kell, amelyiket az osztály megvalósít vagy felüldefiniál.]</w:t>
       </w:r>
     </w:p>
     <w:p>
@@ -9899,7 +13719,21 @@
         <w:rPr>
           <w:b/>
         </w:rPr>
-        <w:t>int foo(Osztály3 o1, Osztály4 o2)</w:t>
+        <w:t xml:space="preserve">int </w:t>
+      </w:r>
+      <w:proofErr w:type="spellStart"/>
+      <w:r>
+        <w:rPr>
+          <w:b/>
+        </w:rPr>
+        <w:t>foo</w:t>
+      </w:r>
+      <w:proofErr w:type="spellEnd"/>
+      <w:r>
+        <w:rPr>
+          <w:b/>
+        </w:rPr>
+        <w:t>(Osztály3 o1, Osztály4 o2)</w:t>
       </w:r>
       <w:r>
         <w:t xml:space="preserve">: </w:t>
@@ -9964,7 +13798,23 @@
         <w:pStyle w:val="magyarazat"/>
       </w:pPr>
       <w:r>
-        <w:t>[A tesztek részletes tervei alatt meg kell adni azokat a bemeneti adatsorozatokat, amelyekkel a program működése ellenőrizhető. Minden bemenő adatsorozathoz definiálni kell, hogy az adatsorozat végrehajtásától a program mely részeinek, funkcióinak ellenőrzését várjuk és konkrétan milyen eredményekre számítunk, ezek az eredmények hogyan vethetők össze a bemenetekkel. A tesztek leírásakor az előző dokumentumban (proto koncepciója) megadott szintakszist kell használni.]</w:t>
+        <w:t xml:space="preserve">[A tesztek részletes tervei alatt meg kell adni azokat a bemeneti </w:t>
+      </w:r>
+      <w:proofErr w:type="spellStart"/>
+      <w:r>
+        <w:t>adatsorozatokat</w:t>
+      </w:r>
+      <w:proofErr w:type="spellEnd"/>
+      <w:r>
+        <w:t>, amelyekkel a program működése ellenőrizhető. Minden bemenő adatsorozathoz definiálni kell, hogy az adatsorozat végrehajtásától a program mely részeinek, funkcióinak ellenőrzését várjuk és konkrétan milyen eredményekre számítunk, ezek az eredmények hogyan vethetők össze a bemenetekkel. A tesztek leírásakor az előző dokumentumban (</w:t>
+      </w:r>
+      <w:proofErr w:type="spellStart"/>
+      <w:r>
+        <w:t>proto</w:t>
+      </w:r>
+      <w:proofErr w:type="spellEnd"/>
+      <w:r>
+        <w:t xml:space="preserve"> koncepciója) megadott szintakszist kell használni.]</w:t>
       </w:r>
     </w:p>
     <w:p/>
@@ -9981,10 +13831,26 @@
         <w:pStyle w:val="magyarazat"/>
       </w:pPr>
       <w:r>
-        <w:t>[A tesztek részletes tervei alatt meg kell adni azokat a bemeneti adatsorozatokat, amelyekkel a program működése ellenőrizhető. Minden bemenő adatsorozathoz definiálni kell, hogy az adatsorozat végrehajtásától a program mely részeinek, funkcióinak ellenőrzését várjuk és konkrétan milyen eredményekre számítunk, ezek az eredmények hogyan vethetők össze a bemenetekkel.</w:t>
-      </w:r>
-      <w:r>
-        <w:t xml:space="preserve"> A tesztek leírásakor az előző dokumentumban (proto koncepciója) megadott szintakszist kell használni.</w:t>
+        <w:t xml:space="preserve">[A tesztek részletes tervei alatt meg kell adni azokat a bemeneti </w:t>
+      </w:r>
+      <w:proofErr w:type="spellStart"/>
+      <w:r>
+        <w:t>adatsorozatokat</w:t>
+      </w:r>
+      <w:proofErr w:type="spellEnd"/>
+      <w:r>
+        <w:t>, amelyekkel a program működése ellenőrizhető. Minden bemenő adatsorozathoz definiálni kell, hogy az adatsorozat végrehajtásától a program mely részeinek, funkcióinak ellenőrzését várjuk és konkrétan milyen eredményekre számítunk, ezek az eredmények hogyan vethetők össze a bemenetekkel.</w:t>
+      </w:r>
+      <w:r>
+        <w:t xml:space="preserve"> A tesztek leírásakor az előző dokumentumban (</w:t>
+      </w:r>
+      <w:proofErr w:type="spellStart"/>
+      <w:r>
+        <w:t>proto</w:t>
+      </w:r>
+      <w:proofErr w:type="spellEnd"/>
+      <w:r>
+        <w:t xml:space="preserve"> koncepciója) megadott szintakszist kell használni.</w:t>
       </w:r>
       <w:r>
         <w:t>]</w:t>
@@ -10063,7 +13929,15 @@
         <w:pStyle w:val="magyarazat"/>
       </w:pPr>
       <w:r>
-        <w:t>[a proto bemeneti nyelvén megadva (lásd előző anyag)]</w:t>
+        <w:t xml:space="preserve">[a </w:t>
+      </w:r>
+      <w:proofErr w:type="spellStart"/>
+      <w:r>
+        <w:t>proto</w:t>
+      </w:r>
+      <w:proofErr w:type="spellEnd"/>
+      <w:r>
+        <w:t xml:space="preserve"> bemeneti nyelvén megadva (lásd előző anyag)]</w:t>
       </w:r>
     </w:p>
     <w:p>
@@ -10088,7 +13962,15 @@
         <w:pStyle w:val="magyarazat"/>
       </w:pPr>
       <w:r>
-        <w:t>[a proto kimeneti nyelvén megadva (lásd előző anyag)]</w:t>
+        <w:t xml:space="preserve">[a </w:t>
+      </w:r>
+      <w:proofErr w:type="spellStart"/>
+      <w:r>
+        <w:t>proto</w:t>
+      </w:r>
+      <w:proofErr w:type="spellEnd"/>
+      <w:r>
+        <w:t xml:space="preserve"> kimeneti nyelvén megadva (lásd előző anyag)]</w:t>
       </w:r>
     </w:p>
     <w:p>
@@ -10163,7 +14045,15 @@
         <w:pStyle w:val="magyarazat"/>
       </w:pPr>
       <w:r>
-        <w:t>[a proto bemeneti nyelvén megadva (lásd előző anyag)]</w:t>
+        <w:t xml:space="preserve">[a </w:t>
+      </w:r>
+      <w:proofErr w:type="spellStart"/>
+      <w:r>
+        <w:t>proto</w:t>
+      </w:r>
+      <w:proofErr w:type="spellEnd"/>
+      <w:r>
+        <w:t xml:space="preserve"> bemeneti nyelvén megadva (lásd előző anyag)]</w:t>
       </w:r>
     </w:p>
     <w:p>
@@ -10188,7 +14078,15 @@
         <w:pStyle w:val="magyarazat"/>
       </w:pPr>
       <w:r>
-        <w:t>[a proto kimeneti nyelvén megadva (lásd előző anyag)]</w:t>
+        <w:t xml:space="preserve">[a </w:t>
+      </w:r>
+      <w:proofErr w:type="spellStart"/>
+      <w:r>
+        <w:t>proto</w:t>
+      </w:r>
+      <w:proofErr w:type="spellEnd"/>
+      <w:r>
+        <w:t xml:space="preserve"> kimeneti nyelvén megadva (lásd előző anyag)]</w:t>
       </w:r>
     </w:p>
     <w:p/>
@@ -10377,7 +14275,15 @@
           </w:p>
           <w:p>
             <w:r>
-              <w:t>Döntés: Horváth elkészíti az osztálydiagramot, Oláh a use-case leírásokat.</w:t>
+              <w:t xml:space="preserve">Döntés: Horváth elkészíti az osztálydiagramot, Oláh a </w:t>
+            </w:r>
+            <w:proofErr w:type="spellStart"/>
+            <w:r>
+              <w:t>use-case</w:t>
+            </w:r>
+            <w:proofErr w:type="spellEnd"/>
+            <w:r>
+              <w:t xml:space="preserve"> leírásokat.</w:t>
             </w:r>
           </w:p>
         </w:tc>
@@ -11743,7 +15649,7 @@
     <w:rPrDefault>
       <w:rPr>
         <w:rFonts w:ascii="Times New Roman" w:eastAsia="Times New Roman" w:hAnsi="Times New Roman" w:cs="Times New Roman"/>
-        <w:lang w:val="en-US" w:eastAsia="en-US" w:bidi="ar-SA"/>
+        <w:lang w:val="hu-HU" w:eastAsia="hu-HU" w:bidi="ar-SA"/>
       </w:rPr>
     </w:rPrDefault>
     <w:pPrDefault/>
@@ -12035,7 +15941,6 @@
     <w:rPr>
       <w:sz w:val="24"/>
       <w:szCs w:val="24"/>
-      <w:lang w:val="hu-HU" w:eastAsia="hu-HU"/>
     </w:rPr>
   </w:style>
   <w:style w:type="paragraph" w:styleId="Cmsor1">

--- a/8_reszletes_tervek/templ_08_KZS.docx
+++ b/8_reszletes_tervek/templ_08_KZS.docx
@@ -8529,13 +8529,7 @@
         <w:rPr>
           <w:b/>
         </w:rPr>
-        <w:t>sporeType: String, sporeName: String, target</w:t>
-      </w:r>
-      <w:r>
-        <w:rPr>
-          <w:b/>
-        </w:rPr>
-        <w:t>: Tecton</w:t>
+        <w:t>sporeType: String, sporeName: String, target: Tecton</w:t>
       </w:r>
       <w:r>
         <w:rPr>
@@ -12859,23 +12853,6 @@
         <w:pStyle w:val="magyarazat"/>
       </w:pPr>
       <w:r>
-        <w:t>[A tesztek részletes tervei alatt meg kell adni azokat a bemeneti adatsorozatokat, amelyekkel a program működése ellenőrizhető. Minden bemenő adatsorozathoz definiálni kell, hogy az adatsorozat végrehajtásától a program mely részeinek, funkcióinak ellenőrzését várjuk és konkrétan milyen eredményekre számítunk, ezek az eredmények hogyan vethetők össze a bemenetekkel. A tesztek leírásakor az előző dokumentumban (proto koncepciója) megadott szintakszist kell használni.]</w:t>
-      </w:r>
-    </w:p>
-    <w:p/>
-    <w:p>
-      <w:pPr>
-        <w:pStyle w:val="Cmsor20"/>
-      </w:pPr>
-      <w:r>
-        <w:t>A tesztek részletes tervei, leírásuk a teszt nyelvén</w:t>
-      </w:r>
-    </w:p>
-    <w:p>
-      <w:pPr>
-        <w:pStyle w:val="magyarazat"/>
-      </w:pPr>
-      <w:r>
         <w:t>[A tesztek részletes tervei alatt meg kell adni azokat a bemeneti adatsorozatokat, amelyekkel a program működése ellenőrizhető. Minden bemenő adatsorozathoz definiálni kell, hogy az adatsorozat végrehajtásától a program mely részeinek, funkcióinak ellenőrzését várjuk és konkrétan milyen eredményekre számítunk, ezek az eredmények hogyan vethetők össze a bemenetekkel.</w:t>
       </w:r>
       <w:r>
@@ -13098,9 +13075,450 @@
     <w:p>
       <w:pPr>
         <w:pStyle w:val="magyarazat"/>
-      </w:pPr>
-      <w:r>
-        <w:t>[A tesztadatok előállítására, a tesztek eredményeinek kiértékelésére szolgáló segédprogramok részletes terveit kell elkészíteni.]</w:t>
+        <w:jc w:val="both"/>
+        <w:rPr>
+          <w:i w:val="0"/>
+          <w:iCs/>
+          <w:color w:val="auto"/>
+        </w:rPr>
+      </w:pPr>
+      <w:r>
+        <w:rPr>
+          <w:i w:val="0"/>
+          <w:iCs/>
+          <w:color w:val="auto"/>
+        </w:rPr>
+        <w:t>A</w:t>
+      </w:r>
+      <w:r>
+        <w:rPr>
+          <w:i w:val="0"/>
+          <w:iCs/>
+          <w:color w:val="auto"/>
+        </w:rPr>
+        <w:t xml:space="preserve"> program JUnit 5 </w:t>
+      </w:r>
+      <w:r>
+        <w:rPr>
+          <w:i w:val="0"/>
+          <w:iCs/>
+          <w:color w:val="auto"/>
+        </w:rPr>
+        <w:t>1.12.2-es verziój</w:t>
+      </w:r>
+      <w:r>
+        <w:rPr>
+          <w:i w:val="0"/>
+          <w:iCs/>
+          <w:color w:val="auto"/>
+        </w:rPr>
+        <w:t>ának a „Console Standalone”</w:t>
+      </w:r>
+      <w:r>
+        <w:rPr>
+          <w:i w:val="0"/>
+          <w:iCs/>
+          <w:color w:val="auto"/>
+        </w:rPr>
+        <w:t xml:space="preserve"> változatát</w:t>
+      </w:r>
+      <w:r>
+        <w:rPr>
+          <w:i w:val="0"/>
+          <w:iCs/>
+          <w:color w:val="auto"/>
+        </w:rPr>
+        <w:t xml:space="preserve"> használja.</w:t>
+      </w:r>
+      <w:r>
+        <w:rPr>
+          <w:i w:val="0"/>
+          <w:iCs/>
+          <w:color w:val="auto"/>
+        </w:rPr>
+        <w:t xml:space="preserve"> </w:t>
+      </w:r>
+      <w:r>
+        <w:rPr>
+          <w:i w:val="0"/>
+          <w:iCs/>
+          <w:color w:val="auto"/>
+        </w:rPr>
+        <w:t xml:space="preserve">Minden teszthez tartozik egy külön </w:t>
+      </w:r>
+      <w:r>
+        <w:rPr>
+          <w:i w:val="0"/>
+          <w:iCs/>
+          <w:color w:val="auto"/>
+        </w:rPr>
+        <w:t xml:space="preserve">metódus, </w:t>
+      </w:r>
+      <w:r>
+        <w:rPr>
+          <w:i w:val="0"/>
+          <w:iCs/>
+          <w:color w:val="auto"/>
+        </w:rPr>
+        <w:t>amiben</w:t>
+      </w:r>
+      <w:r>
+        <w:rPr>
+          <w:i w:val="0"/>
+          <w:iCs/>
+          <w:color w:val="auto"/>
+        </w:rPr>
+        <w:t xml:space="preserve"> a </w:t>
+      </w:r>
+      <w:r>
+        <w:rPr>
+          <w:i w:val="0"/>
+          <w:iCs/>
+          <w:color w:val="auto"/>
+        </w:rPr>
+        <w:t>teszt futtatásához szükséges parancsok le vannak írva.</w:t>
+      </w:r>
+      <w:r>
+        <w:rPr>
+          <w:i w:val="0"/>
+          <w:iCs/>
+          <w:color w:val="auto"/>
+        </w:rPr>
+        <w:t xml:space="preserve"> </w:t>
+      </w:r>
+    </w:p>
+    <w:p>
+      <w:pPr>
+        <w:pStyle w:val="magyarazat"/>
+        <w:jc w:val="both"/>
+        <w:rPr>
+          <w:i w:val="0"/>
+          <w:iCs/>
+          <w:color w:val="auto"/>
+        </w:rPr>
+      </w:pPr>
+      <w:r>
+        <w:rPr>
+          <w:i w:val="0"/>
+          <w:iCs/>
+          <w:color w:val="auto"/>
+        </w:rPr>
+        <w:t xml:space="preserve">A teszt „arrange” és „act” része kiadható parancsokkal van leírva. </w:t>
+      </w:r>
+      <w:r>
+        <w:rPr>
+          <w:i w:val="0"/>
+          <w:iCs/>
+          <w:color w:val="auto"/>
+        </w:rPr>
+        <w:t>Az „assert” része a kiírt kimenetet ellenőrzi</w:t>
+      </w:r>
+      <w:r>
+        <w:rPr>
+          <w:i w:val="0"/>
+          <w:iCs/>
+          <w:color w:val="auto"/>
+        </w:rPr>
+        <w:t xml:space="preserve">. </w:t>
+      </w:r>
+      <w:r>
+        <w:rPr>
+          <w:i w:val="0"/>
+          <w:iCs/>
+          <w:color w:val="auto"/>
+        </w:rPr>
+        <w:t>Ezt a „TracablePrinter” osztá</w:t>
+      </w:r>
+      <w:r>
+        <w:rPr>
+          <w:i w:val="0"/>
+          <w:iCs/>
+          <w:color w:val="auto"/>
+        </w:rPr>
+        <w:t xml:space="preserve">llyal </w:t>
+      </w:r>
+      <w:r>
+        <w:rPr>
+          <w:i w:val="0"/>
+          <w:iCs/>
+          <w:color w:val="auto"/>
+        </w:rPr>
+        <w:t xml:space="preserve">valósítsuk meg, </w:t>
+      </w:r>
+      <w:r>
+        <w:rPr>
+          <w:i w:val="0"/>
+          <w:iCs/>
+          <w:color w:val="auto"/>
+        </w:rPr>
+        <w:t xml:space="preserve">ami </w:t>
+      </w:r>
+      <w:r>
+        <w:rPr>
+          <w:i w:val="0"/>
+          <w:iCs/>
+          <w:color w:val="auto"/>
+        </w:rPr>
+        <w:t xml:space="preserve">a kiírt kimenetet </w:t>
+      </w:r>
+      <w:r>
+        <w:rPr>
+          <w:i w:val="0"/>
+          <w:iCs/>
+          <w:color w:val="auto"/>
+        </w:rPr>
+        <w:t>eltárolja, ezzel vissza lehet olvasni.</w:t>
+      </w:r>
+      <w:r>
+        <w:rPr>
+          <w:i w:val="0"/>
+          <w:iCs/>
+          <w:color w:val="auto"/>
+        </w:rPr>
+        <w:t xml:space="preserve"> Az ellenőrzését a</w:t>
+      </w:r>
+      <w:r>
+        <w:rPr>
+          <w:i w:val="0"/>
+          <w:iCs/>
+          <w:color w:val="auto"/>
+        </w:rPr>
+        <w:t xml:space="preserve"> JUnit </w:t>
+      </w:r>
+      <w:r>
+        <w:rPr>
+          <w:i w:val="0"/>
+          <w:iCs/>
+          <w:color w:val="auto"/>
+        </w:rPr>
+        <w:t>„</w:t>
+      </w:r>
+      <w:r>
+        <w:rPr>
+          <w:i w:val="0"/>
+          <w:iCs/>
+          <w:color w:val="auto"/>
+        </w:rPr>
+        <w:t>Assertions</w:t>
+      </w:r>
+      <w:r>
+        <w:rPr>
+          <w:i w:val="0"/>
+          <w:iCs/>
+          <w:color w:val="auto"/>
+        </w:rPr>
+        <w:t>”</w:t>
+      </w:r>
+      <w:r>
+        <w:rPr>
+          <w:i w:val="0"/>
+          <w:iCs/>
+          <w:color w:val="auto"/>
+        </w:rPr>
+        <w:t xml:space="preserve"> osztályának </w:t>
+      </w:r>
+      <w:r>
+        <w:rPr>
+          <w:i w:val="0"/>
+          <w:iCs/>
+          <w:color w:val="auto"/>
+        </w:rPr>
+        <w:t xml:space="preserve">megfelelő </w:t>
+      </w:r>
+      <w:r>
+        <w:rPr>
+          <w:i w:val="0"/>
+          <w:iCs/>
+          <w:color w:val="auto"/>
+        </w:rPr>
+        <w:t xml:space="preserve">függvényeivel </w:t>
+      </w:r>
+      <w:r>
+        <w:rPr>
+          <w:i w:val="0"/>
+          <w:iCs/>
+          <w:color w:val="auto"/>
+        </w:rPr>
+        <w:t>valósítjuk meg.</w:t>
+      </w:r>
+      <w:r>
+        <w:rPr>
+          <w:i w:val="0"/>
+          <w:iCs/>
+          <w:color w:val="auto"/>
+        </w:rPr>
+        <w:t xml:space="preserve"> </w:t>
+      </w:r>
+    </w:p>
+    <w:p>
+      <w:pPr>
+        <w:pStyle w:val="magyarazat"/>
+        <w:jc w:val="both"/>
+        <w:rPr>
+          <w:i w:val="0"/>
+          <w:iCs/>
+          <w:color w:val="auto"/>
+        </w:rPr>
+      </w:pPr>
+      <w:r>
+        <w:rPr>
+          <w:i w:val="0"/>
+          <w:iCs/>
+          <w:color w:val="auto"/>
+        </w:rPr>
+        <w:t xml:space="preserve">A tesztek szét vannak választva </w:t>
+      </w:r>
+      <w:r>
+        <w:rPr>
+          <w:i w:val="0"/>
+          <w:iCs/>
+          <w:color w:val="auto"/>
+        </w:rPr>
+        <w:t>külön-külön tesztosztályokba</w:t>
+      </w:r>
+      <w:r>
+        <w:rPr>
+          <w:i w:val="0"/>
+          <w:iCs/>
+          <w:color w:val="auto"/>
+        </w:rPr>
+        <w:t xml:space="preserve"> tematikájuk alapján. </w:t>
+      </w:r>
+      <w:r>
+        <w:rPr>
+          <w:i w:val="0"/>
+          <w:iCs/>
+          <w:color w:val="auto"/>
+        </w:rPr>
+        <w:t>Ha a felhasználó egy</w:t>
+      </w:r>
+      <w:r>
+        <w:rPr>
+          <w:i w:val="0"/>
+          <w:iCs/>
+          <w:color w:val="auto"/>
+        </w:rPr>
+        <w:t xml:space="preserve"> bizonyos tesztet szeretne futtatni, vagy egy tesztosztályba tartozó teszteket</w:t>
+      </w:r>
+      <w:r>
+        <w:rPr>
+          <w:i w:val="0"/>
+          <w:iCs/>
+          <w:color w:val="auto"/>
+        </w:rPr>
+        <w:t xml:space="preserve"> akkor azt megteheti a</w:t>
+      </w:r>
+      <w:r>
+        <w:rPr>
+          <w:i w:val="0"/>
+          <w:iCs/>
+          <w:color w:val="auto"/>
+        </w:rPr>
+        <w:t xml:space="preserve"> futtatás </w:t>
+      </w:r>
+      <w:r>
+        <w:rPr>
+          <w:i w:val="0"/>
+          <w:iCs/>
+          <w:color w:val="auto"/>
+        </w:rPr>
+        <w:t>--select-class</w:t>
+      </w:r>
+      <w:r>
+        <w:rPr>
+          <w:i w:val="0"/>
+          <w:iCs/>
+          <w:color w:val="auto"/>
+        </w:rPr>
+        <w:t xml:space="preserve"> &lt;Tesztosztály&gt;</w:t>
+      </w:r>
+      <w:r>
+        <w:rPr>
+          <w:i w:val="0"/>
+          <w:iCs/>
+          <w:color w:val="auto"/>
+        </w:rPr>
+        <w:t xml:space="preserve"> vagy </w:t>
+      </w:r>
+      <w:r>
+        <w:rPr>
+          <w:i w:val="0"/>
+          <w:iCs/>
+          <w:color w:val="auto"/>
+        </w:rPr>
+        <w:t>--select-method</w:t>
+      </w:r>
+      <w:r>
+        <w:rPr>
+          <w:i w:val="0"/>
+          <w:iCs/>
+          <w:color w:val="auto"/>
+        </w:rPr>
+        <w:t xml:space="preserve"> ’&lt;Tesztosztály&gt;</w:t>
+      </w:r>
+      <w:r>
+        <w:rPr>
+          <w:i w:val="0"/>
+          <w:iCs/>
+          <w:color w:val="auto"/>
+        </w:rPr>
+        <w:t>#</w:t>
+      </w:r>
+      <w:r>
+        <w:rPr>
+          <w:i w:val="0"/>
+          <w:iCs/>
+          <w:color w:val="auto"/>
+        </w:rPr>
+        <w:t>&lt;Tesztmetódus&gt;</w:t>
+      </w:r>
+      <w:r>
+        <w:rPr>
+          <w:i w:val="0"/>
+          <w:iCs/>
+          <w:color w:val="auto"/>
+        </w:rPr>
+        <w:t xml:space="preserve">’ </w:t>
+      </w:r>
+      <w:r>
+        <w:rPr>
+          <w:i w:val="0"/>
+          <w:iCs/>
+          <w:color w:val="auto"/>
+        </w:rPr>
+        <w:t>paraméterével.</w:t>
+      </w:r>
+      <w:r>
+        <w:rPr>
+          <w:i w:val="0"/>
+          <w:iCs/>
+          <w:color w:val="auto"/>
+        </w:rPr>
+        <w:t xml:space="preserve"> Ha az összes tesztet futtatni szeretné, akkor a futtatás</w:t>
+      </w:r>
+      <w:r>
+        <w:rPr>
+          <w:i w:val="0"/>
+          <w:iCs/>
+          <w:color w:val="auto"/>
+        </w:rPr>
+        <w:t xml:space="preserve">hoz a </w:t>
+      </w:r>
+      <w:r>
+        <w:rPr>
+          <w:i w:val="0"/>
+          <w:iCs/>
+          <w:color w:val="auto"/>
+        </w:rPr>
+        <w:t>--scan-classpath</w:t>
+      </w:r>
+      <w:r>
+        <w:rPr>
+          <w:i w:val="0"/>
+          <w:iCs/>
+          <w:color w:val="auto"/>
+        </w:rPr>
+        <w:t xml:space="preserve"> paramétert kell megadni.</w:t>
       </w:r>
     </w:p>
     <w:p/>
@@ -13135,7 +13553,7 @@
         <w:gridCol w:w="2214"/>
         <w:gridCol w:w="2214"/>
         <w:gridCol w:w="2214"/>
-        <w:gridCol w:w="2214"/>
+        <w:gridCol w:w="2444"/>
       </w:tblGrid>
       <w:tr>
         <w:tc>
@@ -13197,7 +13615,7 @@
         </w:tc>
         <w:tc>
           <w:tcPr>
-            <w:tcW w:w="2214" w:type="dxa"/>
+            <w:tcW w:w="2444" w:type="dxa"/>
             <w:shd w:val="clear" w:color="auto" w:fill="E6E6E6"/>
           </w:tcPr>
           <w:p>
@@ -13222,7 +13640,13 @@
           </w:tcPr>
           <w:p>
             <w:r>
-              <w:t>2010.03.21. 18:00</w:t>
+              <w:t>2025.04.03.</w:t>
+            </w:r>
+            <w:r>
+              <w:t xml:space="preserve"> 16:</w:t>
+            </w:r>
+            <w:r>
+              <w:t>30</w:t>
             </w:r>
           </w:p>
         </w:tc>
@@ -13232,7 +13656,10 @@
           </w:tcPr>
           <w:p>
             <w:r>
-              <w:t>2,5 óra</w:t>
+              <w:t>1 óra</w:t>
+            </w:r>
+            <w:r>
+              <w:t xml:space="preserve"> 30 perc</w:t>
             </w:r>
           </w:p>
         </w:tc>
@@ -13242,37 +13669,28 @@
           </w:tcPr>
           <w:p>
             <w:r>
-              <w:t>Horváth</w:t>
-            </w:r>
-          </w:p>
-          <w:p>
-            <w:r>
-              <w:t>Németh</w:t>
-            </w:r>
-          </w:p>
-          <w:p>
-            <w:r>
-              <w:t>Tóth</w:t>
-            </w:r>
-          </w:p>
-          <w:p>
-            <w:r>
-              <w:t>Oláh</w:t>
+              <w:t>Kohár</w:t>
             </w:r>
           </w:p>
         </w:tc>
         <w:tc>
           <w:tcPr>
-            <w:tcW w:w="2214" w:type="dxa"/>
+            <w:tcW w:w="2444" w:type="dxa"/>
           </w:tcPr>
           <w:p>
             <w:r>
-              <w:t>Értekezlet.</w:t>
+              <w:t>Tevékenység:</w:t>
             </w:r>
           </w:p>
           <w:p>
+            <w:pPr>
+              <w:numPr>
+                <w:ilvl w:val="0"/>
+                <w:numId w:val="8"/>
+              </w:numPr>
+            </w:pPr>
             <w:r>
-              <w:t>Döntés: Horváth elkészíti az osztálydiagramot, Oláh a use-case leírásokat.</w:t>
+              <w:t>Controller osztályok kezdetleges terveinek leírása</w:t>
             </w:r>
           </w:p>
         </w:tc>
@@ -13284,7 +13702,13 @@
           </w:tcPr>
           <w:p>
             <w:r>
-              <w:t>2010.03.23. 23:00</w:t>
+              <w:t>2025.04.04.</w:t>
+            </w:r>
+            <w:r>
+              <w:t xml:space="preserve"> 17:</w:t>
+            </w:r>
+            <w:r>
+              <w:t>20</w:t>
             </w:r>
           </w:p>
         </w:tc>
@@ -13294,7 +13718,13 @@
           </w:tcPr>
           <w:p>
             <w:r>
-              <w:t>5 óra</w:t>
+              <w:t>2</w:t>
+            </w:r>
+            <w:r>
+              <w:t xml:space="preserve"> óra</w:t>
+            </w:r>
+            <w:r>
+              <w:t xml:space="preserve"> </w:t>
             </w:r>
           </w:p>
         </w:tc>
@@ -13304,17 +13734,34 @@
           </w:tcPr>
           <w:p>
             <w:r>
-              <w:t>Németh</w:t>
+              <w:t>Kohár</w:t>
             </w:r>
           </w:p>
         </w:tc>
         <w:tc>
           <w:tcPr>
-            <w:tcW w:w="2214" w:type="dxa"/>
+            <w:tcW w:w="2444" w:type="dxa"/>
           </w:tcPr>
           <w:p>
             <w:r>
-              <w:t>Tevékenység: Németh implementálja a tesztelő programokat.</w:t>
+              <w:t>Tevékenység:</w:t>
+            </w:r>
+          </w:p>
+          <w:p>
+            <w:pPr>
+              <w:numPr>
+                <w:ilvl w:val="0"/>
+                <w:numId w:val="8"/>
+              </w:numPr>
+            </w:pPr>
+            <w:r>
+              <w:t xml:space="preserve">Controller osztályok </w:t>
+            </w:r>
+            <w:r>
+              <w:t>tagfüggvényeinek</w:t>
+            </w:r>
+            <w:r>
+              <w:t xml:space="preserve"> kidolgozása</w:t>
             </w:r>
           </w:p>
         </w:tc>
@@ -13326,7 +13773,13 @@
           </w:tcPr>
           <w:p>
             <w:r>
-              <w:t>…</w:t>
+              <w:t>2025.04.05.</w:t>
+            </w:r>
+            <w:r>
+              <w:t xml:space="preserve"> 09:</w:t>
+            </w:r>
+            <w:r>
+              <w:t>45</w:t>
             </w:r>
           </w:p>
         </w:tc>
@@ -13336,7 +13789,10 @@
           </w:tcPr>
           <w:p>
             <w:r>
-              <w:t>…</w:t>
+              <w:t xml:space="preserve">1 óra </w:t>
+            </w:r>
+            <w:r>
+              <w:t>45 perc</w:t>
             </w:r>
           </w:p>
         </w:tc>
@@ -13346,7 +13802,52 @@
           </w:tcPr>
           <w:p>
             <w:r>
-              <w:t>…</w:t>
+              <w:t>Kohár</w:t>
+            </w:r>
+          </w:p>
+        </w:tc>
+        <w:tc>
+          <w:tcPr>
+            <w:tcW w:w="2444" w:type="dxa"/>
+          </w:tcPr>
+          <w:p>
+            <w:r>
+              <w:t>Tevékenység:</w:t>
+            </w:r>
+          </w:p>
+          <w:p>
+            <w:pPr>
+              <w:numPr>
+                <w:ilvl w:val="0"/>
+                <w:numId w:val="8"/>
+              </w:numPr>
+            </w:pPr>
+            <w:r>
+              <w:t>Controller</w:t>
+            </w:r>
+            <w:r>
+              <w:t xml:space="preserve"> osztályok</w:t>
+            </w:r>
+            <w:r>
+              <w:t xml:space="preserve"> javítása</w:t>
+            </w:r>
+          </w:p>
+        </w:tc>
+      </w:tr>
+      <w:tr>
+        <w:tc>
+          <w:tcPr>
+            <w:tcW w:w="2214" w:type="dxa"/>
+          </w:tcPr>
+          <w:p>
+            <w:r>
+              <w:t>2025.04.07.</w:t>
+            </w:r>
+            <w:r>
+              <w:t xml:space="preserve"> </w:t>
+            </w:r>
+            <w:r>
+              <w:t>18:20</w:t>
             </w:r>
           </w:p>
         </w:tc>
@@ -13356,7 +13857,388 @@
           </w:tcPr>
           <w:p>
             <w:r>
-              <w:t>…</w:t>
+              <w:t xml:space="preserve">1 óra </w:t>
+            </w:r>
+            <w:r>
+              <w:t>45 perc</w:t>
+            </w:r>
+          </w:p>
+        </w:tc>
+        <w:tc>
+          <w:tcPr>
+            <w:tcW w:w="2214" w:type="dxa"/>
+          </w:tcPr>
+          <w:p>
+            <w:r>
+              <w:t>Kohár</w:t>
+            </w:r>
+          </w:p>
+        </w:tc>
+        <w:tc>
+          <w:tcPr>
+            <w:tcW w:w="2444" w:type="dxa"/>
+          </w:tcPr>
+          <w:p>
+            <w:r>
+              <w:t>Tevékenység:</w:t>
+            </w:r>
+          </w:p>
+          <w:p>
+            <w:pPr>
+              <w:numPr>
+                <w:ilvl w:val="0"/>
+                <w:numId w:val="8"/>
+              </w:numPr>
+            </w:pPr>
+            <w:r>
+              <w:t>Controller</w:t>
+            </w:r>
+            <w:r>
+              <w:t xml:space="preserve"> </w:t>
+            </w:r>
+            <w:r>
+              <w:t xml:space="preserve">osztályok kiegészítése </w:t>
+            </w:r>
+            <w:r>
+              <w:t>hiányzó osztályokkal</w:t>
+            </w:r>
+          </w:p>
+        </w:tc>
+      </w:tr>
+      <w:tr>
+        <w:tc>
+          <w:tcPr>
+            <w:tcW w:w="2214" w:type="dxa"/>
+          </w:tcPr>
+          <w:p>
+            <w:r>
+              <w:t>2025.04.08.</w:t>
+            </w:r>
+            <w:r>
+              <w:t xml:space="preserve"> 17:25</w:t>
+            </w:r>
+          </w:p>
+        </w:tc>
+        <w:tc>
+          <w:tcPr>
+            <w:tcW w:w="2214" w:type="dxa"/>
+          </w:tcPr>
+          <w:p>
+            <w:r>
+              <w:t>1 óra</w:t>
+            </w:r>
+          </w:p>
+        </w:tc>
+        <w:tc>
+          <w:tcPr>
+            <w:tcW w:w="2214" w:type="dxa"/>
+          </w:tcPr>
+          <w:p>
+            <w:r>
+              <w:t>Kohár</w:t>
+            </w:r>
+          </w:p>
+        </w:tc>
+        <w:tc>
+          <w:tcPr>
+            <w:tcW w:w="2444" w:type="dxa"/>
+          </w:tcPr>
+          <w:p>
+            <w:r>
+              <w:t>Tevékenység:</w:t>
+            </w:r>
+          </w:p>
+          <w:p>
+            <w:pPr>
+              <w:numPr>
+                <w:ilvl w:val="0"/>
+                <w:numId w:val="8"/>
+              </w:numPr>
+            </w:pPr>
+            <w:r>
+              <w:t xml:space="preserve">Controller osztályok </w:t>
+            </w:r>
+            <w:r>
+              <w:t>bonyolultabb</w:t>
+            </w:r>
+            <w:r>
+              <w:t xml:space="preserve"> tagfüggvényeinek leírása </w:t>
+            </w:r>
+            <w:r>
+              <w:t>pszeudókóddal</w:t>
+            </w:r>
+          </w:p>
+        </w:tc>
+      </w:tr>
+      <w:tr>
+        <w:tc>
+          <w:tcPr>
+            <w:tcW w:w="2214" w:type="dxa"/>
+          </w:tcPr>
+          <w:p>
+            <w:r>
+              <w:t>2025.04.09.</w:t>
+            </w:r>
+            <w:r>
+              <w:t xml:space="preserve"> 11:15</w:t>
+            </w:r>
+          </w:p>
+        </w:tc>
+        <w:tc>
+          <w:tcPr>
+            <w:tcW w:w="2214" w:type="dxa"/>
+          </w:tcPr>
+          <w:p>
+            <w:r>
+              <w:t>15</w:t>
+            </w:r>
+            <w:r>
+              <w:t xml:space="preserve"> perc</w:t>
+            </w:r>
+          </w:p>
+        </w:tc>
+        <w:tc>
+          <w:tcPr>
+            <w:tcW w:w="2214" w:type="dxa"/>
+          </w:tcPr>
+          <w:p>
+            <w:r>
+              <w:t>Kohár</w:t>
+            </w:r>
+          </w:p>
+        </w:tc>
+        <w:tc>
+          <w:tcPr>
+            <w:tcW w:w="2444" w:type="dxa"/>
+          </w:tcPr>
+          <w:p>
+            <w:r>
+              <w:t>Tevékenység:</w:t>
+            </w:r>
+          </w:p>
+          <w:p>
+            <w:pPr>
+              <w:numPr>
+                <w:ilvl w:val="0"/>
+                <w:numId w:val="8"/>
+              </w:numPr>
+            </w:pPr>
+            <w:r>
+              <w:t>Pszeudókód javítása</w:t>
+            </w:r>
+          </w:p>
+        </w:tc>
+      </w:tr>
+      <w:tr>
+        <w:tc>
+          <w:tcPr>
+            <w:tcW w:w="2214" w:type="dxa"/>
+          </w:tcPr>
+          <w:p>
+            <w:r>
+              <w:t>2025.04.10.</w:t>
+            </w:r>
+            <w:r>
+              <w:t xml:space="preserve"> </w:t>
+            </w:r>
+            <w:r>
+              <w:t>16:15</w:t>
+            </w:r>
+          </w:p>
+        </w:tc>
+        <w:tc>
+          <w:tcPr>
+            <w:tcW w:w="2214" w:type="dxa"/>
+          </w:tcPr>
+          <w:p>
+            <w:r>
+              <w:t>45</w:t>
+            </w:r>
+            <w:r>
+              <w:t xml:space="preserve"> perc</w:t>
+            </w:r>
+          </w:p>
+        </w:tc>
+        <w:tc>
+          <w:tcPr>
+            <w:tcW w:w="2214" w:type="dxa"/>
+          </w:tcPr>
+          <w:p>
+            <w:r>
+              <w:t>Kohár</w:t>
+            </w:r>
+          </w:p>
+        </w:tc>
+        <w:tc>
+          <w:tcPr>
+            <w:tcW w:w="2444" w:type="dxa"/>
+          </w:tcPr>
+          <w:p>
+            <w:r>
+              <w:t>Tevékenység:</w:t>
+            </w:r>
+          </w:p>
+          <w:p>
+            <w:pPr>
+              <w:numPr>
+                <w:ilvl w:val="0"/>
+                <w:numId w:val="8"/>
+              </w:numPr>
+            </w:pPr>
+            <w:r>
+              <w:t xml:space="preserve">Controller hiányzó függvényeinek </w:t>
+            </w:r>
+            <w:r>
+              <w:t>l</w:t>
+            </w:r>
+            <w:r>
+              <w:t>eírása</w:t>
+            </w:r>
+          </w:p>
+        </w:tc>
+      </w:tr>
+      <w:tr>
+        <w:tc>
+          <w:tcPr>
+            <w:tcW w:w="2214" w:type="dxa"/>
+          </w:tcPr>
+          <w:p>
+            <w:r>
+              <w:t>2025.04.11.</w:t>
+            </w:r>
+            <w:r>
+              <w:t xml:space="preserve"> 19:30</w:t>
+            </w:r>
+          </w:p>
+        </w:tc>
+        <w:tc>
+          <w:tcPr>
+            <w:tcW w:w="2214" w:type="dxa"/>
+          </w:tcPr>
+          <w:p>
+            <w:r>
+              <w:t>1 óra</w:t>
+            </w:r>
+          </w:p>
+        </w:tc>
+        <w:tc>
+          <w:tcPr>
+            <w:tcW w:w="2214" w:type="dxa"/>
+          </w:tcPr>
+          <w:p>
+            <w:r>
+              <w:t>Kohár</w:t>
+            </w:r>
+          </w:p>
+        </w:tc>
+        <w:tc>
+          <w:tcPr>
+            <w:tcW w:w="2444" w:type="dxa"/>
+          </w:tcPr>
+          <w:p>
+            <w:r>
+              <w:t>Tevékenység:</w:t>
+            </w:r>
+          </w:p>
+          <w:p>
+            <w:pPr>
+              <w:numPr>
+                <w:ilvl w:val="0"/>
+                <w:numId w:val="8"/>
+              </w:numPr>
+            </w:pPr>
+            <w:r>
+              <w:t>Tesztelés</w:t>
+            </w:r>
+            <w:r>
+              <w:t>t támogató programok terveinek leírása</w:t>
+            </w:r>
+          </w:p>
+        </w:tc>
+      </w:tr>
+    </w:tbl>
+    <w:p>
+      <w:r>
+        <w:br w:type="page"/>
+      </w:r>
+    </w:p>
+    <w:tbl>
+      <w:tblPr>
+        <w:tblW w:w="0" w:type="auto"/>
+        <w:tblBorders>
+          <w:top w:val="single" w:sz="4" w:space="0" w:color="auto"/>
+          <w:left w:val="single" w:sz="4" w:space="0" w:color="auto"/>
+          <w:bottom w:val="single" w:sz="4" w:space="0" w:color="auto"/>
+          <w:right w:val="single" w:sz="4" w:space="0" w:color="auto"/>
+          <w:insideH w:val="single" w:sz="4" w:space="0" w:color="auto"/>
+          <w:insideV w:val="single" w:sz="4" w:space="0" w:color="auto"/>
+        </w:tblBorders>
+        <w:tblLook w:val="01E0" w:firstRow="1" w:lastRow="1" w:firstColumn="1" w:lastColumn="1" w:noHBand="0" w:noVBand="0"/>
+      </w:tblPr>
+      <w:tblGrid>
+        <w:gridCol w:w="2214"/>
+        <w:gridCol w:w="2214"/>
+        <w:gridCol w:w="2214"/>
+        <w:gridCol w:w="2444"/>
+      </w:tblGrid>
+      <w:tr>
+        <w:tc>
+          <w:tcPr>
+            <w:tcW w:w="2214" w:type="dxa"/>
+          </w:tcPr>
+          <w:p>
+            <w:r>
+              <w:t>2025.04.13.</w:t>
+            </w:r>
+            <w:r>
+              <w:t xml:space="preserve"> 11:</w:t>
+            </w:r>
+            <w:r>
+              <w:t>10</w:t>
+            </w:r>
+          </w:p>
+        </w:tc>
+        <w:tc>
+          <w:tcPr>
+            <w:tcW w:w="2214" w:type="dxa"/>
+          </w:tcPr>
+          <w:p>
+            <w:r>
+              <w:t>30 perc</w:t>
+            </w:r>
+          </w:p>
+        </w:tc>
+        <w:tc>
+          <w:tcPr>
+            <w:tcW w:w="2214" w:type="dxa"/>
+          </w:tcPr>
+          <w:p>
+            <w:r>
+              <w:t>Kohár</w:t>
+            </w:r>
+          </w:p>
+        </w:tc>
+        <w:tc>
+          <w:tcPr>
+            <w:tcW w:w="2444" w:type="dxa"/>
+          </w:tcPr>
+          <w:p>
+            <w:r>
+              <w:t>Tevékenység:</w:t>
+            </w:r>
+          </w:p>
+          <w:p>
+            <w:pPr>
+              <w:numPr>
+                <w:ilvl w:val="0"/>
+                <w:numId w:val="8"/>
+              </w:numPr>
+            </w:pPr>
+            <w:r>
+              <w:t>Tesztelést támogató programok tervei</w:t>
+            </w:r>
+            <w:r>
+              <w:t>ben javítás</w:t>
             </w:r>
           </w:p>
         </w:tc>
@@ -13507,7 +14389,7 @@
         <w:noProof/>
         <w:lang w:val="en-US"/>
       </w:rPr>
-      <w:t>2025-04-12</w:t>
+      <w:t>2025-04-13</w:t>
     </w:r>
     <w:r>
       <w:rPr>
@@ -14039,6 +14921,119 @@
     </w:lvl>
   </w:abstractNum>
   <w:abstractNum w:abstractNumId="3" w15:restartNumberingAfterBreak="0">
+    <w:nsid w:val="37422289"/>
+    <w:multiLevelType w:val="hybridMultilevel"/>
+    <w:tmpl w:val="1772E986"/>
+    <w:lvl w:ilvl="0" w:tplc="040E0001">
+      <w:start w:val="1"/>
+      <w:numFmt w:val="bullet"/>
+      <w:lvlText w:val=""/>
+      <w:lvlJc w:val="left"/>
+      <w:pPr>
+        <w:ind w:left="720" w:hanging="360"/>
+      </w:pPr>
+      <w:rPr>
+        <w:rFonts w:ascii="Symbol" w:hAnsi="Symbol" w:hint="default"/>
+      </w:rPr>
+    </w:lvl>
+    <w:lvl w:ilvl="1" w:tplc="040E0003" w:tentative="1">
+      <w:start w:val="1"/>
+      <w:numFmt w:val="bullet"/>
+      <w:lvlText w:val="o"/>
+      <w:lvlJc w:val="left"/>
+      <w:pPr>
+        <w:ind w:left="1440" w:hanging="360"/>
+      </w:pPr>
+      <w:rPr>
+        <w:rFonts w:ascii="Courier New" w:hAnsi="Courier New" w:cs="Courier New" w:hint="default"/>
+      </w:rPr>
+    </w:lvl>
+    <w:lvl w:ilvl="2" w:tplc="040E0005" w:tentative="1">
+      <w:start w:val="1"/>
+      <w:numFmt w:val="bullet"/>
+      <w:lvlText w:val=""/>
+      <w:lvlJc w:val="left"/>
+      <w:pPr>
+        <w:ind w:left="2160" w:hanging="360"/>
+      </w:pPr>
+      <w:rPr>
+        <w:rFonts w:ascii="Wingdings" w:hAnsi="Wingdings" w:hint="default"/>
+      </w:rPr>
+    </w:lvl>
+    <w:lvl w:ilvl="3" w:tplc="040E0001" w:tentative="1">
+      <w:start w:val="1"/>
+      <w:numFmt w:val="bullet"/>
+      <w:lvlText w:val=""/>
+      <w:lvlJc w:val="left"/>
+      <w:pPr>
+        <w:ind w:left="2880" w:hanging="360"/>
+      </w:pPr>
+      <w:rPr>
+        <w:rFonts w:ascii="Symbol" w:hAnsi="Symbol" w:hint="default"/>
+      </w:rPr>
+    </w:lvl>
+    <w:lvl w:ilvl="4" w:tplc="040E0003" w:tentative="1">
+      <w:start w:val="1"/>
+      <w:numFmt w:val="bullet"/>
+      <w:lvlText w:val="o"/>
+      <w:lvlJc w:val="left"/>
+      <w:pPr>
+        <w:ind w:left="3600" w:hanging="360"/>
+      </w:pPr>
+      <w:rPr>
+        <w:rFonts w:ascii="Courier New" w:hAnsi="Courier New" w:cs="Courier New" w:hint="default"/>
+      </w:rPr>
+    </w:lvl>
+    <w:lvl w:ilvl="5" w:tplc="040E0005" w:tentative="1">
+      <w:start w:val="1"/>
+      <w:numFmt w:val="bullet"/>
+      <w:lvlText w:val=""/>
+      <w:lvlJc w:val="left"/>
+      <w:pPr>
+        <w:ind w:left="4320" w:hanging="360"/>
+      </w:pPr>
+      <w:rPr>
+        <w:rFonts w:ascii="Wingdings" w:hAnsi="Wingdings" w:hint="default"/>
+      </w:rPr>
+    </w:lvl>
+    <w:lvl w:ilvl="6" w:tplc="040E0001" w:tentative="1">
+      <w:start w:val="1"/>
+      <w:numFmt w:val="bullet"/>
+      <w:lvlText w:val=""/>
+      <w:lvlJc w:val="left"/>
+      <w:pPr>
+        <w:ind w:left="5040" w:hanging="360"/>
+      </w:pPr>
+      <w:rPr>
+        <w:rFonts w:ascii="Symbol" w:hAnsi="Symbol" w:hint="default"/>
+      </w:rPr>
+    </w:lvl>
+    <w:lvl w:ilvl="7" w:tplc="040E0003" w:tentative="1">
+      <w:start w:val="1"/>
+      <w:numFmt w:val="bullet"/>
+      <w:lvlText w:val="o"/>
+      <w:lvlJc w:val="left"/>
+      <w:pPr>
+        <w:ind w:left="5760" w:hanging="360"/>
+      </w:pPr>
+      <w:rPr>
+        <w:rFonts w:ascii="Courier New" w:hAnsi="Courier New" w:cs="Courier New" w:hint="default"/>
+      </w:rPr>
+    </w:lvl>
+    <w:lvl w:ilvl="8" w:tplc="040E0005" w:tentative="1">
+      <w:start w:val="1"/>
+      <w:numFmt w:val="bullet"/>
+      <w:lvlText w:val=""/>
+      <w:lvlJc w:val="left"/>
+      <w:pPr>
+        <w:ind w:left="6480" w:hanging="360"/>
+      </w:pPr>
+      <w:rPr>
+        <w:rFonts w:ascii="Wingdings" w:hAnsi="Wingdings" w:hint="default"/>
+      </w:rPr>
+    </w:lvl>
+  </w:abstractNum>
+  <w:abstractNum w:abstractNumId="4" w15:restartNumberingAfterBreak="0">
     <w:nsid w:val="465F6337"/>
     <w:multiLevelType w:val="multilevel"/>
     <w:tmpl w:val="F036DFDC"/>
@@ -14179,7 +15174,7 @@
       </w:rPr>
     </w:lvl>
   </w:abstractNum>
-  <w:abstractNum w:abstractNumId="4" w15:restartNumberingAfterBreak="0">
+  <w:abstractNum w:abstractNumId="5" w15:restartNumberingAfterBreak="0">
     <w:nsid w:val="62A63946"/>
     <w:multiLevelType w:val="multilevel"/>
     <w:tmpl w:val="F482C19A"/>
@@ -14319,7 +15314,7 @@
       </w:rPr>
     </w:lvl>
   </w:abstractNum>
-  <w:abstractNum w:abstractNumId="5" w15:restartNumberingAfterBreak="0">
+  <w:abstractNum w:abstractNumId="6" w15:restartNumberingAfterBreak="0">
     <w:nsid w:val="65D14A51"/>
     <w:multiLevelType w:val="multilevel"/>
     <w:tmpl w:val="DF041E76"/>
@@ -14459,7 +15454,7 @@
       </w:rPr>
     </w:lvl>
   </w:abstractNum>
-  <w:abstractNum w:abstractNumId="6" w15:restartNumberingAfterBreak="0">
+  <w:abstractNum w:abstractNumId="7" w15:restartNumberingAfterBreak="0">
     <w:nsid w:val="775A042E"/>
     <w:multiLevelType w:val="multilevel"/>
     <w:tmpl w:val="B25AA198"/>
@@ -14612,13 +15607,13 @@
     <w:abstractNumId w:val="1"/>
   </w:num>
   <w:num w:numId="2" w16cid:durableId="488904426">
+    <w:abstractNumId w:val="7"/>
+  </w:num>
+  <w:num w:numId="3" w16cid:durableId="1300110197">
     <w:abstractNumId w:val="6"/>
   </w:num>
-  <w:num w:numId="3" w16cid:durableId="1300110197">
+  <w:num w:numId="4" w16cid:durableId="444496734">
     <w:abstractNumId w:val="5"/>
-  </w:num>
-  <w:num w:numId="4" w16cid:durableId="444496734">
-    <w:abstractNumId w:val="4"/>
   </w:num>
   <w:num w:numId="5" w16cid:durableId="655303274">
     <w:abstractNumId w:val="0"/>
@@ -14627,6 +15622,9 @@
     <w:abstractNumId w:val="2"/>
   </w:num>
   <w:num w:numId="7" w16cid:durableId="1150248710">
+    <w:abstractNumId w:val="4"/>
+  </w:num>
+  <w:num w:numId="8" w16cid:durableId="562106176">
     <w:abstractNumId w:val="3"/>
   </w:num>
 </w:numbering>

--- a/8_reszletes_tervek/templ_08_KZS.docx
+++ b/8_reszletes_tervek/templ_08_KZS.docx
@@ -345,33 +345,21 @@
         </w:rPr>
         <w:t>+</w:t>
       </w:r>
-      <w:r>
-        <w:rPr>
-          <w:b/>
-          <w:bCs/>
-        </w:rPr>
-        <w:t>subscibe(</w:t>
-      </w:r>
-      <w:r>
-        <w:rPr>
-          <w:b/>
-          <w:bCs/>
-        </w:rPr>
-        <w:t>subscriber</w:t>
-      </w:r>
-      <w:r>
-        <w:rPr>
-          <w:b/>
-          <w:bCs/>
-        </w:rPr>
-        <w:t xml:space="preserve">: </w:t>
-      </w:r>
-      <w:r>
-        <w:rPr>
-          <w:b/>
-          <w:bCs/>
-        </w:rPr>
-        <w:t>OnTurnBeginSubscriber</w:t>
+      <w:proofErr w:type="gramStart"/>
+      <w:r>
+        <w:rPr>
+          <w:b/>
+          <w:bCs/>
+        </w:rPr>
+        <w:t>PlayerImpl(</w:t>
+      </w:r>
+      <w:proofErr w:type="gramEnd"/>
+      <w:r>
+        <w:rPr>
+          <w:b/>
+          <w:bCs/>
+        </w:rPr>
+        <w:t>name: String</w:t>
       </w:r>
       <w:r>
         <w:rPr>
@@ -388,16 +376,10 @@
         <w:br/>
       </w:r>
       <w:r>
-        <w:t>A megadott feliratkozó</w:t>
-      </w:r>
-      <w:r>
-        <w:t xml:space="preserve"> értesítést kér, arról, hogy jelen játékos köre </w:t>
-      </w:r>
-      <w:r>
-        <w:t>elkezdődött</w:t>
-      </w:r>
-      <w:r>
-        <w:t>.</w:t>
+        <w:t>Konstruktor</w:t>
+      </w:r>
+      <w:r>
+        <w:t>, a létrehozáshoz a játékos neve szükséges.</w:t>
       </w:r>
     </w:p>
     <w:p>
@@ -418,26 +400,35 @@
         </w:rPr>
         <w:t>+</w:t>
       </w:r>
-      <w:r>
-        <w:rPr>
-          <w:b/>
-          <w:bCs/>
-        </w:rPr>
-        <w:t>setName(</w:t>
-      </w:r>
-      <w:r>
-        <w:rPr>
-          <w:b/>
-          <w:bCs/>
-        </w:rPr>
-        <w:t>name</w:t>
-      </w:r>
-      <w:r>
-        <w:rPr>
-          <w:b/>
-          <w:bCs/>
-        </w:rPr>
-        <w:t>: String</w:t>
+      <w:proofErr w:type="gramStart"/>
+      <w:r>
+        <w:rPr>
+          <w:b/>
+          <w:bCs/>
+        </w:rPr>
+        <w:t>subscibe(</w:t>
+      </w:r>
+      <w:proofErr w:type="gramEnd"/>
+      <w:r>
+        <w:rPr>
+          <w:b/>
+          <w:bCs/>
+        </w:rPr>
+        <w:t>subscriber</w:t>
+      </w:r>
+      <w:r>
+        <w:rPr>
+          <w:b/>
+          <w:bCs/>
+        </w:rPr>
+        <w:t xml:space="preserve">: </w:t>
+      </w:r>
+      <w:r>
+        <w:rPr>
+          <w:b/>
+          <w:bCs/>
+        </w:rPr>
+        <w:t>OnTurnBeginSubscriber</w:t>
       </w:r>
       <w:r>
         <w:rPr>
@@ -454,7 +445,13 @@
         <w:br/>
       </w:r>
       <w:r>
-        <w:t>A név setterje</w:t>
+        <w:t>A megadott feliratkozó</w:t>
+      </w:r>
+      <w:r>
+        <w:t xml:space="preserve"> értesítést kér, arról, hogy jelen játékos köre </w:t>
+      </w:r>
+      <w:r>
+        <w:t>elkezdődött</w:t>
       </w:r>
       <w:r>
         <w:t>.</w:t>
@@ -478,12 +475,35 @@
         </w:rPr>
         <w:t>+</w:t>
       </w:r>
-      <w:r>
-        <w:rPr>
-          <w:b/>
-          <w:bCs/>
-        </w:rPr>
-        <w:t>getName() : String</w:t>
+      <w:proofErr w:type="gramStart"/>
+      <w:r>
+        <w:rPr>
+          <w:b/>
+          <w:bCs/>
+        </w:rPr>
+        <w:t>setName(</w:t>
+      </w:r>
+      <w:proofErr w:type="gramEnd"/>
+      <w:r>
+        <w:rPr>
+          <w:b/>
+          <w:bCs/>
+        </w:rPr>
+        <w:t>name</w:t>
+      </w:r>
+      <w:r>
+        <w:rPr>
+          <w:b/>
+          <w:bCs/>
+        </w:rPr>
+        <w:t>: String</w:t>
+      </w:r>
+      <w:r>
+        <w:rPr>
+          <w:b/>
+          <w:bCs/>
+        </w:rPr>
+        <w:t>)</w:t>
       </w:r>
       <w:r>
         <w:rPr>
@@ -493,7 +513,7 @@
         <w:br/>
       </w:r>
       <w:r>
-        <w:t>A név getterje</w:t>
+        <w:t>A név setterje</w:t>
       </w:r>
       <w:r>
         <w:t>.</w:t>
@@ -517,12 +537,21 @@
         </w:rPr>
         <w:t>+</w:t>
       </w:r>
-      <w:r>
-        <w:rPr>
-          <w:b/>
-          <w:bCs/>
-        </w:rPr>
-        <w:t>notifySubscribers()</w:t>
+      <w:proofErr w:type="gramStart"/>
+      <w:r>
+        <w:rPr>
+          <w:b/>
+          <w:bCs/>
+        </w:rPr>
+        <w:t>getName(</w:t>
+      </w:r>
+      <w:proofErr w:type="gramEnd"/>
+      <w:r>
+        <w:rPr>
+          <w:b/>
+          <w:bCs/>
+        </w:rPr>
+        <w:t>) : String</w:t>
       </w:r>
       <w:r>
         <w:rPr>
@@ -532,13 +561,10 @@
         <w:br/>
       </w:r>
       <w:r>
-        <w:t xml:space="preserve">A feliratkozókat </w:t>
-      </w:r>
-      <w:r>
-        <w:t>értesít</w:t>
-      </w:r>
-      <w:r>
-        <w:t>i.</w:t>
+        <w:t>A név getterje</w:t>
+      </w:r>
+      <w:r>
+        <w:t>.</w:t>
       </w:r>
     </w:p>
     <w:p>
@@ -547,6 +573,57 @@
           <w:ilvl w:val="0"/>
           <w:numId w:val="6"/>
         </w:numPr>
+        <w:rPr>
+          <w:b/>
+          <w:bCs/>
+        </w:rPr>
+      </w:pPr>
+      <w:r>
+        <w:rPr>
+          <w:b/>
+          <w:bCs/>
+        </w:rPr>
+        <w:t>+</w:t>
+      </w:r>
+      <w:proofErr w:type="gramStart"/>
+      <w:r>
+        <w:rPr>
+          <w:b/>
+          <w:bCs/>
+        </w:rPr>
+        <w:t>notifySubscribers(</w:t>
+      </w:r>
+      <w:proofErr w:type="gramEnd"/>
+      <w:r>
+        <w:rPr>
+          <w:b/>
+          <w:bCs/>
+        </w:rPr>
+        <w:t>)</w:t>
+      </w:r>
+      <w:r>
+        <w:rPr>
+          <w:b/>
+          <w:bCs/>
+        </w:rPr>
+        <w:br/>
+      </w:r>
+      <w:r>
+        <w:t xml:space="preserve">A feliratkozókat </w:t>
+      </w:r>
+      <w:r>
+        <w:t>értesít</w:t>
+      </w:r>
+      <w:r>
+        <w:t>i.</w:t>
+      </w:r>
+    </w:p>
+    <w:p>
+      <w:pPr>
+        <w:numPr>
+          <w:ilvl w:val="0"/>
+          <w:numId w:val="6"/>
+        </w:numPr>
       </w:pPr>
       <w:r>
         <w:rPr>
@@ -554,7 +631,25 @@
           <w:i/>
           <w:iCs/>
         </w:rPr>
-        <w:t>+calculateScore() : int</w:t>
+        <w:t>+</w:t>
+      </w:r>
+      <w:proofErr w:type="gramStart"/>
+      <w:r>
+        <w:rPr>
+          <w:b/>
+          <w:i/>
+          <w:iCs/>
+        </w:rPr>
+        <w:t>calculateScore(</w:t>
+      </w:r>
+      <w:proofErr w:type="gramEnd"/>
+      <w:r>
+        <w:rPr>
+          <w:b/>
+          <w:i/>
+          <w:iCs/>
+        </w:rPr>
+        <w:t>) : int</w:t>
       </w:r>
       <w:r>
         <w:rPr>
@@ -809,11 +904,19 @@
         </w:rPr>
         <w:t>+</w:t>
       </w:r>
-      <w:r>
-        <w:rPr>
-          <w:b/>
-        </w:rPr>
-        <w:t>addInsect(i: Insect)</w:t>
+      <w:proofErr w:type="gramStart"/>
+      <w:r>
+        <w:rPr>
+          <w:b/>
+        </w:rPr>
+        <w:t>addInsect(</w:t>
+      </w:r>
+      <w:proofErr w:type="gramEnd"/>
+      <w:r>
+        <w:rPr>
+          <w:b/>
+        </w:rPr>
+        <w:t>i: Insect)</w:t>
       </w:r>
       <w:r>
         <w:rPr>
@@ -847,11 +950,19 @@
         </w:rPr>
         <w:t>+</w:t>
       </w:r>
-      <w:r>
-        <w:rPr>
-          <w:b/>
-        </w:rPr>
-        <w:t>removeInsect()</w:t>
+      <w:proofErr w:type="gramStart"/>
+      <w:r>
+        <w:rPr>
+          <w:b/>
+        </w:rPr>
+        <w:t>removeInsect(</w:t>
+      </w:r>
+      <w:proofErr w:type="gramEnd"/>
+      <w:r>
+        <w:rPr>
+          <w:b/>
+        </w:rPr>
+        <w:t>)</w:t>
       </w:r>
       <w:r>
         <w:rPr>
@@ -895,7 +1006,21 @@
         <w:rPr>
           <w:b/>
         </w:rPr>
-        <w:t>+ownsInscect(i: Insect)</w:t>
+        <w:t>+</w:t>
+      </w:r>
+      <w:proofErr w:type="gramStart"/>
+      <w:r>
+        <w:rPr>
+          <w:b/>
+        </w:rPr>
+        <w:t>ownsInscect(</w:t>
+      </w:r>
+      <w:proofErr w:type="gramEnd"/>
+      <w:r>
+        <w:rPr>
+          <w:b/>
+        </w:rPr>
+        <w:t>i: Insect)</w:t>
       </w:r>
       <w:r>
         <w:rPr>
@@ -921,7 +1046,21 @@
         <w:rPr>
           <w:b/>
         </w:rPr>
-        <w:t>+calculateScore() : int</w:t>
+        <w:t>+</w:t>
+      </w:r>
+      <w:proofErr w:type="gramStart"/>
+      <w:r>
+        <w:rPr>
+          <w:b/>
+        </w:rPr>
+        <w:t>calculateScore(</w:t>
+      </w:r>
+      <w:proofErr w:type="gramEnd"/>
+      <w:r>
+        <w:rPr>
+          <w:b/>
+        </w:rPr>
+        <w:t>) : int</w:t>
       </w:r>
       <w:r>
         <w:rPr>
@@ -1295,6 +1434,7 @@
         </w:rPr>
         <w:t>+</w:t>
       </w:r>
+      <w:proofErr w:type="gramStart"/>
       <w:r>
         <w:rPr>
           <w:b/>
@@ -1305,7 +1445,14 @@
         <w:rPr>
           <w:b/>
         </w:rPr>
-        <w:t>(mycelium: Mycelium)</w:t>
+        <w:t>(</w:t>
+      </w:r>
+      <w:proofErr w:type="gramEnd"/>
+      <w:r>
+        <w:rPr>
+          <w:b/>
+        </w:rPr>
+        <w:t>mycelium: Mycelium)</w:t>
       </w:r>
       <w:r>
         <w:rPr>
@@ -1337,7 +1484,21 @@
         <w:rPr>
           <w:b/>
         </w:rPr>
-        <w:t>+removeMycelim(mycelium: Mycelium)</w:t>
+        <w:t>+</w:t>
+      </w:r>
+      <w:proofErr w:type="gramStart"/>
+      <w:r>
+        <w:rPr>
+          <w:b/>
+        </w:rPr>
+        <w:t>removeMycelim(</w:t>
+      </w:r>
+      <w:proofErr w:type="gramEnd"/>
+      <w:r>
+        <w:rPr>
+          <w:b/>
+        </w:rPr>
+        <w:t>mycelium: Mycelium)</w:t>
       </w:r>
       <w:r>
         <w:rPr>
@@ -1375,7 +1536,21 @@
         <w:rPr>
           <w:b/>
         </w:rPr>
-        <w:t>+ownsMycelium(mycelium: Mycelium)</w:t>
+        <w:t>+</w:t>
+      </w:r>
+      <w:proofErr w:type="gramStart"/>
+      <w:r>
+        <w:rPr>
+          <w:b/>
+        </w:rPr>
+        <w:t>ownsMycelium(</w:t>
+      </w:r>
+      <w:proofErr w:type="gramEnd"/>
+      <w:r>
+        <w:rPr>
+          <w:b/>
+        </w:rPr>
+        <w:t>mycelium: Mycelium)</w:t>
       </w:r>
       <w:r>
         <w:br/>
@@ -1416,6 +1591,7 @@
       <w:r>
         <w:t>+</w:t>
       </w:r>
+      <w:proofErr w:type="gramStart"/>
       <w:r>
         <w:rPr>
           <w:b/>
@@ -1428,7 +1604,15 @@
           <w:b/>
           <w:bCs/>
         </w:rPr>
-        <w:t>(mushroomBody: MushroomBody)</w:t>
+        <w:t>(</w:t>
+      </w:r>
+      <w:proofErr w:type="gramEnd"/>
+      <w:r>
+        <w:rPr>
+          <w:b/>
+          <w:bCs/>
+        </w:rPr>
+        <w:t>mushroomBody: MushroomBody)</w:t>
       </w:r>
       <w:r>
         <w:rPr>
@@ -1465,8 +1649,17 @@
           <w:b/>
           <w:bCs/>
         </w:rPr>
-        <w:t>+removeMushroomBody(</w:t>
-      </w:r>
+        <w:t>+</w:t>
+      </w:r>
+      <w:proofErr w:type="gramStart"/>
+      <w:r>
+        <w:rPr>
+          <w:b/>
+          <w:bCs/>
+        </w:rPr>
+        <w:t>removeMushroomBody(</w:t>
+      </w:r>
+      <w:proofErr w:type="gramEnd"/>
       <w:r>
         <w:rPr>
           <w:b/>
@@ -1517,7 +1710,23 @@
           <w:b/>
           <w:bCs/>
         </w:rPr>
-        <w:t>+ownsMushroomBody(mushroomBody: MushroomBody)</w:t>
+        <w:t>+</w:t>
+      </w:r>
+      <w:proofErr w:type="gramStart"/>
+      <w:r>
+        <w:rPr>
+          <w:b/>
+          <w:bCs/>
+        </w:rPr>
+        <w:t>ownsMushroomBody(</w:t>
+      </w:r>
+      <w:proofErr w:type="gramEnd"/>
+      <w:r>
+        <w:rPr>
+          <w:b/>
+          <w:bCs/>
+        </w:rPr>
+        <w:t>mushroomBody: MushroomBody)</w:t>
       </w:r>
       <w:r>
         <w:rPr>
@@ -1684,6 +1893,68 @@
         <w:t>A parancs paraméterei.</w:t>
       </w:r>
     </w:p>
+    <w:p>
+      <w:pPr>
+        <w:pStyle w:val="Cmsor4"/>
+        <w:numPr>
+          <w:ilvl w:val="3"/>
+          <w:numId w:val="5"/>
+        </w:numPr>
+        <w:rPr>
+          <w:sz w:val="24"/>
+          <w:szCs w:val="24"/>
+        </w:rPr>
+      </w:pPr>
+      <w:r>
+        <w:rPr>
+          <w:sz w:val="24"/>
+          <w:szCs w:val="24"/>
+        </w:rPr>
+        <w:t>Metódusok</w:t>
+      </w:r>
+    </w:p>
+    <w:p>
+      <w:pPr>
+        <w:numPr>
+          <w:ilvl w:val="0"/>
+          <w:numId w:val="6"/>
+        </w:numPr>
+      </w:pPr>
+      <w:r>
+        <w:rPr>
+          <w:b/>
+          <w:i/>
+          <w:iCs/>
+        </w:rPr>
+        <w:t>+</w:t>
+      </w:r>
+      <w:proofErr w:type="gramStart"/>
+      <w:r>
+        <w:rPr>
+          <w:b/>
+        </w:rPr>
+        <w:t>InputCommand(</w:t>
+      </w:r>
+      <w:proofErr w:type="gramEnd"/>
+      <w:r>
+        <w:rPr>
+          <w:b/>
+        </w:rPr>
+        <w:t>name: String, params: List&lt;String&gt;)</w:t>
+      </w:r>
+      <w:r>
+        <w:rPr>
+          <w:b/>
+        </w:rPr>
+        <w:br/>
+      </w:r>
+      <w:r>
+        <w:rPr>
+          <w:bCs/>
+        </w:rPr>
+        <w:t>A változóit inicializáló konstruktor.</w:t>
+      </w:r>
+    </w:p>
     <w:p/>
     <w:p>
       <w:pPr>
@@ -1719,7 +1990,13 @@
     </w:p>
     <w:p>
       <w:r>
-        <w:t>Tárolja a megadott parancsot és argumentumaikat.</w:t>
+        <w:t>A parancsot olyan formában tartalmazza, hogy egy meg</w:t>
+      </w:r>
+      <w:r>
+        <w:t>felelő kezelővel futtatható legyen</w:t>
+      </w:r>
+      <w:r>
+        <w:t>.</w:t>
       </w:r>
     </w:p>
     <w:p>
@@ -1934,57 +2211,60 @@
       <w:r>
         <w:rPr>
           <w:b/>
-          <w:i/>
-          <w:iCs/>
+          <w:bCs/>
         </w:rPr>
         <w:t>+</w:t>
       </w:r>
-      <w:r>
-        <w:rPr>
-          <w:b/>
-          <w:i/>
-          <w:iCs/>
-        </w:rPr>
-        <w:t>execute(</w:t>
-      </w:r>
-      <w:r>
-        <w:rPr>
-          <w:b/>
-          <w:i/>
-          <w:iCs/>
-        </w:rPr>
-        <w:t>commandHandler</w:t>
-      </w:r>
-      <w:r>
-        <w:rPr>
-          <w:b/>
-          <w:i/>
-          <w:iCs/>
-        </w:rPr>
-        <w:t>: CommandHandler</w:t>
-      </w:r>
-      <w:r>
-        <w:rPr>
-          <w:b/>
-          <w:i/>
-          <w:iCs/>
+      <w:proofErr w:type="gramStart"/>
+      <w:r>
+        <w:rPr>
+          <w:b/>
+          <w:bCs/>
+        </w:rPr>
+        <w:t>CommandImpl(</w:t>
+      </w:r>
+      <w:proofErr w:type="gramEnd"/>
+      <w:r>
+        <w:rPr>
+          <w:b/>
+          <w:bCs/>
+        </w:rPr>
+        <w:t>actingPlayer: Player, inputCommand: InputCommand</w:t>
+      </w:r>
+      <w:r>
+        <w:rPr>
+          <w:b/>
+          <w:bCs/>
         </w:rPr>
         <w:t>)</w:t>
       </w:r>
       <w:r>
         <w:rPr>
           <w:b/>
+          <w:bCs/>
         </w:rPr>
         <w:br/>
       </w:r>
       <w:r>
-        <w:t>A</w:t>
-      </w:r>
-      <w:r>
-        <w:t xml:space="preserve"> parancsot teljesíti</w:t>
-      </w:r>
-      <w:r>
-        <w:t xml:space="preserve"> a megadott handler által.</w:t>
+        <w:t>Konstruktor</w:t>
+      </w:r>
+      <w:r>
+        <w:t>, beállítja a mostani játékost</w:t>
+      </w:r>
+      <w:r>
+        <w:t xml:space="preserve"> és </w:t>
+      </w:r>
+      <w:r>
+        <w:t>a</w:t>
+      </w:r>
+      <w:r>
+        <w:t xml:space="preserve"> parancs</w:t>
+      </w:r>
+      <w:r>
+        <w:t xml:space="preserve"> adatait</w:t>
+      </w:r>
+      <w:r>
+        <w:t>.</w:t>
       </w:r>
     </w:p>
     <w:p>
@@ -1997,8 +2277,87 @@
       <w:r>
         <w:rPr>
           <w:b/>
-        </w:rPr>
-        <w:t>+getName() : String</w:t>
+          <w:i/>
+          <w:iCs/>
+        </w:rPr>
+        <w:t>+</w:t>
+      </w:r>
+      <w:proofErr w:type="gramStart"/>
+      <w:r>
+        <w:rPr>
+          <w:b/>
+          <w:i/>
+          <w:iCs/>
+        </w:rPr>
+        <w:t>execute(</w:t>
+      </w:r>
+      <w:proofErr w:type="gramEnd"/>
+      <w:r>
+        <w:rPr>
+          <w:b/>
+          <w:i/>
+          <w:iCs/>
+        </w:rPr>
+        <w:t>commandHandler</w:t>
+      </w:r>
+      <w:r>
+        <w:rPr>
+          <w:b/>
+          <w:i/>
+          <w:iCs/>
+        </w:rPr>
+        <w:t>: CommandHandler</w:t>
+      </w:r>
+      <w:r>
+        <w:rPr>
+          <w:b/>
+          <w:i/>
+          <w:iCs/>
+        </w:rPr>
+        <w:t>)</w:t>
+      </w:r>
+      <w:r>
+        <w:rPr>
+          <w:b/>
+        </w:rPr>
+        <w:br/>
+      </w:r>
+      <w:r>
+        <w:t>A</w:t>
+      </w:r>
+      <w:r>
+        <w:t xml:space="preserve"> parancsot teljesíti</w:t>
+      </w:r>
+      <w:r>
+        <w:t xml:space="preserve"> a megadott handler által.</w:t>
+      </w:r>
+    </w:p>
+    <w:p>
+      <w:pPr>
+        <w:numPr>
+          <w:ilvl w:val="0"/>
+          <w:numId w:val="6"/>
+        </w:numPr>
+      </w:pPr>
+      <w:r>
+        <w:rPr>
+          <w:b/>
+        </w:rPr>
+        <w:t>+</w:t>
+      </w:r>
+      <w:proofErr w:type="gramStart"/>
+      <w:r>
+        <w:rPr>
+          <w:b/>
+        </w:rPr>
+        <w:t>getName(</w:t>
+      </w:r>
+      <w:proofErr w:type="gramEnd"/>
+      <w:r>
+        <w:rPr>
+          <w:b/>
+        </w:rPr>
+        <w:t>) : String</w:t>
       </w:r>
       <w:r>
         <w:rPr>
@@ -2273,7 +2632,14 @@
         <w:rPr>
           <w:b/>
         </w:rPr>
-        <w:t>+create</w:t>
+        <w:t>+</w:t>
+      </w:r>
+      <w:proofErr w:type="gramStart"/>
+      <w:r>
+        <w:rPr>
+          <w:b/>
+        </w:rPr>
+        <w:t>create</w:t>
       </w:r>
       <w:r>
         <w:rPr>
@@ -2287,6 +2653,7 @@
         </w:rPr>
         <w:t>(</w:t>
       </w:r>
+      <w:proofErr w:type="gramEnd"/>
       <w:r>
         <w:rPr>
           <w:b/>
@@ -2677,7 +3044,21 @@
         <w:rPr>
           <w:b/>
         </w:rPr>
-        <w:t>+addPlayer(player: Player</w:t>
+        <w:t>+</w:t>
+      </w:r>
+      <w:proofErr w:type="gramStart"/>
+      <w:r>
+        <w:rPr>
+          <w:b/>
+        </w:rPr>
+        <w:t>addPlayer(</w:t>
+      </w:r>
+      <w:proofErr w:type="gramEnd"/>
+      <w:r>
+        <w:rPr>
+          <w:b/>
+        </w:rPr>
+        <w:t>player: Player</w:t>
       </w:r>
       <w:r>
         <w:rPr>
@@ -2808,7 +3189,21 @@
         <w:rPr>
           <w:b/>
         </w:rPr>
-        <w:t>+removePlayer(player: Player)</w:t>
+        <w:t>+</w:t>
+      </w:r>
+      <w:proofErr w:type="gramStart"/>
+      <w:r>
+        <w:rPr>
+          <w:b/>
+        </w:rPr>
+        <w:t>removePlayer(</w:t>
+      </w:r>
+      <w:proofErr w:type="gramEnd"/>
+      <w:r>
+        <w:rPr>
+          <w:b/>
+        </w:rPr>
+        <w:t>player: Player)</w:t>
       </w:r>
       <w:r>
         <w:rPr>
@@ -2834,7 +3229,21 @@
         <w:rPr>
           <w:b/>
         </w:rPr>
-        <w:t>+getNextPlayer()</w:t>
+        <w:t>+</w:t>
+      </w:r>
+      <w:proofErr w:type="gramStart"/>
+      <w:r>
+        <w:rPr>
+          <w:b/>
+        </w:rPr>
+        <w:t>getNextPlayer(</w:t>
+      </w:r>
+      <w:proofErr w:type="gramEnd"/>
+      <w:r>
+        <w:rPr>
+          <w:b/>
+        </w:rPr>
+        <w:t>)</w:t>
       </w:r>
       <w:r>
         <w:rPr>
@@ -2908,7 +3317,21 @@
         <w:rPr>
           <w:b/>
         </w:rPr>
-        <w:t>+getCurrentPlayer(): Player</w:t>
+        <w:t>+</w:t>
+      </w:r>
+      <w:proofErr w:type="gramStart"/>
+      <w:r>
+        <w:rPr>
+          <w:b/>
+        </w:rPr>
+        <w:t>getCurrentPlayer(</w:t>
+      </w:r>
+      <w:proofErr w:type="gramEnd"/>
+      <w:r>
+        <w:rPr>
+          <w:b/>
+        </w:rPr>
+        <w:t>): Player</w:t>
       </w:r>
       <w:r>
         <w:rPr>
@@ -2934,7 +3357,21 @@
         <w:rPr>
           <w:b/>
         </w:rPr>
-        <w:t>+getPlayers()</w:t>
+        <w:t>+</w:t>
+      </w:r>
+      <w:proofErr w:type="gramStart"/>
+      <w:r>
+        <w:rPr>
+          <w:b/>
+        </w:rPr>
+        <w:t>getPlayers(</w:t>
+      </w:r>
+      <w:proofErr w:type="gramEnd"/>
+      <w:r>
+        <w:rPr>
+          <w:b/>
+        </w:rPr>
+        <w:t>)</w:t>
       </w:r>
       <w:r>
         <w:rPr>
@@ -2978,7 +3415,21 @@
         <w:rPr>
           <w:b/>
         </w:rPr>
-        <w:t>+getMycologists(): Iterable&lt;Player&gt;</w:t>
+        <w:t>+</w:t>
+      </w:r>
+      <w:proofErr w:type="gramStart"/>
+      <w:r>
+        <w:rPr>
+          <w:b/>
+        </w:rPr>
+        <w:t>getMycologists(</w:t>
+      </w:r>
+      <w:proofErr w:type="gramEnd"/>
+      <w:r>
+        <w:rPr>
+          <w:b/>
+        </w:rPr>
+        <w:t>): Iterable&lt;Player&gt;</w:t>
       </w:r>
       <w:r>
         <w:rPr>
@@ -3028,7 +3479,14 @@
         <w:rPr>
           <w:b/>
         </w:rPr>
-        <w:t>+getEnto</w:t>
+        <w:t>+</w:t>
+      </w:r>
+      <w:proofErr w:type="gramStart"/>
+      <w:r>
+        <w:rPr>
+          <w:b/>
+        </w:rPr>
+        <w:t>getEnto</w:t>
       </w:r>
       <w:r>
         <w:rPr>
@@ -3040,7 +3498,14 @@
         <w:rPr>
           <w:b/>
         </w:rPr>
-        <w:t>ologists()</w:t>
+        <w:t>ologists(</w:t>
+      </w:r>
+      <w:proofErr w:type="gramEnd"/>
+      <w:r>
+        <w:rPr>
+          <w:b/>
+        </w:rPr>
+        <w:t>)</w:t>
       </w:r>
       <w:r>
         <w:rPr>
@@ -3219,7 +3684,14 @@
         <w:rPr>
           <w:b/>
         </w:rPr>
-        <w:t>+createPlayer</w:t>
+        <w:t>+</w:t>
+      </w:r>
+      <w:proofErr w:type="gramStart"/>
+      <w:r>
+        <w:rPr>
+          <w:b/>
+        </w:rPr>
+        <w:t>createPlayer</w:t>
       </w:r>
       <w:r>
         <w:rPr>
@@ -3227,6 +3699,7 @@
         </w:rPr>
         <w:t>(</w:t>
       </w:r>
+      <w:proofErr w:type="gramEnd"/>
       <w:r>
         <w:rPr>
           <w:b/>
@@ -3514,7 +3987,37 @@
           <w:b/>
           <w:bCs/>
         </w:rPr>
-        <w:t>+handleCommand(command: Command)</w:t>
+        <w:t>+</w:t>
+      </w:r>
+      <w:proofErr w:type="gramStart"/>
+      <w:r>
+        <w:rPr>
+          <w:b/>
+          <w:bCs/>
+        </w:rPr>
+        <w:t>PlayerControllerImpl(</w:t>
+      </w:r>
+      <w:proofErr w:type="gramEnd"/>
+      <w:r>
+        <w:rPr>
+          <w:b/>
+          <w:bCs/>
+        </w:rPr>
+        <w:t>factory: PlayerFactory, container: Player</w:t>
+      </w:r>
+      <w:r>
+        <w:rPr>
+          <w:b/>
+          <w:bCs/>
+        </w:rPr>
+        <w:t>Mutator</w:t>
+      </w:r>
+      <w:r>
+        <w:rPr>
+          <w:b/>
+          <w:bCs/>
+        </w:rPr>
+        <w:t>)</w:t>
       </w:r>
       <w:r>
         <w:rPr>
@@ -3524,10 +4027,17 @@
         <w:br/>
       </w:r>
       <w:r>
-        <w:t>Kezeli a játékosok</w:t>
-      </w:r>
-      <w:r>
-        <w:t xml:space="preserve"> létrehozásával kapcsolatos parnacsokat.</w:t>
+        <w:t xml:space="preserve">Beállítja a </w:t>
+      </w:r>
+      <w:r>
+        <w:t>példányosító és tároló objektumot.</w:t>
+      </w:r>
+      <w:r>
+        <w:rPr>
+          <w:b/>
+          <w:bCs/>
+        </w:rPr>
+        <w:t xml:space="preserve"> </w:t>
       </w:r>
     </w:p>
     <w:p>
@@ -3544,9 +4054,65 @@
       <w:r>
         <w:rPr>
           <w:b/>
-        </w:rPr>
-        <w:t>+createPlayer(</w:t>
-      </w:r>
+          <w:bCs/>
+        </w:rPr>
+        <w:t>+</w:t>
+      </w:r>
+      <w:proofErr w:type="gramStart"/>
+      <w:r>
+        <w:rPr>
+          <w:b/>
+          <w:bCs/>
+        </w:rPr>
+        <w:t>handleCommand(</w:t>
+      </w:r>
+      <w:proofErr w:type="gramEnd"/>
+      <w:r>
+        <w:rPr>
+          <w:b/>
+          <w:bCs/>
+        </w:rPr>
+        <w:t>command: Command)</w:t>
+      </w:r>
+      <w:r>
+        <w:rPr>
+          <w:b/>
+          <w:bCs/>
+        </w:rPr>
+        <w:br/>
+      </w:r>
+      <w:r>
+        <w:t>Kezeli a játékosok</w:t>
+      </w:r>
+      <w:r>
+        <w:t xml:space="preserve"> létrehozásával kapcsolatos parnacsokat.</w:t>
+      </w:r>
+    </w:p>
+    <w:p>
+      <w:pPr>
+        <w:numPr>
+          <w:ilvl w:val="0"/>
+          <w:numId w:val="6"/>
+        </w:numPr>
+        <w:rPr>
+          <w:b/>
+          <w:bCs/>
+        </w:rPr>
+      </w:pPr>
+      <w:r>
+        <w:rPr>
+          <w:b/>
+        </w:rPr>
+        <w:t>+</w:t>
+      </w:r>
+      <w:proofErr w:type="gramStart"/>
+      <w:r>
+        <w:rPr>
+          <w:b/>
+        </w:rPr>
+        <w:t>createPlayer(</w:t>
+      </w:r>
+      <w:proofErr w:type="gramEnd"/>
       <w:r>
         <w:rPr>
           <w:b/>
@@ -3811,6 +4377,7 @@
         </w:rPr>
         <w:t>+</w:t>
       </w:r>
+      <w:proofErr w:type="gramStart"/>
       <w:r>
         <w:rPr>
           <w:b/>
@@ -3830,7 +4397,15 @@
           <w:b/>
           <w:bCs/>
         </w:rPr>
-        <w:t>ibe(subscriber</w:t>
+        <w:t>ibe(</w:t>
+      </w:r>
+      <w:proofErr w:type="gramEnd"/>
+      <w:r>
+        <w:rPr>
+          <w:b/>
+          <w:bCs/>
+        </w:rPr>
+        <w:t>subscriber</w:t>
       </w:r>
       <w:r>
         <w:rPr>
@@ -3896,13 +4471,27 @@
         <w:rPr>
           <w:b/>
         </w:rPr>
-        <w:t>+notifySubscribers</w:t>
-      </w:r>
-      <w:r>
-        <w:rPr>
-          <w:b/>
-        </w:rPr>
-        <w:t>()</w:t>
+        <w:t>+</w:t>
+      </w:r>
+      <w:proofErr w:type="gramStart"/>
+      <w:r>
+        <w:rPr>
+          <w:b/>
+        </w:rPr>
+        <w:t>notifySubscribers</w:t>
+      </w:r>
+      <w:r>
+        <w:rPr>
+          <w:b/>
+        </w:rPr>
+        <w:t>(</w:t>
+      </w:r>
+      <w:proofErr w:type="gramEnd"/>
+      <w:r>
+        <w:rPr>
+          <w:b/>
+        </w:rPr>
+        <w:t>)</w:t>
       </w:r>
       <w:r>
         <w:rPr>
@@ -4214,21 +4803,23 @@
           <w:b/>
           <w:bCs/>
         </w:rPr>
-        <w:t>+handleCommand(</w:t>
-      </w:r>
-      <w:r>
-        <w:rPr>
-          <w:b/>
-          <w:bCs/>
-        </w:rPr>
-        <w:t>command: Command</w:t>
-      </w:r>
-      <w:r>
-        <w:rPr>
-          <w:b/>
-          <w:bCs/>
-        </w:rPr>
-        <w:t>)</w:t>
+        <w:t>+</w:t>
+      </w:r>
+      <w:proofErr w:type="gramStart"/>
+      <w:r>
+        <w:rPr>
+          <w:b/>
+          <w:bCs/>
+        </w:rPr>
+        <w:t>TurnControllerImpl(</w:t>
+      </w:r>
+      <w:proofErr w:type="gramEnd"/>
+      <w:r>
+        <w:rPr>
+          <w:b/>
+          <w:bCs/>
+        </w:rPr>
+        <w:t>conatiner: PlayerProvider, observer: RoundObserver)</w:t>
       </w:r>
       <w:r>
         <w:rPr>
@@ -4238,7 +4829,28 @@
         <w:br/>
       </w:r>
       <w:r>
-        <w:t>A körök kezelésével kapcsolatos parancsokat kezeli.</w:t>
+        <w:t>Konstruktor</w:t>
+      </w:r>
+      <w:r>
+        <w:t>,</w:t>
+      </w:r>
+      <w:r>
+        <w:t xml:space="preserve"> szükséges megadni egy tárolót és </w:t>
+      </w:r>
+      <w:r>
+        <w:t xml:space="preserve">egy </w:t>
+      </w:r>
+      <w:r>
+        <w:t>figyelő</w:t>
+      </w:r>
+      <w:r>
+        <w:t xml:space="preserve"> objektumot, ki </w:t>
+      </w:r>
+      <w:r>
+        <w:t>értesíti a feliratkozóit</w:t>
+      </w:r>
+      <w:r>
+        <w:t>, ha a körök körbeértek.</w:t>
       </w:r>
     </w:p>
     <w:p>
@@ -4251,26 +4863,42 @@
       <w:r>
         <w:rPr>
           <w:b/>
+          <w:bCs/>
         </w:rPr>
         <w:t>+</w:t>
       </w:r>
-      <w:r>
-        <w:rPr>
-          <w:b/>
-        </w:rPr>
-        <w:t>endTurn()</w:t>
-      </w:r>
-      <w:r>
-        <w:rPr>
-          <w:b/>
+      <w:proofErr w:type="gramStart"/>
+      <w:r>
+        <w:rPr>
+          <w:b/>
+          <w:bCs/>
+        </w:rPr>
+        <w:t>handleCommand(</w:t>
+      </w:r>
+      <w:proofErr w:type="gramEnd"/>
+      <w:r>
+        <w:rPr>
+          <w:b/>
+          <w:bCs/>
+        </w:rPr>
+        <w:t>command: Command</w:t>
+      </w:r>
+      <w:r>
+        <w:rPr>
+          <w:b/>
+          <w:bCs/>
+        </w:rPr>
+        <w:t>)</w:t>
+      </w:r>
+      <w:r>
+        <w:rPr>
+          <w:b/>
+          <w:bCs/>
         </w:rPr>
         <w:br/>
       </w:r>
       <w:r>
-        <w:rPr>
-          <w:bCs/>
-        </w:rPr>
-        <w:t>A mostani játékos körét befejezi.</w:t>
+        <w:t>A körök kezelésével kapcsolatos parancsokat kezeli.</w:t>
       </w:r>
     </w:p>
     <w:p>
@@ -4286,11 +4914,19 @@
         </w:rPr>
         <w:t>+</w:t>
       </w:r>
-      <w:r>
-        <w:rPr>
-          <w:b/>
-        </w:rPr>
-        <w:t>beginFirstTurn()</w:t>
+      <w:proofErr w:type="gramStart"/>
+      <w:r>
+        <w:rPr>
+          <w:b/>
+        </w:rPr>
+        <w:t>endTurn(</w:t>
+      </w:r>
+      <w:proofErr w:type="gramEnd"/>
+      <w:r>
+        <w:rPr>
+          <w:b/>
+        </w:rPr>
+        <w:t>)</w:t>
       </w:r>
       <w:r>
         <w:rPr>
@@ -4302,13 +4938,7 @@
         <w:rPr>
           <w:bCs/>
         </w:rPr>
-        <w:t>Elkezd egy kört, anélkül, hogy a jelenlegit</w:t>
-      </w:r>
-      <w:r>
-        <w:rPr>
-          <w:bCs/>
-        </w:rPr>
-        <w:t xml:space="preserve"> befejezné.</w:t>
+        <w:t>A mostani játékos körét befejezi.</w:t>
       </w:r>
     </w:p>
     <w:p>
@@ -4322,7 +4952,67 @@
         <w:rPr>
           <w:b/>
         </w:rPr>
-        <w:t>+getCurrentPlayer()</w:t>
+        <w:t>+</w:t>
+      </w:r>
+      <w:proofErr w:type="gramStart"/>
+      <w:r>
+        <w:rPr>
+          <w:b/>
+        </w:rPr>
+        <w:t>beginFirstTurn(</w:t>
+      </w:r>
+      <w:proofErr w:type="gramEnd"/>
+      <w:r>
+        <w:rPr>
+          <w:b/>
+        </w:rPr>
+        <w:t>)</w:t>
+      </w:r>
+      <w:r>
+        <w:rPr>
+          <w:b/>
+        </w:rPr>
+        <w:br/>
+      </w:r>
+      <w:r>
+        <w:rPr>
+          <w:bCs/>
+        </w:rPr>
+        <w:t>Elkezd egy kört, anélkül, hogy a jelenlegit</w:t>
+      </w:r>
+      <w:r>
+        <w:rPr>
+          <w:bCs/>
+        </w:rPr>
+        <w:t xml:space="preserve"> befejezné.</w:t>
+      </w:r>
+    </w:p>
+    <w:p>
+      <w:pPr>
+        <w:numPr>
+          <w:ilvl w:val="0"/>
+          <w:numId w:val="6"/>
+        </w:numPr>
+      </w:pPr>
+      <w:r>
+        <w:rPr>
+          <w:b/>
+        </w:rPr>
+        <w:t>+</w:t>
+      </w:r>
+      <w:proofErr w:type="gramStart"/>
+      <w:r>
+        <w:rPr>
+          <w:b/>
+        </w:rPr>
+        <w:t>getCurrentPlayer(</w:t>
+      </w:r>
+      <w:proofErr w:type="gramEnd"/>
+      <w:r>
+        <w:rPr>
+          <w:b/>
+        </w:rPr>
+        <w:t>)</w:t>
       </w:r>
       <w:r>
         <w:rPr>
@@ -4471,12 +5161,14 @@
         </w:rPr>
         <w:t>+</w:t>
       </w:r>
+      <w:proofErr w:type="gramStart"/>
       <w:r>
         <w:rPr>
           <w:b/>
         </w:rPr>
         <w:t>determineWinner(</w:t>
       </w:r>
+      <w:proofErr w:type="gramEnd"/>
       <w:r>
         <w:rPr>
           <w:b/>
@@ -5397,6 +6089,15 @@
         </w:rPr>
         <w:t>, GameEndManager</w:t>
       </w:r>
+      <w:r>
+        <w:rPr>
+          <w:b w:val="0"/>
+          <w:bCs w:val="0"/>
+          <w:sz w:val="24"/>
+          <w:szCs w:val="24"/>
+        </w:rPr>
+        <w:t>, GameLengthSetter</w:t>
+      </w:r>
     </w:p>
     <w:p>
       <w:pPr>
@@ -5531,10 +6232,13 @@
           <w:rStyle w:val="magyarazatChar"/>
           <w:b/>
           <w:bCs/>
+          <w:i w:val="0"/>
+          <w:iCs/>
           <w:color w:val="auto"/>
         </w:rPr>
         <w:t>+</w:t>
       </w:r>
+      <w:proofErr w:type="gramStart"/>
       <w:r>
         <w:rPr>
           <w:rStyle w:val="magyarazatChar"/>
@@ -5544,7 +6248,15 @@
           <w:iCs/>
           <w:color w:val="auto"/>
         </w:rPr>
-        <w:t>onRoundBegin()</w:t>
+        <w:t>GameEndManagerImpl(</w:t>
+      </w:r>
+      <w:proofErr w:type="gramEnd"/>
+      <w:r>
+        <w:rPr>
+          <w:b/>
+          <w:bCs/>
+        </w:rPr>
+        <w:t>scoreCalculator: ScoreCalculator</w:t>
       </w:r>
       <w:r>
         <w:rPr>
@@ -5555,6 +6267,17 @@
           <w:iCs/>
           <w:color w:val="auto"/>
         </w:rPr>
+        <w:t>)</w:t>
+      </w:r>
+      <w:r>
+        <w:rPr>
+          <w:rStyle w:val="magyarazatChar"/>
+          <w:b/>
+          <w:bCs/>
+          <w:i w:val="0"/>
+          <w:iCs/>
+          <w:color w:val="auto"/>
+        </w:rPr>
         <w:br/>
       </w:r>
       <w:r>
@@ -5564,7 +6287,7 @@
           <w:iCs/>
           <w:color w:val="auto"/>
         </w:rPr>
-        <w:t>Mind</w:t>
+        <w:t>Konstruktor, szükséges egy objektum ami</w:t>
       </w:r>
       <w:r>
         <w:rPr>
@@ -5573,34 +6296,7 @@
           <w:iCs/>
           <w:color w:val="auto"/>
         </w:rPr>
-        <w:t xml:space="preserve">ig amikor </w:t>
-      </w:r>
-      <w:r>
-        <w:rPr>
-          <w:rStyle w:val="magyarazatChar"/>
-          <w:i w:val="0"/>
-          <w:iCs/>
-          <w:color w:val="auto"/>
-        </w:rPr>
-        <w:t>a játékosok köre körb</w:t>
-      </w:r>
-      <w:r>
-        <w:rPr>
-          <w:rStyle w:val="magyarazatChar"/>
-          <w:i w:val="0"/>
-          <w:iCs/>
-          <w:color w:val="auto"/>
-        </w:rPr>
-        <w:t>ér, a játék</w:t>
-      </w:r>
-      <w:r>
-        <w:rPr>
-          <w:rStyle w:val="magyarazatChar"/>
-          <w:i w:val="0"/>
-          <w:iCs/>
-          <w:color w:val="auto"/>
-        </w:rPr>
-        <w:t xml:space="preserve"> maradék ideje eggyel csökken.</w:t>
+        <w:t xml:space="preserve"> eldönti, hogy ki a győztes.</w:t>
       </w:r>
     </w:p>
     <w:p>
@@ -5622,6 +6318,7 @@
         </w:rPr>
         <w:t>+</w:t>
       </w:r>
+      <w:proofErr w:type="gramStart"/>
       <w:r>
         <w:rPr>
           <w:rStyle w:val="magyarazatChar"/>
@@ -5631,8 +6328,9 @@
           <w:iCs/>
           <w:color w:val="auto"/>
         </w:rPr>
-        <w:t>setGameLength(</w:t>
-      </w:r>
+        <w:t>onRoundBegin(</w:t>
+      </w:r>
+      <w:proofErr w:type="gramEnd"/>
       <w:r>
         <w:rPr>
           <w:rStyle w:val="magyarazatChar"/>
@@ -5642,7 +6340,7 @@
           <w:iCs/>
           <w:color w:val="auto"/>
         </w:rPr>
-        <w:t>newLength: int</w:t>
+        <w:t>)</w:t>
       </w:r>
       <w:r>
         <w:rPr>
@@ -5653,18 +6351,16 @@
           <w:iCs/>
           <w:color w:val="auto"/>
         </w:rPr>
-        <w:t>)</w:t>
+        <w:br/>
       </w:r>
       <w:r>
         <w:rPr>
           <w:rStyle w:val="magyarazatChar"/>
-          <w:b/>
-          <w:bCs/>
-          <w:i w:val="0"/>
-          <w:iCs/>
-          <w:color w:val="auto"/>
-        </w:rPr>
-        <w:br/>
+          <w:i w:val="0"/>
+          <w:iCs/>
+          <w:color w:val="auto"/>
+        </w:rPr>
+        <w:t>Mind</w:t>
       </w:r>
       <w:r>
         <w:rPr>
@@ -5673,7 +6369,7 @@
           <w:iCs/>
           <w:color w:val="auto"/>
         </w:rPr>
-        <w:t>A játékn</w:t>
+        <w:t xml:space="preserve">ig amikor </w:t>
       </w:r>
       <w:r>
         <w:rPr>
@@ -5682,7 +6378,7 @@
           <w:iCs/>
           <w:color w:val="auto"/>
         </w:rPr>
-        <w:t xml:space="preserve">ak </w:t>
+        <w:t>a játékosok köre körb</w:t>
       </w:r>
       <w:r>
         <w:rPr>
@@ -5691,7 +6387,7 @@
           <w:iCs/>
           <w:color w:val="auto"/>
         </w:rPr>
-        <w:t xml:space="preserve">hosszának </w:t>
+        <w:t>ér, a játék</w:t>
       </w:r>
       <w:r>
         <w:rPr>
@@ -5700,7 +6396,7 @@
           <w:iCs/>
           <w:color w:val="auto"/>
         </w:rPr>
-        <w:t>setterje.</w:t>
+        <w:t xml:space="preserve"> maradék ideje eggyel csökken.</w:t>
       </w:r>
     </w:p>
     <w:p>
@@ -5722,6 +6418,7 @@
         </w:rPr>
         <w:t>+</w:t>
       </w:r>
+      <w:proofErr w:type="gramStart"/>
       <w:r>
         <w:rPr>
           <w:rStyle w:val="magyarazatChar"/>
@@ -5731,36 +6428,77 @@
           <w:iCs/>
           <w:color w:val="auto"/>
         </w:rPr>
-        <w:t>getGameLength(): int</w:t>
-      </w:r>
-    </w:p>
-    <w:p>
-      <w:pPr>
-        <w:ind w:left="720"/>
+        <w:t>setGameLength(</w:t>
+      </w:r>
+      <w:proofErr w:type="gramEnd"/>
+      <w:r>
         <w:rPr>
           <w:rStyle w:val="magyarazatChar"/>
-          <w:i w:val="0"/>
-          <w:iCs/>
-          <w:color w:val="auto"/>
-        </w:rPr>
-      </w:pPr>
+          <w:b/>
+          <w:bCs/>
+          <w:i w:val="0"/>
+          <w:iCs/>
+          <w:color w:val="auto"/>
+        </w:rPr>
+        <w:t>newLength: int</w:t>
+      </w:r>
       <w:r>
         <w:rPr>
           <w:rStyle w:val="magyarazatChar"/>
-          <w:i w:val="0"/>
-          <w:iCs/>
-          <w:color w:val="auto"/>
-        </w:rPr>
-        <w:t xml:space="preserve">Játék </w:t>
+          <w:b/>
+          <w:bCs/>
+          <w:i w:val="0"/>
+          <w:iCs/>
+          <w:color w:val="auto"/>
+        </w:rPr>
+        <w:t>)</w:t>
       </w:r>
       <w:r>
         <w:rPr>
           <w:rStyle w:val="magyarazatChar"/>
-          <w:i w:val="0"/>
-          <w:iCs/>
-          <w:color w:val="auto"/>
-        </w:rPr>
-        <w:t>hosszának getterje.</w:t>
+          <w:b/>
+          <w:bCs/>
+          <w:i w:val="0"/>
+          <w:iCs/>
+          <w:color w:val="auto"/>
+        </w:rPr>
+        <w:br/>
+      </w:r>
+      <w:r>
+        <w:rPr>
+          <w:rStyle w:val="magyarazatChar"/>
+          <w:i w:val="0"/>
+          <w:iCs/>
+          <w:color w:val="auto"/>
+        </w:rPr>
+        <w:t>A játékn</w:t>
+      </w:r>
+      <w:r>
+        <w:rPr>
+          <w:rStyle w:val="magyarazatChar"/>
+          <w:i w:val="0"/>
+          <w:iCs/>
+          <w:color w:val="auto"/>
+        </w:rPr>
+        <w:t xml:space="preserve">ak </w:t>
+      </w:r>
+      <w:r>
+        <w:rPr>
+          <w:rStyle w:val="magyarazatChar"/>
+          <w:i w:val="0"/>
+          <w:iCs/>
+          <w:color w:val="auto"/>
+        </w:rPr>
+        <w:t xml:space="preserve">hosszának </w:t>
+      </w:r>
+      <w:r>
+        <w:rPr>
+          <w:rStyle w:val="magyarazatChar"/>
+          <w:i w:val="0"/>
+          <w:iCs/>
+          <w:color w:val="auto"/>
+        </w:rPr>
+        <w:t>setterje.</w:t>
       </w:r>
     </w:p>
     <w:p>
@@ -5778,12 +6516,11 @@
           <w:rStyle w:val="magyarazatChar"/>
           <w:b/>
           <w:bCs/>
-          <w:i w:val="0"/>
-          <w:iCs/>
           <w:color w:val="auto"/>
         </w:rPr>
         <w:t>+</w:t>
       </w:r>
+      <w:proofErr w:type="gramStart"/>
       <w:r>
         <w:rPr>
           <w:rStyle w:val="magyarazatChar"/>
@@ -5793,6 +6530,81 @@
           <w:iCs/>
           <w:color w:val="auto"/>
         </w:rPr>
+        <w:t>getGameLength(</w:t>
+      </w:r>
+      <w:proofErr w:type="gramEnd"/>
+      <w:r>
+        <w:rPr>
+          <w:rStyle w:val="magyarazatChar"/>
+          <w:b/>
+          <w:bCs/>
+          <w:i w:val="0"/>
+          <w:iCs/>
+          <w:color w:val="auto"/>
+        </w:rPr>
+        <w:t>): int</w:t>
+      </w:r>
+    </w:p>
+    <w:p>
+      <w:pPr>
+        <w:ind w:left="720"/>
+        <w:rPr>
+          <w:rStyle w:val="magyarazatChar"/>
+          <w:i w:val="0"/>
+          <w:iCs/>
+          <w:color w:val="auto"/>
+        </w:rPr>
+      </w:pPr>
+      <w:r>
+        <w:rPr>
+          <w:rStyle w:val="magyarazatChar"/>
+          <w:i w:val="0"/>
+          <w:iCs/>
+          <w:color w:val="auto"/>
+        </w:rPr>
+        <w:t xml:space="preserve">Játék </w:t>
+      </w:r>
+      <w:r>
+        <w:rPr>
+          <w:rStyle w:val="magyarazatChar"/>
+          <w:i w:val="0"/>
+          <w:iCs/>
+          <w:color w:val="auto"/>
+        </w:rPr>
+        <w:t>hosszának getterje.</w:t>
+      </w:r>
+    </w:p>
+    <w:p>
+      <w:pPr>
+        <w:numPr>
+          <w:ilvl w:val="0"/>
+          <w:numId w:val="6"/>
+        </w:numPr>
+        <w:rPr>
+          <w:rStyle w:val="magyarazatChar"/>
+        </w:rPr>
+      </w:pPr>
+      <w:r>
+        <w:rPr>
+          <w:rStyle w:val="magyarazatChar"/>
+          <w:b/>
+          <w:bCs/>
+          <w:i w:val="0"/>
+          <w:iCs/>
+          <w:color w:val="auto"/>
+        </w:rPr>
+        <w:t>+</w:t>
+      </w:r>
+      <w:proofErr w:type="gramStart"/>
+      <w:r>
+        <w:rPr>
+          <w:rStyle w:val="magyarazatChar"/>
+          <w:b/>
+          <w:bCs/>
+          <w:i w:val="0"/>
+          <w:iCs/>
+          <w:color w:val="auto"/>
+        </w:rPr>
         <w:t>showWinner</w:t>
       </w:r>
       <w:r>
@@ -5815,8 +6627,9 @@
           <w:iCs/>
           <w:color w:val="auto"/>
         </w:rPr>
-        <w:t>()</w:t>
-      </w:r>
+        <w:t>(</w:t>
+      </w:r>
+      <w:proofErr w:type="gramEnd"/>
       <w:r>
         <w:rPr>
           <w:rStyle w:val="magyarazatChar"/>
@@ -5826,6 +6639,17 @@
           <w:iCs/>
           <w:color w:val="auto"/>
         </w:rPr>
+        <w:t>)</w:t>
+      </w:r>
+      <w:r>
+        <w:rPr>
+          <w:rStyle w:val="magyarazatChar"/>
+          <w:b/>
+          <w:bCs/>
+          <w:i w:val="0"/>
+          <w:iCs/>
+          <w:color w:val="auto"/>
+        </w:rPr>
         <w:br/>
       </w:r>
       <w:r>
@@ -5859,6 +6683,10 @@
         <w:pStyle w:val="Cmsor3"/>
       </w:pPr>
       <w:r>
+        <w:br w:type="page"/>
+      </w:r>
+      <w:r>
+        <w:lastRenderedPageBreak/>
         <w:t>GameController</w:t>
       </w:r>
       <w:r>
@@ -6062,7 +6890,14 @@
           <w:b/>
           <w:bCs/>
         </w:rPr>
-        <w:t>gameEndManager: GameEndManager</w:t>
+        <w:t>gameEndManager: Game</w:t>
+      </w:r>
+      <w:r>
+        <w:rPr>
+          <w:b/>
+          <w:bCs/>
+        </w:rPr>
+        <w:t>LengthSetter</w:t>
       </w:r>
       <w:r>
         <w:rPr>
@@ -6123,7 +6958,30 @@
           <w:b/>
           <w:bCs/>
         </w:rPr>
-        <w:t>+handleCommand(command: Command)</w:t>
+        <w:t>+</w:t>
+      </w:r>
+      <w:proofErr w:type="gramStart"/>
+      <w:r>
+        <w:rPr>
+          <w:b/>
+          <w:bCs/>
+        </w:rPr>
+        <w:t>GameControllerImpl</w:t>
+      </w:r>
+      <w:r>
+        <w:rPr>
+          <w:b/>
+          <w:bCs/>
+        </w:rPr>
+        <w:t>(</w:t>
+      </w:r>
+      <w:proofErr w:type="gramEnd"/>
+      <w:r>
+        <w:rPr>
+          <w:b/>
+          <w:bCs/>
+        </w:rPr>
+        <w:t xml:space="preserve">turnIntializer: TurnInitializer, </w:t>
       </w:r>
       <w:r>
         <w:rPr>
@@ -6133,10 +6991,35 @@
         <w:br/>
       </w:r>
       <w:r>
-        <w:t xml:space="preserve">Kezeli a játék </w:t>
-      </w:r>
-      <w:r>
-        <w:t>kezdésével vagy befejezésével kapcsolatos parancsokat.</w:t>
+        <w:rPr>
+          <w:b/>
+          <w:bCs/>
+        </w:rPr>
+        <w:t>gameLengthSetter</w:t>
+      </w:r>
+      <w:r>
+        <w:rPr>
+          <w:b/>
+          <w:bCs/>
+        </w:rPr>
+        <w:t>: GameLengthSetter</w:t>
+      </w:r>
+      <w:r>
+        <w:rPr>
+          <w:b/>
+          <w:bCs/>
+        </w:rPr>
+        <w:t>)</w:t>
+      </w:r>
+      <w:r>
+        <w:rPr>
+          <w:b/>
+          <w:bCs/>
+        </w:rPr>
+        <w:br/>
+      </w:r>
+      <w:r>
+        <w:t>Konstruktor, meg kell adni az osztályt ami elkezdi számolni a köröket és ami beállítja a játék hosszát.</w:t>
       </w:r>
     </w:p>
     <w:p>
@@ -6151,28 +7034,27 @@
         </w:rPr>
       </w:pPr>
       <w:r>
+        <w:rPr>
+          <w:b/>
+          <w:bCs/>
+        </w:rPr>
         <w:t>+</w:t>
       </w:r>
-      <w:r>
-        <w:rPr>
-          <w:b/>
-          <w:bCs/>
-        </w:rPr>
-        <w:t>beginGame(</w:t>
-      </w:r>
-      <w:r>
-        <w:rPr>
-          <w:b/>
-          <w:bCs/>
-        </w:rPr>
-        <w:t>length: int</w:t>
-      </w:r>
-      <w:r>
-        <w:rPr>
-          <w:b/>
-          <w:bCs/>
-        </w:rPr>
-        <w:t>)</w:t>
+      <w:proofErr w:type="gramStart"/>
+      <w:r>
+        <w:rPr>
+          <w:b/>
+          <w:bCs/>
+        </w:rPr>
+        <w:t>handleCommand(</w:t>
+      </w:r>
+      <w:proofErr w:type="gramEnd"/>
+      <w:r>
+        <w:rPr>
+          <w:b/>
+          <w:bCs/>
+        </w:rPr>
+        <w:t>command: Command)</w:t>
       </w:r>
       <w:r>
         <w:rPr>
@@ -6182,7 +7064,10 @@
         <w:br/>
       </w:r>
       <w:r>
-        <w:t>A játék elkezdődik a megadott megadott kör limittel.</w:t>
+        <w:t xml:space="preserve">Kezeli a játék </w:t>
+      </w:r>
+      <w:r>
+        <w:t>kezdésével vagy befejezésével kapcsolatos parancsokat.</w:t>
       </w:r>
     </w:p>
     <w:p>
@@ -6197,11 +7082,75 @@
         </w:rPr>
       </w:pPr>
       <w:r>
-        <w:rPr>
-          <w:b/>
-          <w:bCs/>
-        </w:rPr>
-        <w:t>+endGame()</w:t>
+        <w:t>+</w:t>
+      </w:r>
+      <w:proofErr w:type="gramStart"/>
+      <w:r>
+        <w:rPr>
+          <w:b/>
+          <w:bCs/>
+        </w:rPr>
+        <w:t>beginGame(</w:t>
+      </w:r>
+      <w:proofErr w:type="gramEnd"/>
+      <w:r>
+        <w:rPr>
+          <w:b/>
+          <w:bCs/>
+        </w:rPr>
+        <w:t>length: int</w:t>
+      </w:r>
+      <w:r>
+        <w:rPr>
+          <w:b/>
+          <w:bCs/>
+        </w:rPr>
+        <w:t>)</w:t>
+      </w:r>
+      <w:r>
+        <w:rPr>
+          <w:b/>
+          <w:bCs/>
+        </w:rPr>
+        <w:br/>
+      </w:r>
+      <w:r>
+        <w:t>A játék elkezdődik a megadott megadott kör limittel.</w:t>
+      </w:r>
+    </w:p>
+    <w:p>
+      <w:pPr>
+        <w:numPr>
+          <w:ilvl w:val="0"/>
+          <w:numId w:val="6"/>
+        </w:numPr>
+        <w:rPr>
+          <w:b/>
+          <w:bCs/>
+        </w:rPr>
+      </w:pPr>
+      <w:r>
+        <w:rPr>
+          <w:b/>
+          <w:bCs/>
+        </w:rPr>
+        <w:t>+</w:t>
+      </w:r>
+      <w:proofErr w:type="gramStart"/>
+      <w:r>
+        <w:rPr>
+          <w:b/>
+          <w:bCs/>
+        </w:rPr>
+        <w:t>endGame(</w:t>
+      </w:r>
+      <w:proofErr w:type="gramEnd"/>
+      <w:r>
+        <w:rPr>
+          <w:b/>
+          <w:bCs/>
+        </w:rPr>
+        <w:t>)</w:t>
       </w:r>
       <w:r>
         <w:rPr>
@@ -6351,8 +7300,17 @@
           <w:b/>
           <w:bCs/>
         </w:rPr>
-        <w:t>+handleCommand(</w:t>
-      </w:r>
+        <w:t>+</w:t>
+      </w:r>
+      <w:proofErr w:type="gramStart"/>
+      <w:r>
+        <w:rPr>
+          <w:b/>
+          <w:bCs/>
+        </w:rPr>
+        <w:t>handleCommand(</w:t>
+      </w:r>
+      <w:proofErr w:type="gramEnd"/>
       <w:r>
         <w:rPr>
           <w:b/>
@@ -6394,6 +7352,7 @@
         </w:rPr>
         <w:t>+</w:t>
       </w:r>
+      <w:proofErr w:type="gramStart"/>
       <w:r>
         <w:rPr>
           <w:b/>
@@ -6406,6 +7365,7 @@
         </w:rPr>
         <w:t>(</w:t>
       </w:r>
+      <w:proofErr w:type="gramEnd"/>
       <w:r>
         <w:rPr>
           <w:b/>
@@ -6468,6 +7428,7 @@
         </w:rPr>
         <w:t>+</w:t>
       </w:r>
+      <w:proofErr w:type="gramStart"/>
       <w:r>
         <w:rPr>
           <w:b/>
@@ -6480,6 +7441,7 @@
         </w:rPr>
         <w:t>(</w:t>
       </w:r>
+      <w:proofErr w:type="gramEnd"/>
       <w:r>
         <w:rPr>
           <w:b/>
@@ -6523,6 +7485,7 @@
         </w:rPr>
         <w:t>+</w:t>
       </w:r>
+      <w:proofErr w:type="gramStart"/>
       <w:r>
         <w:rPr>
           <w:b/>
@@ -6530,6 +7493,7 @@
         </w:rPr>
         <w:t>move(</w:t>
       </w:r>
+      <w:proofErr w:type="gramEnd"/>
       <w:r>
         <w:rPr>
           <w:b/>
@@ -6754,6 +7718,7 @@
       <w:r>
         <w:t>+</w:t>
       </w:r>
+      <w:proofErr w:type="gramStart"/>
       <w:r>
         <w:rPr>
           <w:b/>
@@ -6773,7 +7738,15 @@
           <w:b/>
           <w:bCs/>
         </w:rPr>
-        <w:t>(type: String</w:t>
+        <w:t>(</w:t>
+      </w:r>
+      <w:proofErr w:type="gramEnd"/>
+      <w:r>
+        <w:rPr>
+          <w:b/>
+          <w:bCs/>
+        </w:rPr>
+        <w:t>type: String</w:t>
       </w:r>
       <w:r>
         <w:rPr>
@@ -7196,6 +8169,7 @@
       <w:r>
         <w:t>+</w:t>
       </w:r>
+      <w:proofErr w:type="gramStart"/>
       <w:r>
         <w:rPr>
           <w:b/>
@@ -7203,6 +8177,7 @@
         </w:rPr>
         <w:t>createMushroomBody(</w:t>
       </w:r>
+      <w:proofErr w:type="gramEnd"/>
       <w:r>
         <w:rPr>
           <w:b/>
@@ -7379,6 +8354,7 @@
       <w:r>
         <w:t>+</w:t>
       </w:r>
+      <w:proofErr w:type="gramStart"/>
       <w:r>
         <w:rPr>
           <w:b/>
@@ -7386,6 +8362,7 @@
         </w:rPr>
         <w:t>createMushroomBody(</w:t>
       </w:r>
+      <w:proofErr w:type="gramEnd"/>
       <w:r>
         <w:rPr>
           <w:b/>
@@ -7708,78 +8685,78 @@
           <w:ilvl w:val="0"/>
           <w:numId w:val="6"/>
         </w:numPr>
-      </w:pPr>
-      <w:r>
-        <w:rPr>
-          <w:b/>
+        <w:rPr>
+          <w:b/>
+          <w:bCs/>
+        </w:rPr>
+      </w:pPr>
+      <w:r>
+        <w:rPr>
+          <w:b/>
+          <w:bCs/>
         </w:rPr>
         <w:t>+</w:t>
       </w:r>
-      <w:r>
-        <w:rPr>
-          <w:b/>
-        </w:rPr>
-        <w:t>eject(</w:t>
-      </w:r>
-      <w:r>
-        <w:rPr>
-          <w:b/>
-        </w:rPr>
-        <w:t>source: Mushroom</w:t>
-      </w:r>
-      <w:r>
-        <w:rPr>
-          <w:b/>
-        </w:rPr>
-        <w:t>B</w:t>
-      </w:r>
-      <w:r>
-        <w:rPr>
-          <w:b/>
-        </w:rPr>
-        <w:t>ody, ta</w:t>
-      </w:r>
-      <w:r>
-        <w:rPr>
-          <w:b/>
-        </w:rPr>
-        <w:t>r</w:t>
-      </w:r>
-      <w:r>
-        <w:rPr>
-          <w:b/>
-        </w:rPr>
-        <w:t>get: Tecton</w:t>
-      </w:r>
-      <w:r>
-        <w:rPr>
-          <w:b/>
+      <w:proofErr w:type="gramStart"/>
+      <w:r>
+        <w:rPr>
+          <w:b/>
+          <w:bCs/>
+        </w:rPr>
+        <w:t>MushroomBodyControllerImpl</w:t>
+      </w:r>
+      <w:r>
+        <w:rPr>
+          <w:b/>
+          <w:bCs/>
+        </w:rPr>
+        <w:t>(</w:t>
+      </w:r>
+      <w:proofErr w:type="gramEnd"/>
+      <w:r>
+        <w:rPr>
+          <w:b/>
+          <w:bCs/>
+        </w:rPr>
+        <w:t>factory: SporeFactory</w:t>
+      </w:r>
+      <w:r>
+        <w:rPr>
+          <w:b/>
+          <w:bCs/>
         </w:rPr>
         <w:t>)</w:t>
       </w:r>
       <w:r>
         <w:rPr>
           <w:b/>
+          <w:bCs/>
         </w:rPr>
         <w:br/>
       </w:r>
       <w:r>
-        <w:rPr>
-          <w:bCs/>
-        </w:rPr>
-        <w:t xml:space="preserve">A </w:t>
-      </w:r>
-      <w:r>
-        <w:rPr>
-          <w:bCs/>
-        </w:rPr>
-        <w:t xml:space="preserve">megadott gombatest spóráit kilöveti </w:t>
-      </w:r>
-      <w:r>
-        <w:rPr>
-          <w:bCs/>
-        </w:rPr>
-        <w:t>a megadott tektonra.</w:t>
+        <w:t>Konstruktor</w:t>
+      </w:r>
+      <w:r>
+        <w:t>.</w:t>
+      </w:r>
+      <w:r>
+        <w:t xml:space="preserve"> </w:t>
+      </w:r>
+      <w:r>
+        <w:t>S</w:t>
+      </w:r>
+      <w:r>
+        <w:t>zükséges egy</w:t>
+      </w:r>
+      <w:r>
+        <w:t xml:space="preserve"> spórákat példányosító objektum</w:t>
+      </w:r>
+      <w:r>
+        <w:t xml:space="preserve"> megadása</w:t>
+      </w:r>
+      <w:r>
+        <w:t>.</w:t>
       </w:r>
     </w:p>
     <w:p>
@@ -7793,13 +8770,45 @@
         <w:rPr>
           <w:b/>
         </w:rPr>
-        <w:t>+deactivate(</w:t>
-      </w:r>
-      <w:r>
-        <w:rPr>
-          <w:b/>
-        </w:rPr>
-        <w:t>mushroomBody: MushroomBody</w:t>
+        <w:t>+</w:t>
+      </w:r>
+      <w:proofErr w:type="gramStart"/>
+      <w:r>
+        <w:rPr>
+          <w:b/>
+        </w:rPr>
+        <w:t>eject(</w:t>
+      </w:r>
+      <w:proofErr w:type="gramEnd"/>
+      <w:r>
+        <w:rPr>
+          <w:b/>
+        </w:rPr>
+        <w:t>source: Mushroom</w:t>
+      </w:r>
+      <w:r>
+        <w:rPr>
+          <w:b/>
+        </w:rPr>
+        <w:t>B</w:t>
+      </w:r>
+      <w:r>
+        <w:rPr>
+          <w:b/>
+        </w:rPr>
+        <w:t>ody, ta</w:t>
+      </w:r>
+      <w:r>
+        <w:rPr>
+          <w:b/>
+        </w:rPr>
+        <w:t>r</w:t>
+      </w:r>
+      <w:r>
+        <w:rPr>
+          <w:b/>
+        </w:rPr>
+        <w:t>get: Tecton</w:t>
       </w:r>
       <w:r>
         <w:rPr>
@@ -7817,13 +8826,19 @@
         <w:rPr>
           <w:bCs/>
         </w:rPr>
-        <w:t xml:space="preserve">A megadott gombatestet deaktiválja, </w:t>
-      </w:r>
-      <w:r>
-        <w:rPr>
-          <w:bCs/>
-        </w:rPr>
-        <w:t>azaz már nem lőhet ki több spórát.</w:t>
+        <w:t xml:space="preserve">A </w:t>
+      </w:r>
+      <w:r>
+        <w:rPr>
+          <w:bCs/>
+        </w:rPr>
+        <w:t xml:space="preserve">megadott gombatest spóráit kilöveti </w:t>
+      </w:r>
+      <w:r>
+        <w:rPr>
+          <w:bCs/>
+        </w:rPr>
+        <w:t>a megadott tektonra.</w:t>
       </w:r>
     </w:p>
     <w:p>
@@ -7839,6 +8854,59 @@
         </w:rPr>
         <w:t>+</w:t>
       </w:r>
+      <w:proofErr w:type="gramStart"/>
+      <w:r>
+        <w:rPr>
+          <w:b/>
+        </w:rPr>
+        <w:t>deactivate(</w:t>
+      </w:r>
+      <w:proofErr w:type="gramEnd"/>
+      <w:r>
+        <w:rPr>
+          <w:b/>
+        </w:rPr>
+        <w:t>mushroomBody: MushroomBody</w:t>
+      </w:r>
+      <w:r>
+        <w:rPr>
+          <w:b/>
+        </w:rPr>
+        <w:t>)</w:t>
+      </w:r>
+      <w:r>
+        <w:rPr>
+          <w:b/>
+        </w:rPr>
+        <w:br/>
+      </w:r>
+      <w:r>
+        <w:rPr>
+          <w:bCs/>
+        </w:rPr>
+        <w:t xml:space="preserve">A megadott gombatestet deaktiválja, </w:t>
+      </w:r>
+      <w:r>
+        <w:rPr>
+          <w:bCs/>
+        </w:rPr>
+        <w:t>azaz már nem lőhet ki több spórát.</w:t>
+      </w:r>
+    </w:p>
+    <w:p>
+      <w:pPr>
+        <w:numPr>
+          <w:ilvl w:val="0"/>
+          <w:numId w:val="6"/>
+        </w:numPr>
+      </w:pPr>
+      <w:r>
+        <w:rPr>
+          <w:b/>
+        </w:rPr>
+        <w:t>+</w:t>
+      </w:r>
+      <w:proofErr w:type="gramStart"/>
       <w:r>
         <w:rPr>
           <w:b/>
@@ -7851,6 +8919,7 @@
         </w:rPr>
         <w:t>Spores(</w:t>
       </w:r>
+      <w:proofErr w:type="gramEnd"/>
       <w:r>
         <w:rPr>
           <w:b/>
@@ -8027,8 +9096,17 @@
           <w:b/>
           <w:bCs/>
         </w:rPr>
-        <w:t>+create(</w:t>
-      </w:r>
+        <w:t>+</w:t>
+      </w:r>
+      <w:proofErr w:type="gramStart"/>
+      <w:r>
+        <w:rPr>
+          <w:b/>
+          <w:bCs/>
+        </w:rPr>
+        <w:t>create(</w:t>
+      </w:r>
+      <w:proofErr w:type="gramEnd"/>
       <w:r>
         <w:rPr>
           <w:b/>
@@ -8307,7 +9385,37 @@
           <w:b/>
           <w:bCs/>
         </w:rPr>
-        <w:t>+handleCommand(command: Command)</w:t>
+        <w:t>+</w:t>
+      </w:r>
+      <w:proofErr w:type="gramStart"/>
+      <w:r>
+        <w:rPr>
+          <w:b/>
+          <w:bCs/>
+        </w:rPr>
+        <w:t>TectonControllerImpl</w:t>
+      </w:r>
+      <w:r>
+        <w:rPr>
+          <w:b/>
+          <w:bCs/>
+        </w:rPr>
+        <w:t>(</w:t>
+      </w:r>
+      <w:proofErr w:type="gramEnd"/>
+      <w:r>
+        <w:rPr>
+          <w:b/>
+          <w:bCs/>
+        </w:rPr>
+        <w:t>factory: SporeFactory</w:t>
+      </w:r>
+      <w:r>
+        <w:rPr>
+          <w:b/>
+          <w:bCs/>
+        </w:rPr>
+        <w:t>)</w:t>
       </w:r>
       <w:r>
         <w:rPr>
@@ -8317,16 +9425,7 @@
         <w:br/>
       </w:r>
       <w:r>
-        <w:t>Kezeli a tektonok</w:t>
-      </w:r>
-      <w:r>
-        <w:t xml:space="preserve"> kezelésével </w:t>
-      </w:r>
-      <w:r>
-        <w:t>kapcs</w:t>
-      </w:r>
-      <w:r>
-        <w:t>olatos parancsokat.</w:t>
+        <w:t>Konstruktor. Szükséges egy spórákat példányosító objektum megadása.</w:t>
       </w:r>
     </w:p>
     <w:p>
@@ -8347,12 +9446,21 @@
         </w:rPr>
         <w:t>+</w:t>
       </w:r>
-      <w:r>
-        <w:rPr>
-          <w:b/>
-          <w:bCs/>
-        </w:rPr>
-        <w:t>break(tecton: Tecton)</w:t>
+      <w:proofErr w:type="gramStart"/>
+      <w:r>
+        <w:rPr>
+          <w:b/>
+          <w:bCs/>
+        </w:rPr>
+        <w:t>handleCommand(</w:t>
+      </w:r>
+      <w:proofErr w:type="gramEnd"/>
+      <w:r>
+        <w:rPr>
+          <w:b/>
+          <w:bCs/>
+        </w:rPr>
+        <w:t>command: Command)</w:t>
       </w:r>
       <w:r>
         <w:rPr>
@@ -8362,10 +9470,16 @@
         <w:br/>
       </w:r>
       <w:r>
-        <w:t xml:space="preserve">Eltöri </w:t>
-      </w:r>
-      <w:r>
-        <w:t>a megadott tektont.</w:t>
+        <w:t>Kezeli a tektonok</w:t>
+      </w:r>
+      <w:r>
+        <w:t xml:space="preserve"> kezelésével </w:t>
+      </w:r>
+      <w:r>
+        <w:t>kapcs</w:t>
+      </w:r>
+      <w:r>
+        <w:t>olatos parancsokat.</w:t>
       </w:r>
     </w:p>
     <w:p>
@@ -8384,28 +9498,23 @@
           <w:b/>
           <w:bCs/>
         </w:rPr>
-        <w:t>+setBreakTimer(tecton: Tecton</w:t>
-      </w:r>
-      <w:r>
-        <w:rPr>
-          <w:b/>
-          <w:bCs/>
-        </w:rPr>
-        <w:t xml:space="preserve">, </w:t>
-      </w:r>
-      <w:r>
-        <w:rPr>
-          <w:b/>
-          <w:bCs/>
-        </w:rPr>
-        <w:t>time: int</w:t>
-      </w:r>
-      <w:r>
-        <w:rPr>
-          <w:b/>
-          <w:bCs/>
-        </w:rPr>
-        <w:t>)</w:t>
+        <w:t>+</w:t>
+      </w:r>
+      <w:proofErr w:type="gramStart"/>
+      <w:r>
+        <w:rPr>
+          <w:b/>
+          <w:bCs/>
+        </w:rPr>
+        <w:t>break(</w:t>
+      </w:r>
+      <w:proofErr w:type="gramEnd"/>
+      <w:r>
+        <w:rPr>
+          <w:b/>
+          <w:bCs/>
+        </w:rPr>
+        <w:t>tecton: Tecton)</w:t>
       </w:r>
       <w:r>
         <w:rPr>
@@ -8415,16 +9524,10 @@
         <w:br/>
       </w:r>
       <w:r>
-        <w:t xml:space="preserve">A törési </w:t>
-      </w:r>
-      <w:r>
-        <w:t>időzít</w:t>
-      </w:r>
-      <w:r>
-        <w:t xml:space="preserve">őt a megadott </w:t>
-      </w:r>
-      <w:r>
-        <w:t>értékre.</w:t>
+        <w:t xml:space="preserve">Eltöri </w:t>
+      </w:r>
+      <w:r>
+        <w:t>a megadott tektont.</w:t>
       </w:r>
     </w:p>
     <w:p>
@@ -8443,28 +9546,37 @@
           <w:b/>
           <w:bCs/>
         </w:rPr>
-        <w:t>+addNeighbour(tecton</w:t>
-      </w:r>
-      <w:r>
-        <w:rPr>
-          <w:b/>
-          <w:bCs/>
-        </w:rPr>
-        <w:t>1</w:t>
-      </w:r>
-      <w:r>
-        <w:rPr>
-          <w:b/>
-          <w:bCs/>
-        </w:rPr>
-        <w:t>: Tecton</w:t>
-      </w:r>
-      <w:r>
-        <w:rPr>
-          <w:b/>
-          <w:bCs/>
-        </w:rPr>
-        <w:t>, tecton2: Tecton</w:t>
+        <w:t>+</w:t>
+      </w:r>
+      <w:proofErr w:type="gramStart"/>
+      <w:r>
+        <w:rPr>
+          <w:b/>
+          <w:bCs/>
+        </w:rPr>
+        <w:t>setBreakTimer(</w:t>
+      </w:r>
+      <w:proofErr w:type="gramEnd"/>
+      <w:r>
+        <w:rPr>
+          <w:b/>
+          <w:bCs/>
+        </w:rPr>
+        <w:t>tecton: Tecton</w:t>
+      </w:r>
+      <w:r>
+        <w:rPr>
+          <w:b/>
+          <w:bCs/>
+        </w:rPr>
+        <w:t xml:space="preserve">, </w:t>
+      </w:r>
+      <w:r>
+        <w:rPr>
+          <w:b/>
+          <w:bCs/>
+        </w:rPr>
+        <w:t>time: int</w:t>
       </w:r>
       <w:r>
         <w:rPr>
@@ -8481,16 +9593,16 @@
         <w:br/>
       </w:r>
       <w:r>
-        <w:t xml:space="preserve">A megadott </w:t>
-      </w:r>
-      <w:r>
-        <w:t xml:space="preserve">két megadott </w:t>
-      </w:r>
-      <w:r>
-        <w:t>tektont egymás</w:t>
-      </w:r>
-      <w:r>
-        <w:t>sal szomszédossá teszi.</w:t>
+        <w:t xml:space="preserve">A törési </w:t>
+      </w:r>
+      <w:r>
+        <w:t>időzít</w:t>
+      </w:r>
+      <w:r>
+        <w:t xml:space="preserve">őt a megadott </w:t>
+      </w:r>
+      <w:r>
+        <w:t>értékre.</w:t>
       </w:r>
     </w:p>
     <w:p>
@@ -8511,6 +9623,89 @@
         </w:rPr>
         <w:t>+</w:t>
       </w:r>
+      <w:proofErr w:type="gramStart"/>
+      <w:r>
+        <w:rPr>
+          <w:b/>
+          <w:bCs/>
+        </w:rPr>
+        <w:t>addNeighbour(</w:t>
+      </w:r>
+      <w:proofErr w:type="gramEnd"/>
+      <w:r>
+        <w:rPr>
+          <w:b/>
+          <w:bCs/>
+        </w:rPr>
+        <w:t>tecton</w:t>
+      </w:r>
+      <w:r>
+        <w:rPr>
+          <w:b/>
+          <w:bCs/>
+        </w:rPr>
+        <w:t>1</w:t>
+      </w:r>
+      <w:r>
+        <w:rPr>
+          <w:b/>
+          <w:bCs/>
+        </w:rPr>
+        <w:t>: Tecton</w:t>
+      </w:r>
+      <w:r>
+        <w:rPr>
+          <w:b/>
+          <w:bCs/>
+        </w:rPr>
+        <w:t>, tecton2: Tecton</w:t>
+      </w:r>
+      <w:r>
+        <w:rPr>
+          <w:b/>
+          <w:bCs/>
+        </w:rPr>
+        <w:t>)</w:t>
+      </w:r>
+      <w:r>
+        <w:rPr>
+          <w:b/>
+          <w:bCs/>
+        </w:rPr>
+        <w:br/>
+      </w:r>
+      <w:r>
+        <w:t xml:space="preserve">A megadott </w:t>
+      </w:r>
+      <w:r>
+        <w:t xml:space="preserve">két megadott </w:t>
+      </w:r>
+      <w:r>
+        <w:t>tektont egymás</w:t>
+      </w:r>
+      <w:r>
+        <w:t>sal szomszédossá teszi.</w:t>
+      </w:r>
+    </w:p>
+    <w:p>
+      <w:pPr>
+        <w:numPr>
+          <w:ilvl w:val="0"/>
+          <w:numId w:val="6"/>
+        </w:numPr>
+        <w:rPr>
+          <w:b/>
+          <w:bCs/>
+        </w:rPr>
+      </w:pPr>
+      <w:r>
+        <w:rPr>
+          <w:b/>
+          <w:bCs/>
+        </w:rPr>
+        <w:t>+</w:t>
+      </w:r>
+      <w:proofErr w:type="gramStart"/>
       <w:r>
         <w:rPr>
           <w:b/>
@@ -8525,6 +9720,7 @@
         </w:rPr>
         <w:t>Spore(</w:t>
       </w:r>
+      <w:proofErr w:type="gramEnd"/>
       <w:r>
         <w:rPr>
           <w:b/>
@@ -8706,11 +9902,19 @@
         </w:rPr>
         <w:t>+</w:t>
       </w:r>
-      <w:r>
-        <w:rPr>
-          <w:b/>
-        </w:rPr>
-        <w:t>create(name: String) : Insect</w:t>
+      <w:proofErr w:type="gramStart"/>
+      <w:r>
+        <w:rPr>
+          <w:b/>
+        </w:rPr>
+        <w:t>create(</w:t>
+      </w:r>
+      <w:proofErr w:type="gramEnd"/>
+      <w:r>
+        <w:rPr>
+          <w:b/>
+        </w:rPr>
+        <w:t>name: String) : Insect</w:t>
       </w:r>
       <w:r>
         <w:rPr>
@@ -8862,11 +10066,19 @@
         </w:rPr>
         <w:t>+</w:t>
       </w:r>
-      <w:r>
-        <w:rPr>
-          <w:b/>
-        </w:rPr>
-        <w:t>create(name: String</w:t>
+      <w:proofErr w:type="gramStart"/>
+      <w:r>
+        <w:rPr>
+          <w:b/>
+        </w:rPr>
+        <w:t>create(</w:t>
+      </w:r>
+      <w:proofErr w:type="gramEnd"/>
+      <w:r>
+        <w:rPr>
+          <w:b/>
+        </w:rPr>
+        <w:t>name: String</w:t>
       </w:r>
       <w:r>
         <w:rPr>
@@ -9298,14 +10510,34 @@
           <w:ilvl w:val="0"/>
           <w:numId w:val="6"/>
         </w:numPr>
-      </w:pPr>
-      <w:r>
-        <w:rPr>
-          <w:b/>
-          <w:bCs/>
-        </w:rPr>
-        <w:t>+handleCommand(command: Command)</w:t>
-      </w:r>
+        <w:rPr>
+          <w:b/>
+          <w:bCs/>
+        </w:rPr>
+      </w:pPr>
+      <w:r>
+        <w:rPr>
+          <w:b/>
+          <w:bCs/>
+        </w:rPr>
+        <w:t>+</w:t>
+      </w:r>
+      <w:proofErr w:type="gramStart"/>
+      <w:r>
+        <w:rPr>
+          <w:b/>
+          <w:bCs/>
+        </w:rPr>
+        <w:t>MapCreationControllerImpl</w:t>
+      </w:r>
+      <w:r>
+        <w:rPr>
+          <w:b/>
+          <w:bCs/>
+        </w:rPr>
+        <w:t>(</w:t>
+      </w:r>
+      <w:proofErr w:type="gramEnd"/>
       <w:r>
         <w:rPr>
           <w:b/>
@@ -9314,16 +10546,81 @@
         <w:br/>
       </w:r>
       <w:r>
-        <w:t xml:space="preserve">A térkép </w:t>
-      </w:r>
-      <w:r>
-        <w:t>létrehozásával kapcsol</w:t>
-      </w:r>
-      <w:r>
-        <w:t xml:space="preserve">atos </w:t>
-      </w:r>
-      <w:r>
-        <w:t>parancsokat kezeli.</w:t>
+        <w:rPr>
+          <w:rStyle w:val="magyarazatChar"/>
+          <w:b/>
+          <w:bCs/>
+          <w:i w:val="0"/>
+          <w:color w:val="auto"/>
+        </w:rPr>
+        <w:t>mushroomBodyFactory: MushroomBodyFactory</w:t>
+      </w:r>
+      <w:r>
+        <w:rPr>
+          <w:rStyle w:val="magyarazatChar"/>
+          <w:b/>
+          <w:bCs/>
+          <w:i w:val="0"/>
+          <w:color w:val="auto"/>
+        </w:rPr>
+        <w:t>,</w:t>
+      </w:r>
+      <w:r>
+        <w:rPr>
+          <w:rStyle w:val="magyarazatChar"/>
+          <w:b/>
+          <w:bCs/>
+          <w:i w:val="0"/>
+          <w:color w:val="auto"/>
+        </w:rPr>
+        <w:br/>
+      </w:r>
+      <w:r>
+        <w:rPr>
+          <w:rStyle w:val="magyarazatChar"/>
+          <w:b/>
+          <w:bCs/>
+          <w:i w:val="0"/>
+          <w:color w:val="auto"/>
+        </w:rPr>
+        <w:t>myceliumFactory: MyceliumFactory</w:t>
+      </w:r>
+      <w:r>
+        <w:rPr>
+          <w:rStyle w:val="magyarazatChar"/>
+          <w:b/>
+          <w:bCs/>
+          <w:i w:val="0"/>
+          <w:color w:val="auto"/>
+        </w:rPr>
+        <w:t xml:space="preserve">, </w:t>
+      </w:r>
+      <w:r>
+        <w:rPr>
+          <w:rStyle w:val="magyarazatChar"/>
+          <w:b/>
+          <w:bCs/>
+          <w:i w:val="0"/>
+          <w:color w:val="auto"/>
+        </w:rPr>
+        <w:t>insectFactory: InsectFactory</w:t>
+      </w:r>
+      <w:r>
+        <w:rPr>
+          <w:b/>
+          <w:bCs/>
+        </w:rPr>
+        <w:t>)</w:t>
+      </w:r>
+      <w:r>
+        <w:rPr>
+          <w:b/>
+          <w:bCs/>
+        </w:rPr>
+        <w:br/>
+      </w:r>
+      <w:r>
+        <w:t>Konstruktor. Meg kell adni az objektumokat, amelyek példányosítják a gombatesteket, gombafonalakat és a rovarokat.</w:t>
       </w:r>
     </w:p>
     <w:p>
@@ -9336,68 +10633,44 @@
       <w:r>
         <w:rPr>
           <w:b/>
+          <w:bCs/>
         </w:rPr>
         <w:t>+</w:t>
       </w:r>
-      <w:r>
-        <w:rPr>
-          <w:b/>
-        </w:rPr>
-        <w:t>create</w:t>
-      </w:r>
-      <w:r>
-        <w:rPr>
-          <w:b/>
-        </w:rPr>
-        <w:t>Mycelium(</w:t>
-      </w:r>
-      <w:r>
-        <w:rPr>
-          <w:b/>
-        </w:rPr>
-        <w:t>name: String, type: String</w:t>
-      </w:r>
-      <w:r>
-        <w:rPr>
-          <w:b/>
-        </w:rPr>
-        <w:t>,</w:t>
-      </w:r>
-      <w:r>
-        <w:rPr>
-          <w:b/>
-        </w:rPr>
-        <w:t xml:space="preserve"> </w:t>
-      </w:r>
-      <w:r>
-        <w:rPr>
-          <w:b/>
-        </w:rPr>
-        <w:t>location: Tecton</w:t>
-      </w:r>
-      <w:r>
-        <w:rPr>
-          <w:b/>
-        </w:rPr>
-        <w:t>)</w:t>
-      </w:r>
-      <w:r>
-        <w:rPr>
-          <w:b/>
+      <w:proofErr w:type="gramStart"/>
+      <w:r>
+        <w:rPr>
+          <w:b/>
+          <w:bCs/>
+        </w:rPr>
+        <w:t>handleCommand(</w:t>
+      </w:r>
+      <w:proofErr w:type="gramEnd"/>
+      <w:r>
+        <w:rPr>
+          <w:b/>
+          <w:bCs/>
+        </w:rPr>
+        <w:t>command: Command)</w:t>
+      </w:r>
+      <w:r>
+        <w:rPr>
+          <w:b/>
+          <w:bCs/>
         </w:rPr>
         <w:br/>
       </w:r>
       <w:r>
-        <w:rPr>
-          <w:bCs/>
-        </w:rPr>
-        <w:t xml:space="preserve">Létrehoz egy </w:t>
-      </w:r>
-      <w:r>
-        <w:rPr>
-          <w:bCs/>
-        </w:rPr>
-        <w:t>gombafonalat a megadott paraméterek alapján.</w:t>
+        <w:t xml:space="preserve">A térkép </w:t>
+      </w:r>
+      <w:r>
+        <w:t>létrehozásával kapcsol</w:t>
+      </w:r>
+      <w:r>
+        <w:t xml:space="preserve">atos </w:t>
+      </w:r>
+      <w:r>
+        <w:t>parancsokat kezeli.</w:t>
       </w:r>
     </w:p>
     <w:p>
@@ -9411,13 +10684,39 @@
         <w:rPr>
           <w:b/>
         </w:rPr>
-        <w:t>+createMushroomBody(</w:t>
-      </w:r>
-      <w:r>
-        <w:rPr>
-          <w:b/>
-        </w:rPr>
-        <w:t xml:space="preserve">name: String, </w:t>
+        <w:t>+</w:t>
+      </w:r>
+      <w:proofErr w:type="gramStart"/>
+      <w:r>
+        <w:rPr>
+          <w:b/>
+        </w:rPr>
+        <w:t>create</w:t>
+      </w:r>
+      <w:r>
+        <w:rPr>
+          <w:b/>
+        </w:rPr>
+        <w:t>Mycelium(</w:t>
+      </w:r>
+      <w:proofErr w:type="gramEnd"/>
+      <w:r>
+        <w:rPr>
+          <w:b/>
+        </w:rPr>
+        <w:t>name: String, type: String</w:t>
+      </w:r>
+      <w:r>
+        <w:rPr>
+          <w:b/>
+        </w:rPr>
+        <w:t>,</w:t>
+      </w:r>
+      <w:r>
+        <w:rPr>
+          <w:b/>
+        </w:rPr>
+        <w:t xml:space="preserve"> </w:t>
       </w:r>
       <w:r>
         <w:rPr>
@@ -9441,19 +10740,13 @@
         <w:rPr>
           <w:bCs/>
         </w:rPr>
-        <w:t>Létrehoz egy gomba</w:t>
-      </w:r>
-      <w:r>
-        <w:rPr>
-          <w:bCs/>
-        </w:rPr>
-        <w:t>testet</w:t>
-      </w:r>
-      <w:r>
-        <w:rPr>
-          <w:bCs/>
-        </w:rPr>
-        <w:t xml:space="preserve"> a megadott paraméterek alapján.</w:t>
+        <w:t xml:space="preserve">Létrehoz egy </w:t>
+      </w:r>
+      <w:r>
+        <w:rPr>
+          <w:bCs/>
+        </w:rPr>
+        <w:t>gombafonalat a megadott paraméterek alapján.</w:t>
       </w:r>
     </w:p>
     <w:p>
@@ -9462,14 +10755,79 @@
           <w:ilvl w:val="0"/>
           <w:numId w:val="6"/>
         </w:numPr>
-        <w:rPr>
-          <w:b/>
-          <w:bCs/>
-        </w:rPr>
-      </w:pPr>
-      <w:r>
+      </w:pPr>
+      <w:r>
+        <w:rPr>
+          <w:b/>
+        </w:rPr>
         <w:t>+</w:t>
       </w:r>
+      <w:proofErr w:type="gramStart"/>
+      <w:r>
+        <w:rPr>
+          <w:b/>
+        </w:rPr>
+        <w:t>createMushroomBody(</w:t>
+      </w:r>
+      <w:proofErr w:type="gramEnd"/>
+      <w:r>
+        <w:rPr>
+          <w:b/>
+        </w:rPr>
+        <w:t xml:space="preserve">name: String, </w:t>
+      </w:r>
+      <w:r>
+        <w:rPr>
+          <w:b/>
+        </w:rPr>
+        <w:t>location: Tecton</w:t>
+      </w:r>
+      <w:r>
+        <w:rPr>
+          <w:b/>
+        </w:rPr>
+        <w:t>)</w:t>
+      </w:r>
+      <w:r>
+        <w:rPr>
+          <w:b/>
+        </w:rPr>
+        <w:br/>
+      </w:r>
+      <w:r>
+        <w:rPr>
+          <w:bCs/>
+        </w:rPr>
+        <w:t>Létrehoz egy gomba</w:t>
+      </w:r>
+      <w:r>
+        <w:rPr>
+          <w:bCs/>
+        </w:rPr>
+        <w:t>testet</w:t>
+      </w:r>
+      <w:r>
+        <w:rPr>
+          <w:bCs/>
+        </w:rPr>
+        <w:t xml:space="preserve"> a megadott paraméterek alapján.</w:t>
+      </w:r>
+    </w:p>
+    <w:p>
+      <w:pPr>
+        <w:numPr>
+          <w:ilvl w:val="0"/>
+          <w:numId w:val="6"/>
+        </w:numPr>
+        <w:rPr>
+          <w:b/>
+          <w:bCs/>
+        </w:rPr>
+      </w:pPr>
+      <w:r>
+        <w:t>+</w:t>
+      </w:r>
+      <w:proofErr w:type="gramStart"/>
       <w:r>
         <w:rPr>
           <w:b/>
@@ -9484,6 +10842,7 @@
         </w:rPr>
         <w:t>Inscet(</w:t>
       </w:r>
+      <w:proofErr w:type="gramEnd"/>
       <w:r>
         <w:rPr>
           <w:b/>
@@ -9820,20 +11179,63 @@
           <w:ilvl w:val="0"/>
           <w:numId w:val="6"/>
         </w:numPr>
-      </w:pPr>
-      <w:r>
-        <w:rPr>
-          <w:b/>
-          <w:bCs/>
-        </w:rPr>
-        <w:t>+handleCommand(</w:t>
-      </w:r>
-      <w:r>
-        <w:rPr>
-          <w:b/>
-          <w:bCs/>
-        </w:rPr>
-        <w:t>command: Command</w:t>
+        <w:rPr>
+          <w:b/>
+          <w:bCs/>
+        </w:rPr>
+      </w:pPr>
+      <w:r>
+        <w:rPr>
+          <w:b/>
+          <w:bCs/>
+        </w:rPr>
+        <w:t>+</w:t>
+      </w:r>
+      <w:proofErr w:type="gramStart"/>
+      <w:r>
+        <w:rPr>
+          <w:b/>
+          <w:bCs/>
+        </w:rPr>
+        <w:t>GrowthControllerImpl</w:t>
+      </w:r>
+      <w:r>
+        <w:rPr>
+          <w:b/>
+          <w:bCs/>
+        </w:rPr>
+        <w:t>(</w:t>
+      </w:r>
+      <w:proofErr w:type="gramEnd"/>
+      <w:r>
+        <w:rPr>
+          <w:rStyle w:val="magyarazatChar"/>
+          <w:b/>
+          <w:bCs/>
+          <w:i w:val="0"/>
+          <w:color w:val="auto"/>
+        </w:rPr>
+        <w:t>mushroomBodyFactory: MushroomBodyFactory</w:t>
+      </w:r>
+      <w:r>
+        <w:rPr>
+          <w:rStyle w:val="magyarazatChar"/>
+          <w:b/>
+          <w:bCs/>
+          <w:i w:val="0"/>
+          <w:color w:val="auto"/>
+        </w:rPr>
+        <w:br/>
+      </w:r>
+      <w:r>
+        <w:rPr>
+          <w:rStyle w:val="magyarazatChar"/>
+          <w:b/>
+          <w:bCs/>
+          <w:i w:val="0"/>
+          <w:color w:val="auto"/>
+        </w:rPr>
+        <w:t>myceliumFactory: MushroomBodyFactory</w:t>
       </w:r>
       <w:r>
         <w:rPr>
@@ -9850,7 +11252,13 @@
         <w:br/>
       </w:r>
       <w:r>
-        <w:t>Kezeli a növesztéssel kapcsolatos parancsokat.</w:t>
+        <w:t>Konstruktor. Meg kell adni az objektumokat, amelyek példányosítják a gombatesteket</w:t>
+      </w:r>
+      <w:r>
+        <w:t xml:space="preserve"> és a</w:t>
+      </w:r>
+      <w:r>
+        <w:t xml:space="preserve"> gombafonalakat.</w:t>
       </w:r>
     </w:p>
     <w:p>
@@ -9863,65 +11271,42 @@
       <w:r>
         <w:rPr>
           <w:b/>
+          <w:bCs/>
         </w:rPr>
         <w:t>+</w:t>
       </w:r>
-      <w:r>
-        <w:rPr>
-          <w:b/>
-        </w:rPr>
-        <w:t>grow</w:t>
-      </w:r>
-      <w:r>
-        <w:rPr>
-          <w:b/>
-        </w:rPr>
-        <w:t>Mycelium(</w:t>
-      </w:r>
-      <w:r>
-        <w:rPr>
-          <w:b/>
-        </w:rPr>
-        <w:t>name: String, location</w:t>
-      </w:r>
-      <w:r>
-        <w:rPr>
-          <w:b/>
-        </w:rPr>
-        <w:t xml:space="preserve">: </w:t>
-      </w:r>
-      <w:r>
-        <w:rPr>
-          <w:b/>
-        </w:rPr>
-        <w:t>Tecton</w:t>
-      </w:r>
-      <w:r>
-        <w:rPr>
-          <w:b/>
+      <w:proofErr w:type="gramStart"/>
+      <w:r>
+        <w:rPr>
+          <w:b/>
+          <w:bCs/>
+        </w:rPr>
+        <w:t>handleCommand(</w:t>
+      </w:r>
+      <w:proofErr w:type="gramEnd"/>
+      <w:r>
+        <w:rPr>
+          <w:b/>
+          <w:bCs/>
+        </w:rPr>
+        <w:t>command: Command</w:t>
+      </w:r>
+      <w:r>
+        <w:rPr>
+          <w:b/>
+          <w:bCs/>
         </w:rPr>
         <w:t>)</w:t>
       </w:r>
       <w:r>
         <w:rPr>
           <w:b/>
+          <w:bCs/>
         </w:rPr>
         <w:br/>
       </w:r>
       <w:r>
-        <w:t>Növe</w:t>
-      </w:r>
-      <w:r>
-        <w:t xml:space="preserve">szt egy </w:t>
-      </w:r>
-      <w:r>
-        <w:t>gom</w:t>
-      </w:r>
-      <w:r>
-        <w:t>b</w:t>
-      </w:r>
-      <w:r>
-        <w:t>afonalat a megadott tektonra, a megadott névvel.</w:t>
+        <w:t>Kezeli a növesztéssel kapcsolatos parancsokat.</w:t>
       </w:r>
     </w:p>
     <w:p>
@@ -9937,6 +11322,7 @@
         </w:rPr>
         <w:t>+</w:t>
       </w:r>
+      <w:proofErr w:type="gramStart"/>
       <w:r>
         <w:rPr>
           <w:b/>
@@ -9947,8 +11333,82 @@
         <w:rPr>
           <w:b/>
         </w:rPr>
+        <w:t>Mycelium(</w:t>
+      </w:r>
+      <w:proofErr w:type="gramEnd"/>
+      <w:r>
+        <w:rPr>
+          <w:b/>
+        </w:rPr>
+        <w:t>name: String, location</w:t>
+      </w:r>
+      <w:r>
+        <w:rPr>
+          <w:b/>
+        </w:rPr>
+        <w:t xml:space="preserve">: </w:t>
+      </w:r>
+      <w:r>
+        <w:rPr>
+          <w:b/>
+        </w:rPr>
+        <w:t>Tecton</w:t>
+      </w:r>
+      <w:r>
+        <w:rPr>
+          <w:b/>
+        </w:rPr>
+        <w:t>)</w:t>
+      </w:r>
+      <w:r>
+        <w:rPr>
+          <w:b/>
+        </w:rPr>
+        <w:br/>
+      </w:r>
+      <w:r>
+        <w:t>Növe</w:t>
+      </w:r>
+      <w:r>
+        <w:t xml:space="preserve">szt egy </w:t>
+      </w:r>
+      <w:r>
+        <w:t>gom</w:t>
+      </w:r>
+      <w:r>
+        <w:t>b</w:t>
+      </w:r>
+      <w:r>
+        <w:t>afonalat a megadott tektonra, a megadott névvel.</w:t>
+      </w:r>
+    </w:p>
+    <w:p>
+      <w:pPr>
+        <w:numPr>
+          <w:ilvl w:val="0"/>
+          <w:numId w:val="6"/>
+        </w:numPr>
+      </w:pPr>
+      <w:r>
+        <w:rPr>
+          <w:b/>
+        </w:rPr>
+        <w:t>+</w:t>
+      </w:r>
+      <w:proofErr w:type="gramStart"/>
+      <w:r>
+        <w:rPr>
+          <w:b/>
+        </w:rPr>
+        <w:t>grow</w:t>
+      </w:r>
+      <w:r>
+        <w:rPr>
+          <w:b/>
+        </w:rPr>
         <w:t>MushroomBody(</w:t>
       </w:r>
+      <w:proofErr w:type="gramEnd"/>
       <w:r>
         <w:rPr>
           <w:b/>
@@ -10235,10 +11695,6 @@
           <w:ilvl w:val="0"/>
           <w:numId w:val="6"/>
         </w:numPr>
-        <w:rPr>
-          <w:b/>
-          <w:bCs/>
-        </w:rPr>
       </w:pPr>
       <w:r>
         <w:rPr>
@@ -10247,12 +11703,76 @@
         </w:rPr>
         <w:t>+</w:t>
       </w:r>
-      <w:r>
-        <w:rPr>
-          <w:b/>
-          <w:bCs/>
-        </w:rPr>
-        <w:t>routeCommand(command: InputCommand)</w:t>
+      <w:proofErr w:type="gramStart"/>
+      <w:r>
+        <w:rPr>
+          <w:b/>
+          <w:bCs/>
+        </w:rPr>
+        <w:t>CommandRouterImpl</w:t>
+      </w:r>
+      <w:r>
+        <w:rPr>
+          <w:b/>
+          <w:bCs/>
+        </w:rPr>
+        <w:t>(</w:t>
+      </w:r>
+      <w:proofErr w:type="gramEnd"/>
+      <w:r>
+        <w:rPr>
+          <w:b/>
+          <w:bCs/>
+        </w:rPr>
+        <w:t>factory: CommandFactory)</w:t>
+      </w:r>
+      <w:r>
+        <w:rPr>
+          <w:b/>
+          <w:bCs/>
+        </w:rPr>
+        <w:br/>
+      </w:r>
+      <w:r>
+        <w:t>Konstruktor, a létrehozáshoz szükséges megadni a</w:t>
+      </w:r>
+      <w:r>
+        <w:t xml:space="preserve"> parancsokat példányosító objektumot.</w:t>
+      </w:r>
+    </w:p>
+    <w:p>
+      <w:pPr>
+        <w:numPr>
+          <w:ilvl w:val="0"/>
+          <w:numId w:val="6"/>
+        </w:numPr>
+        <w:rPr>
+          <w:b/>
+          <w:bCs/>
+        </w:rPr>
+      </w:pPr>
+      <w:r>
+        <w:rPr>
+          <w:b/>
+          <w:bCs/>
+        </w:rPr>
+        <w:t>+</w:t>
+      </w:r>
+      <w:proofErr w:type="gramStart"/>
+      <w:r>
+        <w:rPr>
+          <w:b/>
+          <w:bCs/>
+        </w:rPr>
+        <w:t>routeCommand(</w:t>
+      </w:r>
+      <w:proofErr w:type="gramEnd"/>
+      <w:r>
+        <w:rPr>
+          <w:b/>
+          <w:bCs/>
+        </w:rPr>
+        <w:t>command: InputCommand)</w:t>
       </w:r>
       <w:r>
         <w:rPr>
@@ -10455,6 +11975,7 @@
         </w:rPr>
         <w:t>+</w:t>
       </w:r>
+      <w:proofErr w:type="gramStart"/>
       <w:r>
         <w:rPr>
           <w:b/>
@@ -10490,6 +12011,7 @@
         </w:rPr>
         <w:t>d(</w:t>
       </w:r>
+      <w:proofErr w:type="gramEnd"/>
       <w:r>
         <w:rPr>
           <w:b/>
@@ -10832,7 +12354,29 @@
           <w:b/>
           <w:bCs/>
         </w:rPr>
-        <w:t>+handleCommand(command: Command)</w:t>
+        <w:t>+</w:t>
+      </w:r>
+      <w:proofErr w:type="gramStart"/>
+      <w:r>
+        <w:rPr>
+          <w:b/>
+          <w:bCs/>
+        </w:rPr>
+        <w:t>CommandReaderImpl(</w:t>
+      </w:r>
+      <w:proofErr w:type="gramEnd"/>
+      <w:r>
+        <w:rPr>
+          <w:b/>
+        </w:rPr>
+        <w:t>commandRouter: CommandRouter</w:t>
+      </w:r>
+      <w:r>
+        <w:rPr>
+          <w:b/>
+          <w:bCs/>
+        </w:rPr>
+        <w:t>)</w:t>
       </w:r>
       <w:r>
         <w:rPr>
@@ -10842,13 +12386,7 @@
         <w:br/>
       </w:r>
       <w:r>
-        <w:t xml:space="preserve">Fogadhat parancsokat is vissza, pl: a run parancs, ami egy fájlal </w:t>
-      </w:r>
-      <w:r>
-        <w:t>feltöl</w:t>
-      </w:r>
-      <w:r>
-        <w:t>ti a puffert.</w:t>
+        <w:t>Konstruktor, meg kell adni az objektumot aminek továbbküldi a parancsot.</w:t>
       </w:r>
     </w:p>
     <w:p>
@@ -10869,6 +12407,57 @@
         </w:rPr>
         <w:t>+</w:t>
       </w:r>
+      <w:proofErr w:type="gramStart"/>
+      <w:r>
+        <w:rPr>
+          <w:b/>
+          <w:bCs/>
+        </w:rPr>
+        <w:t>handleCommand(</w:t>
+      </w:r>
+      <w:proofErr w:type="gramEnd"/>
+      <w:r>
+        <w:rPr>
+          <w:b/>
+          <w:bCs/>
+        </w:rPr>
+        <w:t>command: Command)</w:t>
+      </w:r>
+      <w:r>
+        <w:rPr>
+          <w:b/>
+          <w:bCs/>
+        </w:rPr>
+        <w:br/>
+      </w:r>
+      <w:r>
+        <w:t xml:space="preserve">Fogadhat parancsokat is vissza, pl: a run parancs, ami egy fájlal </w:t>
+      </w:r>
+      <w:r>
+        <w:t>feltöl</w:t>
+      </w:r>
+      <w:r>
+        <w:t>ti a puffert.</w:t>
+      </w:r>
+    </w:p>
+    <w:p>
+      <w:pPr>
+        <w:numPr>
+          <w:ilvl w:val="0"/>
+          <w:numId w:val="6"/>
+        </w:numPr>
+        <w:rPr>
+          <w:b/>
+          <w:bCs/>
+        </w:rPr>
+      </w:pPr>
+      <w:r>
+        <w:rPr>
+          <w:b/>
+          <w:bCs/>
+        </w:rPr>
+        <w:t>+</w:t>
+      </w:r>
       <w:r>
         <w:rPr>
           <w:b/>
@@ -10876,12 +12465,21 @@
         </w:rPr>
         <w:t xml:space="preserve"> </w:t>
       </w:r>
-      <w:r>
-        <w:rPr>
-          <w:b/>
-          <w:bCs/>
-        </w:rPr>
-        <w:t>getNextCommand()</w:t>
+      <w:proofErr w:type="gramStart"/>
+      <w:r>
+        <w:rPr>
+          <w:b/>
+          <w:bCs/>
+        </w:rPr>
+        <w:t>getNextCommand(</w:t>
+      </w:r>
+      <w:proofErr w:type="gramEnd"/>
+      <w:r>
+        <w:rPr>
+          <w:b/>
+          <w:bCs/>
+        </w:rPr>
+        <w:t>)</w:t>
       </w:r>
       <w:r>
         <w:rPr>
@@ -11470,12 +13068,21 @@
         </w:rPr>
         <w:t xml:space="preserve"> </w:t>
       </w:r>
-      <w:r>
-        <w:rPr>
-          <w:b/>
-          <w:bCs/>
-        </w:rPr>
-        <w:t>bufferCommand(input</w:t>
+      <w:proofErr w:type="gramStart"/>
+      <w:r>
+        <w:rPr>
+          <w:b/>
+          <w:bCs/>
+        </w:rPr>
+        <w:t>bufferCommand(</w:t>
+      </w:r>
+      <w:proofErr w:type="gramEnd"/>
+      <w:r>
+        <w:rPr>
+          <w:b/>
+          <w:bCs/>
+        </w:rPr>
+        <w:t>input</w:t>
       </w:r>
       <w:r>
         <w:rPr>
@@ -11747,6 +13354,7 @@
         </w:rPr>
         <w:t>+</w:t>
       </w:r>
+      <w:proofErr w:type="gramStart"/>
       <w:r>
         <w:rPr>
           <w:rStyle w:val="magyarazatChar"/>
@@ -11778,7 +13386,19 @@
           <w:iCs/>
           <w:color w:val="auto"/>
         </w:rPr>
-        <w:t>()</w:t>
+        <w:t>(</w:t>
+      </w:r>
+      <w:proofErr w:type="gramEnd"/>
+      <w:r>
+        <w:rPr>
+          <w:rStyle w:val="magyarazatChar"/>
+          <w:b/>
+          <w:bCs/>
+          <w:i w:val="0"/>
+          <w:iCs/>
+          <w:color w:val="auto"/>
+        </w:rPr>
+        <w:t>)</w:t>
       </w:r>
       <w:r>
         <w:rPr>
@@ -11833,6 +13453,7 @@
         </w:rPr>
         <w:t>+</w:t>
       </w:r>
+      <w:proofErr w:type="gramStart"/>
       <w:r>
         <w:rPr>
           <w:rStyle w:val="magyarazatChar"/>
@@ -11853,7 +13474,19 @@
           <w:iCs/>
           <w:color w:val="auto"/>
         </w:rPr>
-        <w:t>History()</w:t>
+        <w:t>History(</w:t>
+      </w:r>
+      <w:proofErr w:type="gramEnd"/>
+      <w:r>
+        <w:rPr>
+          <w:rStyle w:val="magyarazatChar"/>
+          <w:b/>
+          <w:bCs/>
+          <w:i w:val="0"/>
+          <w:iCs/>
+          <w:color w:val="auto"/>
+        </w:rPr>
+        <w:t>)</w:t>
       </w:r>
       <w:r>
         <w:rPr>
@@ -11947,8 +13580,9 @@
           <w:iCs/>
           <w:color w:val="auto"/>
         </w:rPr>
-        <w:t>+print</w:t>
-      </w:r>
+        <w:t>+</w:t>
+      </w:r>
+      <w:proofErr w:type="gramStart"/>
       <w:r>
         <w:rPr>
           <w:rStyle w:val="magyarazatChar"/>
@@ -11958,8 +13592,20 @@
           <w:iCs/>
           <w:color w:val="auto"/>
         </w:rPr>
+        <w:t>print</w:t>
+      </w:r>
+      <w:r>
+        <w:rPr>
+          <w:rStyle w:val="magyarazatChar"/>
+          <w:b/>
+          <w:bCs/>
+          <w:i w:val="0"/>
+          <w:iCs/>
+          <w:color w:val="auto"/>
+        </w:rPr>
         <w:t>(</w:t>
       </w:r>
+      <w:proofErr w:type="gramEnd"/>
       <w:r>
         <w:rPr>
           <w:rStyle w:val="magyarazatChar"/>
@@ -12022,8 +13668,21 @@
           <w:iCs/>
           <w:color w:val="auto"/>
         </w:rPr>
-        <w:t>+printLine(</w:t>
-      </w:r>
+        <w:t>+</w:t>
+      </w:r>
+      <w:proofErr w:type="gramStart"/>
+      <w:r>
+        <w:rPr>
+          <w:rStyle w:val="magyarazatChar"/>
+          <w:b/>
+          <w:bCs/>
+          <w:i w:val="0"/>
+          <w:iCs/>
+          <w:color w:val="auto"/>
+        </w:rPr>
+        <w:t>printLine(</w:t>
+      </w:r>
+      <w:proofErr w:type="gramEnd"/>
       <w:r>
         <w:rPr>
           <w:rStyle w:val="magyarazatChar"/>
@@ -12098,8 +13757,21 @@
           <w:iCs/>
           <w:color w:val="auto"/>
         </w:rPr>
-        <w:t>+handleCommand(</w:t>
-      </w:r>
+        <w:t>+</w:t>
+      </w:r>
+      <w:proofErr w:type="gramStart"/>
+      <w:r>
+        <w:rPr>
+          <w:rStyle w:val="magyarazatChar"/>
+          <w:b/>
+          <w:bCs/>
+          <w:i w:val="0"/>
+          <w:iCs/>
+          <w:color w:val="auto"/>
+        </w:rPr>
+        <w:t>handleCommand(</w:t>
+      </w:r>
+      <w:proofErr w:type="gramEnd"/>
       <w:r>
         <w:rPr>
           <w:rStyle w:val="magyarazatChar"/>
@@ -12373,6 +14045,7 @@
         </w:rPr>
         <w:t>+</w:t>
       </w:r>
+      <w:proofErr w:type="gramStart"/>
       <w:r>
         <w:rPr>
           <w:b/>
@@ -12380,6 +14053,7 @@
         </w:rPr>
         <w:t>registerObject(</w:t>
       </w:r>
+      <w:proofErr w:type="gramEnd"/>
       <w:r>
         <w:rPr>
           <w:b/>
@@ -12434,7 +14108,25 @@
           <w:bCs/>
           <w:u w:val="single"/>
         </w:rPr>
-        <w:t>+clearRegistry()</w:t>
+        <w:t>+</w:t>
+      </w:r>
+      <w:proofErr w:type="gramStart"/>
+      <w:r>
+        <w:rPr>
+          <w:b/>
+          <w:bCs/>
+          <w:u w:val="single"/>
+        </w:rPr>
+        <w:t>clearRegistry(</w:t>
+      </w:r>
+      <w:proofErr w:type="gramEnd"/>
+      <w:r>
+        <w:rPr>
+          <w:b/>
+          <w:bCs/>
+          <w:u w:val="single"/>
+        </w:rPr>
+        <w:t>)</w:t>
       </w:r>
       <w:r>
         <w:rPr>
@@ -12467,7 +14159,25 @@
           <w:bCs/>
           <w:u w:val="single"/>
         </w:rPr>
-        <w:t>+removeFromRegistry(name: String)</w:t>
+        <w:t>+</w:t>
+      </w:r>
+      <w:proofErr w:type="gramStart"/>
+      <w:r>
+        <w:rPr>
+          <w:b/>
+          <w:bCs/>
+          <w:u w:val="single"/>
+        </w:rPr>
+        <w:t>removeFromRegistry(</w:t>
+      </w:r>
+      <w:proofErr w:type="gramEnd"/>
+      <w:r>
+        <w:rPr>
+          <w:b/>
+          <w:bCs/>
+          <w:u w:val="single"/>
+        </w:rPr>
+        <w:t>name: String)</w:t>
       </w:r>
       <w:r>
         <w:rPr>
@@ -12494,14 +14204,24 @@
           <w:bCs/>
           <w:u w:val="single"/>
         </w:rPr>
-        <w:t>+getObject(</w:t>
-      </w:r>
+        <w:t>+</w:t>
+      </w:r>
+      <w:proofErr w:type="gramStart"/>
       <w:r>
         <w:rPr>
           <w:b/>
           <w:bCs/>
           <w:u w:val="single"/>
         </w:rPr>
+        <w:t>getObject(</w:t>
+      </w:r>
+      <w:proofErr w:type="gramEnd"/>
+      <w:r>
+        <w:rPr>
+          <w:b/>
+          <w:bCs/>
+          <w:u w:val="single"/>
+        </w:rPr>
         <w:t>name: String</w:t>
       </w:r>
       <w:r>
@@ -12536,170 +14256,39 @@
       </w:r>
     </w:p>
     <w:p>
-      <w:pPr>
-        <w:rPr>
-          <w:rStyle w:val="magyarazatChar"/>
-          <w:b/>
-          <w:bCs/>
-          <w:u w:val="single"/>
-        </w:rPr>
-      </w:pPr>
-    </w:p>
-    <w:p>
-      <w:pPr>
-        <w:rPr>
-          <w:rStyle w:val="magyarazatChar"/>
-          <w:b/>
-          <w:bCs/>
-          <w:u w:val="single"/>
-        </w:rPr>
-      </w:pPr>
-    </w:p>
+      <w:r>
+        <w:br w:type="page"/>
+      </w:r>
+    </w:p>
+    <w:p>
+      <w:pPr>
+        <w:pStyle w:val="Cmsor20"/>
+      </w:pPr>
+      <w:r>
+        <w:t>A tesztek részletes tervei, leírásuk a teszt nyelvén</w:t>
+      </w:r>
+    </w:p>
+    <w:p>
+      <w:pPr>
+        <w:pStyle w:val="magyarazat"/>
+      </w:pPr>
+      <w:r>
+        <w:t>[A tesztek részletes tervei alatt meg kell adni azokat a bemeneti adatsorozatokat, amelyekkel a program működése ellenőrizhető. Minden bemenő adatsorozathoz definiálni kell, hogy az adatsorozat végrehajtásától a program mely részeinek, funkcióinak ellenőrzését várjuk és konkrétan milyen eredményekre számítunk, ezek az eredmények hogyan vethetők össze a bemenetekkel.</w:t>
+      </w:r>
+      <w:r>
+        <w:t xml:space="preserve"> A tesztek leírásakor az előző dokumentumban (proto koncepciója) megadott szintakszist kell használni.</w:t>
+      </w:r>
+      <w:r>
+        <w:t>]</w:t>
+      </w:r>
+    </w:p>
+    <w:p/>
     <w:p>
       <w:pPr>
         <w:pStyle w:val="Cmsor3"/>
       </w:pPr>
       <w:r>
-        <w:rPr>
-          <w:rStyle w:val="magyarazatChar"/>
-        </w:rPr>
-        <w:br w:type="page"/>
-      </w:r>
-      <w:r>
-        <w:lastRenderedPageBreak/>
-        <w:t>Osztály2</w:t>
-      </w:r>
-    </w:p>
-    <w:p>
-      <w:pPr>
-        <w:pStyle w:val="Cmsor4"/>
-        <w:numPr>
-          <w:ilvl w:val="3"/>
-          <w:numId w:val="5"/>
-        </w:numPr>
-        <w:rPr>
-          <w:sz w:val="24"/>
-          <w:szCs w:val="24"/>
-        </w:rPr>
-      </w:pPr>
-      <w:r>
-        <w:rPr>
-          <w:sz w:val="24"/>
-          <w:szCs w:val="24"/>
-        </w:rPr>
-        <w:t>Felelősség</w:t>
-      </w:r>
-    </w:p>
-    <w:p>
-      <w:pPr>
-        <w:pStyle w:val="magyarazat"/>
-      </w:pPr>
-      <w:r>
-        <w:t>[Mi az osztály felelőssége. Kb 1 bekezdés. Ha szükséges, akkor state-chart is.]</w:t>
-      </w:r>
-    </w:p>
-    <w:p>
-      <w:pPr>
-        <w:pStyle w:val="Cmsor4"/>
-        <w:numPr>
-          <w:ilvl w:val="3"/>
-          <w:numId w:val="5"/>
-        </w:numPr>
-        <w:rPr>
-          <w:sz w:val="24"/>
-          <w:szCs w:val="24"/>
-        </w:rPr>
-      </w:pPr>
-      <w:r>
-        <w:rPr>
-          <w:sz w:val="24"/>
-          <w:szCs w:val="24"/>
-        </w:rPr>
-        <w:t>Ősosztályok</w:t>
-      </w:r>
-    </w:p>
-    <w:p>
-      <w:pPr>
-        <w:pStyle w:val="magyarazat"/>
-      </w:pPr>
-      <w:r>
-        <w:t>[Mely osztályokból származik (öröklési hierarchia)]</w:t>
-      </w:r>
-    </w:p>
-    <w:p>
-      <w:pPr>
-        <w:pStyle w:val="magyarazat"/>
-      </w:pPr>
-      <w:r>
-        <w:t xml:space="preserve">Legősebb osztály </w:t>
-      </w:r>
-      <w:r>
-        <w:sym w:font="Symbol" w:char="F0AE"/>
-      </w:r>
-      <w:r>
-        <w:t xml:space="preserve"> Ősosztály2 </w:t>
-      </w:r>
-      <w:r>
-        <w:sym w:font="Symbol" w:char="F0AE"/>
-      </w:r>
-      <w:r>
-        <w:t xml:space="preserve"> Ősosztály3...</w:t>
-      </w:r>
-    </w:p>
-    <w:p>
-      <w:pPr>
-        <w:pStyle w:val="Cmsor4"/>
-        <w:numPr>
-          <w:ilvl w:val="3"/>
-          <w:numId w:val="5"/>
-        </w:numPr>
-        <w:rPr>
-          <w:sz w:val="24"/>
-          <w:szCs w:val="24"/>
-        </w:rPr>
-      </w:pPr>
-      <w:r>
-        <w:rPr>
-          <w:sz w:val="24"/>
-          <w:szCs w:val="24"/>
-        </w:rPr>
-        <w:t>Interfészek</w:t>
-      </w:r>
-    </w:p>
-    <w:p>
-      <w:pPr>
-        <w:pStyle w:val="magyarazat"/>
-      </w:pPr>
-      <w:r>
-        <w:t>[Mely interfészeket valósítja meg.]</w:t>
-      </w:r>
-    </w:p>
-    <w:p>
-      <w:pPr>
-        <w:pStyle w:val="Cmsor4"/>
-        <w:numPr>
-          <w:ilvl w:val="3"/>
-          <w:numId w:val="5"/>
-        </w:numPr>
-        <w:rPr>
-          <w:sz w:val="24"/>
-          <w:szCs w:val="24"/>
-        </w:rPr>
-      </w:pPr>
-      <w:r>
-        <w:rPr>
-          <w:sz w:val="24"/>
-          <w:szCs w:val="24"/>
-        </w:rPr>
-        <w:t>Attribútumok</w:t>
-      </w:r>
-    </w:p>
-    <w:p>
-      <w:pPr>
-        <w:pStyle w:val="magyarazat"/>
-      </w:pPr>
-      <w:r>
-        <w:t>[Milyen attribútumai vannak, beleértve a nem publikusakat is.]</w:t>
+        <w:t>Teszteset1</w:t>
       </w:r>
     </w:p>
     <w:p>
@@ -12708,21 +14297,23 @@
           <w:ilvl w:val="0"/>
           <w:numId w:val="6"/>
         </w:numPr>
-      </w:pPr>
-      <w:r>
-        <w:rPr>
-          <w:b/>
-        </w:rPr>
-        <w:t>attribútum1</w:t>
-      </w:r>
-      <w:r>
-        <w:t xml:space="preserve">: </w:t>
-      </w:r>
-      <w:r>
-        <w:rPr>
-          <w:rStyle w:val="magyarazatChar"/>
-        </w:rPr>
-        <w:t>attribútum jellemzése: mire való, láthatósága (UML jelöléssel), típusa</w:t>
+        <w:rPr>
+          <w:b/>
+        </w:rPr>
+      </w:pPr>
+      <w:r>
+        <w:rPr>
+          <w:b/>
+        </w:rPr>
+        <w:t>Leírás</w:t>
+      </w:r>
+    </w:p>
+    <w:p>
+      <w:pPr>
+        <w:pStyle w:val="magyarazat"/>
+      </w:pPr>
+      <w:r>
+        <w:t>[szöveges leírás, kb. 1-5 mondat.]</w:t>
       </w:r>
     </w:p>
     <w:p>
@@ -12731,49 +14322,15 @@
           <w:ilvl w:val="0"/>
           <w:numId w:val="6"/>
         </w:numPr>
-      </w:pPr>
-      <w:r>
-        <w:rPr>
-          <w:b/>
-        </w:rPr>
-        <w:t>attribútum2</w:t>
-      </w:r>
-      <w:r>
-        <w:t xml:space="preserve">: </w:t>
-      </w:r>
-      <w:r>
-        <w:rPr>
-          <w:rStyle w:val="magyarazatChar"/>
-        </w:rPr>
-        <w:t>attribútum jellemzése: mire való, láthatósága (UML jelöléssel), típusa</w:t>
-      </w:r>
-    </w:p>
-    <w:p>
-      <w:pPr>
-        <w:pStyle w:val="Cmsor4"/>
-        <w:numPr>
-          <w:ilvl w:val="3"/>
-          <w:numId w:val="5"/>
-        </w:numPr>
-        <w:rPr>
-          <w:sz w:val="24"/>
-          <w:szCs w:val="24"/>
-        </w:rPr>
-      </w:pPr>
-      <w:r>
-        <w:rPr>
-          <w:sz w:val="24"/>
-          <w:szCs w:val="24"/>
-        </w:rPr>
-        <w:t>Metódusok</w:t>
-      </w:r>
-    </w:p>
-    <w:p>
-      <w:pPr>
-        <w:pStyle w:val="magyarazat"/>
-      </w:pPr>
-      <w:r>
-        <w:t>[Milyen publikus, protected és privát  metódusokkal rendelkezik. Metódusonként precíz leírás, ha szükséges, activity diagram is a metódusban megvalósítandó algoritmusról. Minden olyan metódusnak szerepelnie kell, amelyiket az osztály megvalósít vagy felüldefiniál.]</w:t>
+        <w:rPr>
+          <w:b/>
+        </w:rPr>
+      </w:pPr>
+      <w:r>
+        <w:rPr>
+          <w:b/>
+        </w:rPr>
+        <w:t>Ellenőrzött funkcionalitás, várható hibahelyek</w:t>
       </w:r>
     </w:p>
     <w:p>
@@ -12782,27 +14339,23 @@
           <w:ilvl w:val="0"/>
           <w:numId w:val="6"/>
         </w:numPr>
-      </w:pPr>
-      <w:r>
-        <w:rPr>
-          <w:b/>
-        </w:rPr>
-        <w:t>int foo(Osztály3 o1, Osztály4 o2)</w:t>
-      </w:r>
-      <w:r>
-        <w:t xml:space="preserve">: </w:t>
-      </w:r>
-      <w:r>
-        <w:rPr>
-          <w:rStyle w:val="magyarazatChar"/>
-        </w:rPr>
-        <w:t>metódus leírása</w:t>
-      </w:r>
-      <w:r>
-        <w:rPr>
-          <w:rStyle w:val="magyarazatChar"/>
-        </w:rPr>
-        <w:t>, láthatósága (UML jelöléssel)</w:t>
+        <w:rPr>
+          <w:b/>
+        </w:rPr>
+      </w:pPr>
+      <w:r>
+        <w:rPr>
+          <w:b/>
+        </w:rPr>
+        <w:t>Bemenet</w:t>
+      </w:r>
+    </w:p>
+    <w:p>
+      <w:pPr>
+        <w:pStyle w:val="magyarazat"/>
+      </w:pPr>
+      <w:r>
+        <w:t>[a proto bemeneti nyelvén megadva (lásd előző anyag)]</w:t>
       </w:r>
     </w:p>
     <w:p>
@@ -12811,41 +14364,15 @@
           <w:ilvl w:val="0"/>
           <w:numId w:val="6"/>
         </w:numPr>
-      </w:pPr>
-      <w:r>
-        <w:rPr>
-          <w:b/>
-        </w:rPr>
-        <w:t>int bar(Osztály5 o1)</w:t>
-      </w:r>
-      <w:r>
-        <w:t xml:space="preserve">: </w:t>
-      </w:r>
-      <w:r>
-        <w:rPr>
-          <w:rStyle w:val="magyarazatChar"/>
-        </w:rPr>
-        <w:t>metódus leírása</w:t>
-      </w:r>
-      <w:r>
-        <w:rPr>
-          <w:rStyle w:val="magyarazatChar"/>
-        </w:rPr>
-        <w:t>, láthatósága (UML jelöléssel)</w:t>
-      </w:r>
-    </w:p>
-    <w:p/>
-    <w:p>
-      <w:r>
-        <w:br w:type="page"/>
-      </w:r>
-    </w:p>
-    <w:p>
-      <w:pPr>
-        <w:pStyle w:val="Cmsor20"/>
-      </w:pPr>
-      <w:r>
-        <w:t>A tesztek részletes tervei, leírásuk a teszt nyelvén</w:t>
+        <w:rPr>
+          <w:b/>
+        </w:rPr>
+      </w:pPr>
+      <w:r>
+        <w:rPr>
+          <w:b/>
+        </w:rPr>
+        <w:t>Elvárt kimenet</w:t>
       </w:r>
     </w:p>
     <w:p>
@@ -12853,22 +14380,15 @@
         <w:pStyle w:val="magyarazat"/>
       </w:pPr>
       <w:r>
-        <w:t>[A tesztek részletes tervei alatt meg kell adni azokat a bemeneti adatsorozatokat, amelyekkel a program működése ellenőrizhető. Minden bemenő adatsorozathoz definiálni kell, hogy az adatsorozat végrehajtásától a program mely részeinek, funkcióinak ellenőrzését várjuk és konkrétan milyen eredményekre számítunk, ezek az eredmények hogyan vethetők össze a bemenetekkel.</w:t>
-      </w:r>
-      <w:r>
-        <w:t xml:space="preserve"> A tesztek leírásakor az előző dokumentumban (proto koncepciója) megadott szintakszist kell használni.</w:t>
-      </w:r>
-      <w:r>
-        <w:t>]</w:t>
-      </w:r>
-    </w:p>
-    <w:p/>
+        <w:t>[a proto kimeneti nyelvén megadva (lásd előző anyag)]</w:t>
+      </w:r>
+    </w:p>
     <w:p>
       <w:pPr>
         <w:pStyle w:val="Cmsor3"/>
       </w:pPr>
       <w:r>
-        <w:t>Teszteset1</w:t>
+        <w:t>Teszteset2</w:t>
       </w:r>
     </w:p>
     <w:p>
@@ -12963,106 +14483,6 @@
         <w:t>[a proto kimeneti nyelvén megadva (lásd előző anyag)]</w:t>
       </w:r>
     </w:p>
-    <w:p>
-      <w:pPr>
-        <w:pStyle w:val="Cmsor3"/>
-      </w:pPr>
-      <w:r>
-        <w:t>Teszteset2</w:t>
-      </w:r>
-    </w:p>
-    <w:p>
-      <w:pPr>
-        <w:numPr>
-          <w:ilvl w:val="0"/>
-          <w:numId w:val="6"/>
-        </w:numPr>
-        <w:rPr>
-          <w:b/>
-        </w:rPr>
-      </w:pPr>
-      <w:r>
-        <w:rPr>
-          <w:b/>
-        </w:rPr>
-        <w:t>Leírás</w:t>
-      </w:r>
-    </w:p>
-    <w:p>
-      <w:pPr>
-        <w:pStyle w:val="magyarazat"/>
-      </w:pPr>
-      <w:r>
-        <w:t>[szöveges leírás, kb. 1-5 mondat.]</w:t>
-      </w:r>
-    </w:p>
-    <w:p>
-      <w:pPr>
-        <w:numPr>
-          <w:ilvl w:val="0"/>
-          <w:numId w:val="6"/>
-        </w:numPr>
-        <w:rPr>
-          <w:b/>
-        </w:rPr>
-      </w:pPr>
-      <w:r>
-        <w:rPr>
-          <w:b/>
-        </w:rPr>
-        <w:t>Ellenőrzött funkcionalitás, várható hibahelyek</w:t>
-      </w:r>
-    </w:p>
-    <w:p>
-      <w:pPr>
-        <w:numPr>
-          <w:ilvl w:val="0"/>
-          <w:numId w:val="6"/>
-        </w:numPr>
-        <w:rPr>
-          <w:b/>
-        </w:rPr>
-      </w:pPr>
-      <w:r>
-        <w:rPr>
-          <w:b/>
-        </w:rPr>
-        <w:t>Bemenet</w:t>
-      </w:r>
-    </w:p>
-    <w:p>
-      <w:pPr>
-        <w:pStyle w:val="magyarazat"/>
-      </w:pPr>
-      <w:r>
-        <w:t>[a proto bemeneti nyelvén megadva (lásd előző anyag)]</w:t>
-      </w:r>
-    </w:p>
-    <w:p>
-      <w:pPr>
-        <w:numPr>
-          <w:ilvl w:val="0"/>
-          <w:numId w:val="6"/>
-        </w:numPr>
-        <w:rPr>
-          <w:b/>
-        </w:rPr>
-      </w:pPr>
-      <w:r>
-        <w:rPr>
-          <w:b/>
-        </w:rPr>
-        <w:t>Elvárt kimenet</w:t>
-      </w:r>
-    </w:p>
-    <w:p>
-      <w:pPr>
-        <w:pStyle w:val="magyarazat"/>
-      </w:pPr>
-      <w:r>
-        <w:t>[a proto kimeneti nyelvén megadva (lásd előző anyag)]</w:t>
-      </w:r>
-    </w:p>
     <w:p/>
     <w:p>
       <w:pPr>
@@ -13446,15 +14866,33 @@
           <w:iCs/>
           <w:color w:val="auto"/>
         </w:rPr>
-        <w:t>--select-method</w:t>
-      </w:r>
-      <w:r>
-        <w:rPr>
-          <w:i w:val="0"/>
-          <w:iCs/>
-          <w:color w:val="auto"/>
-        </w:rPr>
-        <w:t xml:space="preserve"> ’&lt;Tesztosztály&gt;</w:t>
+        <w:t>--select-</w:t>
+      </w:r>
+      <w:proofErr w:type="gramStart"/>
+      <w:r>
+        <w:rPr>
+          <w:i w:val="0"/>
+          <w:iCs/>
+          <w:color w:val="auto"/>
+        </w:rPr>
+        <w:t>method</w:t>
+      </w:r>
+      <w:r>
+        <w:rPr>
+          <w:i w:val="0"/>
+          <w:iCs/>
+          <w:color w:val="auto"/>
+        </w:rPr>
+        <w:t xml:space="preserve"> ’</w:t>
+      </w:r>
+      <w:proofErr w:type="gramEnd"/>
+      <w:r>
+        <w:rPr>
+          <w:i w:val="0"/>
+          <w:iCs/>
+          <w:color w:val="auto"/>
+        </w:rPr>
+        <w:t>&lt;Tesztosztály&gt;</w:t>
       </w:r>
       <w:r>
         <w:rPr>
